--- a/ДалечинКВ-81_ЛР1.docx
+++ b/ДалечинКВ-81_ЛР1.docx
@@ -4,7 +4,7 @@
   <w:body>
     <w:p>
       <w:pPr>
-        <w:pStyle w:val="Normal1"/>
+        <w:pStyle w:val="LOnormal"/>
         <w:spacing w:lineRule="auto" w:line="276"/>
         <w:ind w:firstLine="709"/>
         <w:jc w:val="center"/>
@@ -29,7 +29,7 @@
     </w:p>
     <w:p>
       <w:pPr>
-        <w:pStyle w:val="Normal1"/>
+        <w:pStyle w:val="LOnormal"/>
         <w:spacing w:lineRule="auto" w:line="276"/>
         <w:ind w:firstLine="709"/>
         <w:jc w:val="center"/>
@@ -53,7 +53,7 @@
     </w:p>
     <w:p>
       <w:pPr>
-        <w:pStyle w:val="Normal1"/>
+        <w:pStyle w:val="LOnormal"/>
         <w:spacing w:lineRule="auto" w:line="276"/>
         <w:ind w:firstLine="709"/>
         <w:jc w:val="center"/>
@@ -84,7 +84,7 @@
     </w:p>
     <w:p>
       <w:pPr>
-        <w:pStyle w:val="Normal1"/>
+        <w:pStyle w:val="LOnormal"/>
         <w:spacing w:lineRule="auto" w:line="276"/>
         <w:ind w:firstLine="709"/>
         <w:jc w:val="center"/>
@@ -107,7 +107,7 @@
     </w:p>
     <w:p>
       <w:pPr>
-        <w:pStyle w:val="Normal1"/>
+        <w:pStyle w:val="LOnormal"/>
         <w:spacing w:lineRule="auto" w:line="276"/>
         <w:ind w:firstLine="709"/>
         <w:jc w:val="center"/>
@@ -131,7 +131,7 @@
     </w:p>
     <w:p>
       <w:pPr>
-        <w:pStyle w:val="Normal1"/>
+        <w:pStyle w:val="LOnormal"/>
         <w:spacing w:lineRule="auto" w:line="276"/>
         <w:ind w:firstLine="709"/>
         <w:jc w:val="center"/>
@@ -153,7 +153,7 @@
     </w:p>
     <w:p>
       <w:pPr>
-        <w:pStyle w:val="Normal1"/>
+        <w:pStyle w:val="LOnormal"/>
         <w:spacing w:lineRule="auto" w:line="276"/>
         <w:ind w:firstLine="709"/>
         <w:jc w:val="center"/>
@@ -173,7 +173,7 @@
     </w:p>
     <w:p>
       <w:pPr>
-        <w:pStyle w:val="Normal1"/>
+        <w:pStyle w:val="LOnormal"/>
         <w:spacing w:lineRule="auto" w:line="276"/>
         <w:ind w:firstLine="709"/>
         <w:jc w:val="center"/>
@@ -193,7 +193,7 @@
     </w:p>
     <w:p>
       <w:pPr>
-        <w:pStyle w:val="Normal1"/>
+        <w:pStyle w:val="LOnormal"/>
         <w:spacing w:lineRule="auto" w:line="276"/>
         <w:ind w:firstLine="709"/>
         <w:jc w:val="center"/>
@@ -213,147 +213,147 @@
     </w:p>
     <w:p>
       <w:pPr>
-        <w:pStyle w:val="Normal1"/>
-        <w:spacing w:lineRule="auto" w:line="276"/>
-        <w:ind w:firstLine="709"/>
-        <w:jc w:val="both"/>
-        <w:rPr>
-          <w:rFonts w:ascii="Times New Roman" w:hAnsi="Times New Roman" w:eastAsia="Times New Roman" w:cs="Times New Roman"/>
-          <w:sz w:val="28"/>
-          <w:szCs w:val="28"/>
-        </w:rPr>
-      </w:pPr>
-      <w:r>
-        <w:rPr>
-          <w:rFonts w:eastAsia="Times New Roman" w:cs="Times New Roman" w:ascii="Times New Roman" w:hAnsi="Times New Roman"/>
-          <w:sz w:val="28"/>
-          <w:szCs w:val="28"/>
-        </w:rPr>
-      </w:r>
-    </w:p>
-    <w:p>
-      <w:pPr>
-        <w:pStyle w:val="Normal1"/>
-        <w:spacing w:lineRule="auto" w:line="276"/>
-        <w:ind w:firstLine="709"/>
-        <w:jc w:val="both"/>
-        <w:rPr>
-          <w:rFonts w:ascii="Times New Roman" w:hAnsi="Times New Roman" w:eastAsia="Times New Roman" w:cs="Times New Roman"/>
-          <w:sz w:val="28"/>
-          <w:szCs w:val="28"/>
-        </w:rPr>
-      </w:pPr>
-      <w:r>
-        <w:rPr>
-          <w:rFonts w:eastAsia="Times New Roman" w:cs="Times New Roman" w:ascii="Times New Roman" w:hAnsi="Times New Roman"/>
-          <w:sz w:val="28"/>
-          <w:szCs w:val="28"/>
-        </w:rPr>
-      </w:r>
-    </w:p>
-    <w:p>
-      <w:pPr>
-        <w:pStyle w:val="Normal1"/>
-        <w:spacing w:lineRule="auto" w:line="276"/>
-        <w:ind w:firstLine="709"/>
-        <w:jc w:val="both"/>
-        <w:rPr>
-          <w:rFonts w:ascii="Times New Roman" w:hAnsi="Times New Roman" w:eastAsia="Times New Roman" w:cs="Times New Roman"/>
-          <w:sz w:val="28"/>
-          <w:szCs w:val="28"/>
-        </w:rPr>
-      </w:pPr>
-      <w:r>
-        <w:rPr>
-          <w:rFonts w:eastAsia="Times New Roman" w:cs="Times New Roman" w:ascii="Times New Roman" w:hAnsi="Times New Roman"/>
-          <w:sz w:val="28"/>
-          <w:szCs w:val="28"/>
-        </w:rPr>
-      </w:r>
-    </w:p>
-    <w:p>
-      <w:pPr>
-        <w:pStyle w:val="Normal1"/>
-        <w:spacing w:lineRule="auto" w:line="276"/>
-        <w:ind w:firstLine="709"/>
-        <w:jc w:val="both"/>
-        <w:rPr>
-          <w:rFonts w:ascii="Times New Roman" w:hAnsi="Times New Roman" w:eastAsia="Times New Roman" w:cs="Times New Roman"/>
-          <w:sz w:val="28"/>
-          <w:szCs w:val="28"/>
-        </w:rPr>
-      </w:pPr>
-      <w:r>
-        <w:rPr>
-          <w:rFonts w:eastAsia="Times New Roman" w:cs="Times New Roman" w:ascii="Times New Roman" w:hAnsi="Times New Roman"/>
-          <w:sz w:val="28"/>
-          <w:szCs w:val="28"/>
-        </w:rPr>
-      </w:r>
-    </w:p>
-    <w:p>
-      <w:pPr>
-        <w:pStyle w:val="Normal1"/>
-        <w:spacing w:lineRule="auto" w:line="276"/>
-        <w:ind w:firstLine="709"/>
-        <w:jc w:val="both"/>
-        <w:rPr>
-          <w:rFonts w:ascii="Times New Roman" w:hAnsi="Times New Roman" w:eastAsia="Times New Roman" w:cs="Times New Roman"/>
-          <w:sz w:val="28"/>
-          <w:szCs w:val="28"/>
-        </w:rPr>
-      </w:pPr>
-      <w:r>
-        <w:rPr>
-          <w:rFonts w:eastAsia="Times New Roman" w:cs="Times New Roman" w:ascii="Times New Roman" w:hAnsi="Times New Roman"/>
-          <w:sz w:val="28"/>
-          <w:szCs w:val="28"/>
-        </w:rPr>
-      </w:r>
-    </w:p>
-    <w:p>
-      <w:pPr>
-        <w:pStyle w:val="Normal1"/>
-        <w:spacing w:lineRule="auto" w:line="276"/>
-        <w:ind w:firstLine="709"/>
-        <w:jc w:val="both"/>
-        <w:rPr>
-          <w:rFonts w:ascii="Times New Roman" w:hAnsi="Times New Roman" w:eastAsia="Times New Roman" w:cs="Times New Roman"/>
-          <w:sz w:val="28"/>
-          <w:szCs w:val="28"/>
-        </w:rPr>
-      </w:pPr>
-      <w:r>
-        <w:rPr>
-          <w:rFonts w:eastAsia="Times New Roman" w:cs="Times New Roman" w:ascii="Times New Roman" w:hAnsi="Times New Roman"/>
-          <w:sz w:val="28"/>
-          <w:szCs w:val="28"/>
-        </w:rPr>
-      </w:r>
-    </w:p>
-    <w:p>
-      <w:pPr>
-        <w:pStyle w:val="Normal1"/>
-        <w:spacing w:lineRule="auto" w:line="276"/>
-        <w:ind w:firstLine="709"/>
-        <w:jc w:val="both"/>
-        <w:rPr>
-          <w:rFonts w:ascii="Times New Roman" w:hAnsi="Times New Roman" w:eastAsia="Times New Roman" w:cs="Times New Roman"/>
-          <w:sz w:val="28"/>
-          <w:szCs w:val="28"/>
-        </w:rPr>
-      </w:pPr>
-      <w:r>
-        <w:rPr>
-          <w:rFonts w:eastAsia="Times New Roman" w:cs="Times New Roman" w:ascii="Times New Roman" w:hAnsi="Times New Roman"/>
-          <w:sz w:val="28"/>
-          <w:szCs w:val="28"/>
-        </w:rPr>
-      </w:r>
-    </w:p>
-    <w:p>
-      <w:pPr>
-        <w:pStyle w:val="Normal1"/>
+        <w:pStyle w:val="LOnormal"/>
+        <w:spacing w:lineRule="auto" w:line="276"/>
+        <w:ind w:firstLine="709"/>
+        <w:jc w:val="both"/>
+        <w:rPr>
+          <w:rFonts w:ascii="Times New Roman" w:hAnsi="Times New Roman" w:eastAsia="Times New Roman" w:cs="Times New Roman"/>
+          <w:sz w:val="28"/>
+          <w:szCs w:val="28"/>
+        </w:rPr>
+      </w:pPr>
+      <w:r>
+        <w:rPr>
+          <w:rFonts w:eastAsia="Times New Roman" w:cs="Times New Roman" w:ascii="Times New Roman" w:hAnsi="Times New Roman"/>
+          <w:sz w:val="28"/>
+          <w:szCs w:val="28"/>
+        </w:rPr>
+      </w:r>
+    </w:p>
+    <w:p>
+      <w:pPr>
+        <w:pStyle w:val="LOnormal"/>
+        <w:spacing w:lineRule="auto" w:line="276"/>
+        <w:ind w:firstLine="709"/>
+        <w:jc w:val="both"/>
+        <w:rPr>
+          <w:rFonts w:ascii="Times New Roman" w:hAnsi="Times New Roman" w:eastAsia="Times New Roman" w:cs="Times New Roman"/>
+          <w:sz w:val="28"/>
+          <w:szCs w:val="28"/>
+        </w:rPr>
+      </w:pPr>
+      <w:r>
+        <w:rPr>
+          <w:rFonts w:eastAsia="Times New Roman" w:cs="Times New Roman" w:ascii="Times New Roman" w:hAnsi="Times New Roman"/>
+          <w:sz w:val="28"/>
+          <w:szCs w:val="28"/>
+        </w:rPr>
+      </w:r>
+    </w:p>
+    <w:p>
+      <w:pPr>
+        <w:pStyle w:val="LOnormal"/>
+        <w:spacing w:lineRule="auto" w:line="276"/>
+        <w:ind w:firstLine="709"/>
+        <w:jc w:val="both"/>
+        <w:rPr>
+          <w:rFonts w:ascii="Times New Roman" w:hAnsi="Times New Roman" w:eastAsia="Times New Roman" w:cs="Times New Roman"/>
+          <w:sz w:val="28"/>
+          <w:szCs w:val="28"/>
+        </w:rPr>
+      </w:pPr>
+      <w:r>
+        <w:rPr>
+          <w:rFonts w:eastAsia="Times New Roman" w:cs="Times New Roman" w:ascii="Times New Roman" w:hAnsi="Times New Roman"/>
+          <w:sz w:val="28"/>
+          <w:szCs w:val="28"/>
+        </w:rPr>
+      </w:r>
+    </w:p>
+    <w:p>
+      <w:pPr>
+        <w:pStyle w:val="LOnormal"/>
+        <w:spacing w:lineRule="auto" w:line="276"/>
+        <w:ind w:firstLine="709"/>
+        <w:jc w:val="both"/>
+        <w:rPr>
+          <w:rFonts w:ascii="Times New Roman" w:hAnsi="Times New Roman" w:eastAsia="Times New Roman" w:cs="Times New Roman"/>
+          <w:sz w:val="28"/>
+          <w:szCs w:val="28"/>
+        </w:rPr>
+      </w:pPr>
+      <w:r>
+        <w:rPr>
+          <w:rFonts w:eastAsia="Times New Roman" w:cs="Times New Roman" w:ascii="Times New Roman" w:hAnsi="Times New Roman"/>
+          <w:sz w:val="28"/>
+          <w:szCs w:val="28"/>
+        </w:rPr>
+      </w:r>
+    </w:p>
+    <w:p>
+      <w:pPr>
+        <w:pStyle w:val="LOnormal"/>
+        <w:spacing w:lineRule="auto" w:line="276"/>
+        <w:ind w:firstLine="709"/>
+        <w:jc w:val="both"/>
+        <w:rPr>
+          <w:rFonts w:ascii="Times New Roman" w:hAnsi="Times New Roman" w:eastAsia="Times New Roman" w:cs="Times New Roman"/>
+          <w:sz w:val="28"/>
+          <w:szCs w:val="28"/>
+        </w:rPr>
+      </w:pPr>
+      <w:r>
+        <w:rPr>
+          <w:rFonts w:eastAsia="Times New Roman" w:cs="Times New Roman" w:ascii="Times New Roman" w:hAnsi="Times New Roman"/>
+          <w:sz w:val="28"/>
+          <w:szCs w:val="28"/>
+        </w:rPr>
+      </w:r>
+    </w:p>
+    <w:p>
+      <w:pPr>
+        <w:pStyle w:val="LOnormal"/>
+        <w:spacing w:lineRule="auto" w:line="276"/>
+        <w:ind w:firstLine="709"/>
+        <w:jc w:val="both"/>
+        <w:rPr>
+          <w:rFonts w:ascii="Times New Roman" w:hAnsi="Times New Roman" w:eastAsia="Times New Roman" w:cs="Times New Roman"/>
+          <w:sz w:val="28"/>
+          <w:szCs w:val="28"/>
+        </w:rPr>
+      </w:pPr>
+      <w:r>
+        <w:rPr>
+          <w:rFonts w:eastAsia="Times New Roman" w:cs="Times New Roman" w:ascii="Times New Roman" w:hAnsi="Times New Roman"/>
+          <w:sz w:val="28"/>
+          <w:szCs w:val="28"/>
+        </w:rPr>
+      </w:r>
+    </w:p>
+    <w:p>
+      <w:pPr>
+        <w:pStyle w:val="LOnormal"/>
+        <w:spacing w:lineRule="auto" w:line="276"/>
+        <w:ind w:firstLine="709"/>
+        <w:jc w:val="both"/>
+        <w:rPr>
+          <w:rFonts w:ascii="Times New Roman" w:hAnsi="Times New Roman" w:eastAsia="Times New Roman" w:cs="Times New Roman"/>
+          <w:sz w:val="28"/>
+          <w:szCs w:val="28"/>
+        </w:rPr>
+      </w:pPr>
+      <w:r>
+        <w:rPr>
+          <w:rFonts w:eastAsia="Times New Roman" w:cs="Times New Roman" w:ascii="Times New Roman" w:hAnsi="Times New Roman"/>
+          <w:sz w:val="28"/>
+          <w:szCs w:val="28"/>
+        </w:rPr>
+      </w:r>
+    </w:p>
+    <w:p>
+      <w:pPr>
+        <w:pStyle w:val="LOnormal"/>
         <w:spacing w:lineRule="auto" w:line="276"/>
         <w:ind w:firstLine="709"/>
         <w:jc w:val="center"/>
@@ -375,7 +375,7 @@
     </w:p>
     <w:p>
       <w:pPr>
-        <w:pStyle w:val="Normal1"/>
+        <w:pStyle w:val="LOnormal"/>
         <w:spacing w:lineRule="auto" w:line="276"/>
         <w:ind w:firstLine="709"/>
         <w:jc w:val="center"/>
@@ -396,7 +396,7 @@
     </w:p>
     <w:p>
       <w:pPr>
-        <w:pStyle w:val="Normal1"/>
+        <w:pStyle w:val="LOnormal"/>
         <w:spacing w:lineRule="auto" w:line="276"/>
         <w:ind w:firstLine="709"/>
         <w:jc w:val="center"/>
@@ -417,7 +417,7 @@
     </w:p>
     <w:p>
       <w:pPr>
-        <w:pStyle w:val="Normal1"/>
+        <w:pStyle w:val="LOnormal"/>
         <w:spacing w:lineRule="auto" w:line="276"/>
         <w:ind w:firstLine="709"/>
         <w:jc w:val="center"/>
@@ -437,7 +437,7 @@
     </w:p>
     <w:p>
       <w:pPr>
-        <w:pStyle w:val="Normal1"/>
+        <w:pStyle w:val="LOnormal"/>
         <w:spacing w:lineRule="auto" w:line="276"/>
         <w:ind w:firstLine="709"/>
         <w:jc w:val="center"/>
@@ -457,167 +457,167 @@
     </w:p>
     <w:p>
       <w:pPr>
-        <w:pStyle w:val="Normal1"/>
-        <w:spacing w:lineRule="auto" w:line="276"/>
-        <w:ind w:firstLine="709"/>
-        <w:jc w:val="both"/>
-        <w:rPr>
-          <w:rFonts w:ascii="Times New Roman" w:hAnsi="Times New Roman" w:eastAsia="Times New Roman" w:cs="Times New Roman"/>
-          <w:sz w:val="28"/>
-          <w:szCs w:val="28"/>
-        </w:rPr>
-      </w:pPr>
-      <w:r>
-        <w:rPr>
-          <w:rFonts w:eastAsia="Times New Roman" w:cs="Times New Roman" w:ascii="Times New Roman" w:hAnsi="Times New Roman"/>
-          <w:sz w:val="28"/>
-          <w:szCs w:val="28"/>
-        </w:rPr>
-      </w:r>
-    </w:p>
-    <w:p>
-      <w:pPr>
-        <w:pStyle w:val="Normal1"/>
-        <w:spacing w:lineRule="auto" w:line="276"/>
-        <w:ind w:firstLine="709"/>
-        <w:jc w:val="both"/>
-        <w:rPr>
-          <w:rFonts w:ascii="Times New Roman" w:hAnsi="Times New Roman" w:eastAsia="Times New Roman" w:cs="Times New Roman"/>
-          <w:sz w:val="28"/>
-          <w:szCs w:val="28"/>
-        </w:rPr>
-      </w:pPr>
-      <w:r>
-        <w:rPr>
-          <w:rFonts w:eastAsia="Times New Roman" w:cs="Times New Roman" w:ascii="Times New Roman" w:hAnsi="Times New Roman"/>
-          <w:sz w:val="28"/>
-          <w:szCs w:val="28"/>
-        </w:rPr>
-      </w:r>
-    </w:p>
-    <w:p>
-      <w:pPr>
-        <w:pStyle w:val="Normal1"/>
-        <w:spacing w:lineRule="auto" w:line="276"/>
-        <w:ind w:firstLine="709"/>
-        <w:jc w:val="both"/>
-        <w:rPr>
-          <w:rFonts w:ascii="Times New Roman" w:hAnsi="Times New Roman" w:eastAsia="Times New Roman" w:cs="Times New Roman"/>
-          <w:sz w:val="28"/>
-          <w:szCs w:val="28"/>
-        </w:rPr>
-      </w:pPr>
-      <w:r>
-        <w:rPr>
-          <w:rFonts w:eastAsia="Times New Roman" w:cs="Times New Roman" w:ascii="Times New Roman" w:hAnsi="Times New Roman"/>
-          <w:sz w:val="28"/>
-          <w:szCs w:val="28"/>
-        </w:rPr>
-      </w:r>
-    </w:p>
-    <w:p>
-      <w:pPr>
-        <w:pStyle w:val="Normal1"/>
-        <w:spacing w:lineRule="auto" w:line="276"/>
-        <w:ind w:firstLine="709"/>
-        <w:jc w:val="both"/>
-        <w:rPr>
-          <w:rFonts w:ascii="Times New Roman" w:hAnsi="Times New Roman" w:eastAsia="Times New Roman" w:cs="Times New Roman"/>
-          <w:sz w:val="28"/>
-          <w:szCs w:val="28"/>
-        </w:rPr>
-      </w:pPr>
-      <w:r>
-        <w:rPr>
-          <w:rFonts w:eastAsia="Times New Roman" w:cs="Times New Roman" w:ascii="Times New Roman" w:hAnsi="Times New Roman"/>
-          <w:sz w:val="28"/>
-          <w:szCs w:val="28"/>
-        </w:rPr>
-      </w:r>
-    </w:p>
-    <w:p>
-      <w:pPr>
-        <w:pStyle w:val="Normal1"/>
-        <w:spacing w:lineRule="auto" w:line="276"/>
-        <w:ind w:firstLine="709"/>
-        <w:jc w:val="both"/>
-        <w:rPr>
-          <w:rFonts w:ascii="Times New Roman" w:hAnsi="Times New Roman" w:eastAsia="Times New Roman" w:cs="Times New Roman"/>
-          <w:sz w:val="28"/>
-          <w:szCs w:val="28"/>
-        </w:rPr>
-      </w:pPr>
-      <w:r>
-        <w:rPr>
-          <w:rFonts w:eastAsia="Times New Roman" w:cs="Times New Roman" w:ascii="Times New Roman" w:hAnsi="Times New Roman"/>
-          <w:sz w:val="28"/>
-          <w:szCs w:val="28"/>
-        </w:rPr>
-      </w:r>
-    </w:p>
-    <w:p>
-      <w:pPr>
-        <w:pStyle w:val="Normal1"/>
-        <w:spacing w:lineRule="auto" w:line="276"/>
-        <w:ind w:firstLine="709"/>
-        <w:jc w:val="both"/>
-        <w:rPr>
-          <w:rFonts w:ascii="Times New Roman" w:hAnsi="Times New Roman" w:eastAsia="Times New Roman" w:cs="Times New Roman"/>
-          <w:sz w:val="28"/>
-          <w:szCs w:val="28"/>
-        </w:rPr>
-      </w:pPr>
-      <w:r>
-        <w:rPr>
-          <w:rFonts w:eastAsia="Times New Roman" w:cs="Times New Roman" w:ascii="Times New Roman" w:hAnsi="Times New Roman"/>
-          <w:sz w:val="28"/>
-          <w:szCs w:val="28"/>
-        </w:rPr>
-      </w:r>
-    </w:p>
-    <w:p>
-      <w:pPr>
-        <w:pStyle w:val="Normal1"/>
-        <w:spacing w:lineRule="auto" w:line="276"/>
-        <w:ind w:firstLine="709"/>
-        <w:jc w:val="both"/>
-        <w:rPr>
-          <w:rFonts w:ascii="Times New Roman" w:hAnsi="Times New Roman" w:eastAsia="Times New Roman" w:cs="Times New Roman"/>
-          <w:sz w:val="28"/>
-          <w:szCs w:val="28"/>
-        </w:rPr>
-      </w:pPr>
-      <w:r>
-        <w:rPr>
-          <w:rFonts w:eastAsia="Times New Roman" w:cs="Times New Roman" w:ascii="Times New Roman" w:hAnsi="Times New Roman"/>
-          <w:sz w:val="28"/>
-          <w:szCs w:val="28"/>
-        </w:rPr>
-      </w:r>
-    </w:p>
-    <w:p>
-      <w:pPr>
-        <w:pStyle w:val="Normal1"/>
-        <w:spacing w:lineRule="auto" w:line="276"/>
-        <w:ind w:firstLine="709"/>
-        <w:jc w:val="both"/>
-        <w:rPr>
-          <w:rFonts w:ascii="Times New Roman" w:hAnsi="Times New Roman" w:eastAsia="Times New Roman" w:cs="Times New Roman"/>
-          <w:sz w:val="28"/>
-          <w:szCs w:val="28"/>
-        </w:rPr>
-      </w:pPr>
-      <w:r>
-        <w:rPr>
-          <w:rFonts w:eastAsia="Times New Roman" w:cs="Times New Roman" w:ascii="Times New Roman" w:hAnsi="Times New Roman"/>
-          <w:sz w:val="28"/>
-          <w:szCs w:val="28"/>
-        </w:rPr>
-      </w:r>
-    </w:p>
-    <w:p>
-      <w:pPr>
-        <w:pStyle w:val="Normal1"/>
+        <w:pStyle w:val="LOnormal"/>
+        <w:spacing w:lineRule="auto" w:line="276"/>
+        <w:ind w:firstLine="709"/>
+        <w:jc w:val="both"/>
+        <w:rPr>
+          <w:rFonts w:ascii="Times New Roman" w:hAnsi="Times New Roman" w:eastAsia="Times New Roman" w:cs="Times New Roman"/>
+          <w:sz w:val="28"/>
+          <w:szCs w:val="28"/>
+        </w:rPr>
+      </w:pPr>
+      <w:r>
+        <w:rPr>
+          <w:rFonts w:eastAsia="Times New Roman" w:cs="Times New Roman" w:ascii="Times New Roman" w:hAnsi="Times New Roman"/>
+          <w:sz w:val="28"/>
+          <w:szCs w:val="28"/>
+        </w:rPr>
+      </w:r>
+    </w:p>
+    <w:p>
+      <w:pPr>
+        <w:pStyle w:val="LOnormal"/>
+        <w:spacing w:lineRule="auto" w:line="276"/>
+        <w:ind w:firstLine="709"/>
+        <w:jc w:val="both"/>
+        <w:rPr>
+          <w:rFonts w:ascii="Times New Roman" w:hAnsi="Times New Roman" w:eastAsia="Times New Roman" w:cs="Times New Roman"/>
+          <w:sz w:val="28"/>
+          <w:szCs w:val="28"/>
+        </w:rPr>
+      </w:pPr>
+      <w:r>
+        <w:rPr>
+          <w:rFonts w:eastAsia="Times New Roman" w:cs="Times New Roman" w:ascii="Times New Roman" w:hAnsi="Times New Roman"/>
+          <w:sz w:val="28"/>
+          <w:szCs w:val="28"/>
+        </w:rPr>
+      </w:r>
+    </w:p>
+    <w:p>
+      <w:pPr>
+        <w:pStyle w:val="LOnormal"/>
+        <w:spacing w:lineRule="auto" w:line="276"/>
+        <w:ind w:firstLine="709"/>
+        <w:jc w:val="both"/>
+        <w:rPr>
+          <w:rFonts w:ascii="Times New Roman" w:hAnsi="Times New Roman" w:eastAsia="Times New Roman" w:cs="Times New Roman"/>
+          <w:sz w:val="28"/>
+          <w:szCs w:val="28"/>
+        </w:rPr>
+      </w:pPr>
+      <w:r>
+        <w:rPr>
+          <w:rFonts w:eastAsia="Times New Roman" w:cs="Times New Roman" w:ascii="Times New Roman" w:hAnsi="Times New Roman"/>
+          <w:sz w:val="28"/>
+          <w:szCs w:val="28"/>
+        </w:rPr>
+      </w:r>
+    </w:p>
+    <w:p>
+      <w:pPr>
+        <w:pStyle w:val="LOnormal"/>
+        <w:spacing w:lineRule="auto" w:line="276"/>
+        <w:ind w:firstLine="709"/>
+        <w:jc w:val="both"/>
+        <w:rPr>
+          <w:rFonts w:ascii="Times New Roman" w:hAnsi="Times New Roman" w:eastAsia="Times New Roman" w:cs="Times New Roman"/>
+          <w:sz w:val="28"/>
+          <w:szCs w:val="28"/>
+        </w:rPr>
+      </w:pPr>
+      <w:r>
+        <w:rPr>
+          <w:rFonts w:eastAsia="Times New Roman" w:cs="Times New Roman" w:ascii="Times New Roman" w:hAnsi="Times New Roman"/>
+          <w:sz w:val="28"/>
+          <w:szCs w:val="28"/>
+        </w:rPr>
+      </w:r>
+    </w:p>
+    <w:p>
+      <w:pPr>
+        <w:pStyle w:val="LOnormal"/>
+        <w:spacing w:lineRule="auto" w:line="276"/>
+        <w:ind w:firstLine="709"/>
+        <w:jc w:val="both"/>
+        <w:rPr>
+          <w:rFonts w:ascii="Times New Roman" w:hAnsi="Times New Roman" w:eastAsia="Times New Roman" w:cs="Times New Roman"/>
+          <w:sz w:val="28"/>
+          <w:szCs w:val="28"/>
+        </w:rPr>
+      </w:pPr>
+      <w:r>
+        <w:rPr>
+          <w:rFonts w:eastAsia="Times New Roman" w:cs="Times New Roman" w:ascii="Times New Roman" w:hAnsi="Times New Roman"/>
+          <w:sz w:val="28"/>
+          <w:szCs w:val="28"/>
+        </w:rPr>
+      </w:r>
+    </w:p>
+    <w:p>
+      <w:pPr>
+        <w:pStyle w:val="LOnormal"/>
+        <w:spacing w:lineRule="auto" w:line="276"/>
+        <w:ind w:firstLine="709"/>
+        <w:jc w:val="both"/>
+        <w:rPr>
+          <w:rFonts w:ascii="Times New Roman" w:hAnsi="Times New Roman" w:eastAsia="Times New Roman" w:cs="Times New Roman"/>
+          <w:sz w:val="28"/>
+          <w:szCs w:val="28"/>
+        </w:rPr>
+      </w:pPr>
+      <w:r>
+        <w:rPr>
+          <w:rFonts w:eastAsia="Times New Roman" w:cs="Times New Roman" w:ascii="Times New Roman" w:hAnsi="Times New Roman"/>
+          <w:sz w:val="28"/>
+          <w:szCs w:val="28"/>
+        </w:rPr>
+      </w:r>
+    </w:p>
+    <w:p>
+      <w:pPr>
+        <w:pStyle w:val="LOnormal"/>
+        <w:spacing w:lineRule="auto" w:line="276"/>
+        <w:ind w:firstLine="709"/>
+        <w:jc w:val="both"/>
+        <w:rPr>
+          <w:rFonts w:ascii="Times New Roman" w:hAnsi="Times New Roman" w:eastAsia="Times New Roman" w:cs="Times New Roman"/>
+          <w:sz w:val="28"/>
+          <w:szCs w:val="28"/>
+        </w:rPr>
+      </w:pPr>
+      <w:r>
+        <w:rPr>
+          <w:rFonts w:eastAsia="Times New Roman" w:cs="Times New Roman" w:ascii="Times New Roman" w:hAnsi="Times New Roman"/>
+          <w:sz w:val="28"/>
+          <w:szCs w:val="28"/>
+        </w:rPr>
+      </w:r>
+    </w:p>
+    <w:p>
+      <w:pPr>
+        <w:pStyle w:val="LOnormal"/>
+        <w:spacing w:lineRule="auto" w:line="276"/>
+        <w:ind w:firstLine="709"/>
+        <w:jc w:val="both"/>
+        <w:rPr>
+          <w:rFonts w:ascii="Times New Roman" w:hAnsi="Times New Roman" w:eastAsia="Times New Roman" w:cs="Times New Roman"/>
+          <w:sz w:val="28"/>
+          <w:szCs w:val="28"/>
+        </w:rPr>
+      </w:pPr>
+      <w:r>
+        <w:rPr>
+          <w:rFonts w:eastAsia="Times New Roman" w:cs="Times New Roman" w:ascii="Times New Roman" w:hAnsi="Times New Roman"/>
+          <w:sz w:val="28"/>
+          <w:szCs w:val="28"/>
+        </w:rPr>
+      </w:r>
+    </w:p>
+    <w:p>
+      <w:pPr>
+        <w:pStyle w:val="LOnormal"/>
         <w:spacing w:lineRule="auto" w:line="276"/>
         <w:ind w:firstLine="709"/>
         <w:jc w:val="both"/>
@@ -638,7 +638,7 @@
     </w:p>
     <w:p>
       <w:pPr>
-        <w:pStyle w:val="Normal1"/>
+        <w:pStyle w:val="LOnormal"/>
         <w:spacing w:lineRule="auto" w:line="276"/>
         <w:ind w:firstLine="709"/>
         <w:jc w:val="both"/>
@@ -659,7 +659,7 @@
     </w:p>
     <w:p>
       <w:pPr>
-        <w:pStyle w:val="Normal1"/>
+        <w:pStyle w:val="LOnormal"/>
         <w:spacing w:lineRule="auto" w:line="276"/>
         <w:ind w:firstLine="709"/>
         <w:jc w:val="both"/>
@@ -680,87 +680,87 @@
     </w:p>
     <w:p>
       <w:pPr>
-        <w:pStyle w:val="Normal1"/>
-        <w:spacing w:lineRule="auto" w:line="276"/>
-        <w:ind w:firstLine="709"/>
-        <w:jc w:val="both"/>
-        <w:rPr>
-          <w:rFonts w:ascii="Times New Roman" w:hAnsi="Times New Roman" w:eastAsia="Times New Roman" w:cs="Times New Roman"/>
-          <w:sz w:val="28"/>
-          <w:szCs w:val="28"/>
-        </w:rPr>
-      </w:pPr>
-      <w:r>
-        <w:rPr>
-          <w:rFonts w:eastAsia="Times New Roman" w:cs="Times New Roman" w:ascii="Times New Roman" w:hAnsi="Times New Roman"/>
-          <w:sz w:val="28"/>
-          <w:szCs w:val="28"/>
-        </w:rPr>
-      </w:r>
-    </w:p>
-    <w:p>
-      <w:pPr>
-        <w:pStyle w:val="Normal1"/>
-        <w:spacing w:lineRule="auto" w:line="276"/>
-        <w:ind w:firstLine="709"/>
-        <w:jc w:val="both"/>
-        <w:rPr>
-          <w:rFonts w:ascii="Times New Roman" w:hAnsi="Times New Roman" w:eastAsia="Times New Roman" w:cs="Times New Roman"/>
-          <w:sz w:val="28"/>
-          <w:szCs w:val="28"/>
-        </w:rPr>
-      </w:pPr>
-      <w:r>
-        <w:rPr>
-          <w:rFonts w:eastAsia="Times New Roman" w:cs="Times New Roman" w:ascii="Times New Roman" w:hAnsi="Times New Roman"/>
-          <w:sz w:val="28"/>
-          <w:szCs w:val="28"/>
-        </w:rPr>
-      </w:r>
-    </w:p>
-    <w:p>
-      <w:pPr>
-        <w:pStyle w:val="Normal1"/>
-        <w:spacing w:lineRule="auto" w:line="276"/>
-        <w:ind w:firstLine="709"/>
-        <w:jc w:val="both"/>
-        <w:rPr>
-          <w:rFonts w:ascii="Times New Roman" w:hAnsi="Times New Roman" w:eastAsia="Times New Roman" w:cs="Times New Roman"/>
-          <w:sz w:val="28"/>
-          <w:szCs w:val="28"/>
-        </w:rPr>
-      </w:pPr>
-      <w:r>
-        <w:rPr>
-          <w:rFonts w:eastAsia="Times New Roman" w:cs="Times New Roman" w:ascii="Times New Roman" w:hAnsi="Times New Roman"/>
-          <w:sz w:val="28"/>
-          <w:szCs w:val="28"/>
-        </w:rPr>
-      </w:r>
-    </w:p>
-    <w:p>
-      <w:pPr>
-        <w:pStyle w:val="Normal1"/>
-        <w:spacing w:lineRule="auto" w:line="276"/>
-        <w:ind w:firstLine="709"/>
-        <w:jc w:val="both"/>
-        <w:rPr>
-          <w:rFonts w:ascii="Times New Roman" w:hAnsi="Times New Roman" w:eastAsia="Times New Roman" w:cs="Times New Roman"/>
-          <w:sz w:val="28"/>
-          <w:szCs w:val="28"/>
-        </w:rPr>
-      </w:pPr>
-      <w:r>
-        <w:rPr>
-          <w:rFonts w:eastAsia="Times New Roman" w:cs="Times New Roman" w:ascii="Times New Roman" w:hAnsi="Times New Roman"/>
-          <w:sz w:val="28"/>
-          <w:szCs w:val="28"/>
-        </w:rPr>
-      </w:r>
-    </w:p>
-    <w:p>
-      <w:pPr>
-        <w:pStyle w:val="Normal1"/>
+        <w:pStyle w:val="LOnormal"/>
+        <w:spacing w:lineRule="auto" w:line="276"/>
+        <w:ind w:firstLine="709"/>
+        <w:jc w:val="both"/>
+        <w:rPr>
+          <w:rFonts w:ascii="Times New Roman" w:hAnsi="Times New Roman" w:eastAsia="Times New Roman" w:cs="Times New Roman"/>
+          <w:sz w:val="28"/>
+          <w:szCs w:val="28"/>
+        </w:rPr>
+      </w:pPr>
+      <w:r>
+        <w:rPr>
+          <w:rFonts w:eastAsia="Times New Roman" w:cs="Times New Roman" w:ascii="Times New Roman" w:hAnsi="Times New Roman"/>
+          <w:sz w:val="28"/>
+          <w:szCs w:val="28"/>
+        </w:rPr>
+      </w:r>
+    </w:p>
+    <w:p>
+      <w:pPr>
+        <w:pStyle w:val="LOnormal"/>
+        <w:spacing w:lineRule="auto" w:line="276"/>
+        <w:ind w:firstLine="709"/>
+        <w:jc w:val="both"/>
+        <w:rPr>
+          <w:rFonts w:ascii="Times New Roman" w:hAnsi="Times New Roman" w:eastAsia="Times New Roman" w:cs="Times New Roman"/>
+          <w:sz w:val="28"/>
+          <w:szCs w:val="28"/>
+        </w:rPr>
+      </w:pPr>
+      <w:r>
+        <w:rPr>
+          <w:rFonts w:eastAsia="Times New Roman" w:cs="Times New Roman" w:ascii="Times New Roman" w:hAnsi="Times New Roman"/>
+          <w:sz w:val="28"/>
+          <w:szCs w:val="28"/>
+        </w:rPr>
+      </w:r>
+    </w:p>
+    <w:p>
+      <w:pPr>
+        <w:pStyle w:val="LOnormal"/>
+        <w:spacing w:lineRule="auto" w:line="276"/>
+        <w:ind w:firstLine="709"/>
+        <w:jc w:val="both"/>
+        <w:rPr>
+          <w:rFonts w:ascii="Times New Roman" w:hAnsi="Times New Roman" w:eastAsia="Times New Roman" w:cs="Times New Roman"/>
+          <w:sz w:val="28"/>
+          <w:szCs w:val="28"/>
+        </w:rPr>
+      </w:pPr>
+      <w:r>
+        <w:rPr>
+          <w:rFonts w:eastAsia="Times New Roman" w:cs="Times New Roman" w:ascii="Times New Roman" w:hAnsi="Times New Roman"/>
+          <w:sz w:val="28"/>
+          <w:szCs w:val="28"/>
+        </w:rPr>
+      </w:r>
+    </w:p>
+    <w:p>
+      <w:pPr>
+        <w:pStyle w:val="LOnormal"/>
+        <w:spacing w:lineRule="auto" w:line="276"/>
+        <w:ind w:firstLine="709"/>
+        <w:jc w:val="both"/>
+        <w:rPr>
+          <w:rFonts w:ascii="Times New Roman" w:hAnsi="Times New Roman" w:eastAsia="Times New Roman" w:cs="Times New Roman"/>
+          <w:sz w:val="28"/>
+          <w:szCs w:val="28"/>
+        </w:rPr>
+      </w:pPr>
+      <w:r>
+        <w:rPr>
+          <w:rFonts w:eastAsia="Times New Roman" w:cs="Times New Roman" w:ascii="Times New Roman" w:hAnsi="Times New Roman"/>
+          <w:sz w:val="28"/>
+          <w:szCs w:val="28"/>
+        </w:rPr>
+      </w:r>
+    </w:p>
+    <w:p>
+      <w:pPr>
+        <w:pStyle w:val="LOnormal"/>
         <w:spacing w:lineRule="auto" w:line="276"/>
         <w:ind w:firstLine="709"/>
         <w:jc w:val="right"/>
@@ -782,7 +782,7 @@
     </w:p>
     <w:p>
       <w:pPr>
-        <w:pStyle w:val="Normal1"/>
+        <w:pStyle w:val="LOnormal"/>
         <w:spacing w:lineRule="auto" w:line="276"/>
         <w:ind w:firstLine="709"/>
         <w:jc w:val="right"/>
@@ -802,27 +802,27 @@
     </w:p>
     <w:p>
       <w:pPr>
-        <w:pStyle w:val="Normal1"/>
-        <w:spacing w:lineRule="auto" w:line="276"/>
-        <w:ind w:firstLine="709"/>
-        <w:jc w:val="both"/>
-        <w:rPr>
-          <w:rFonts w:ascii="Times New Roman" w:hAnsi="Times New Roman" w:eastAsia="Times New Roman" w:cs="Times New Roman"/>
-          <w:sz w:val="28"/>
-          <w:szCs w:val="28"/>
-        </w:rPr>
-      </w:pPr>
-      <w:r>
-        <w:rPr>
-          <w:rFonts w:eastAsia="Times New Roman" w:cs="Times New Roman" w:ascii="Times New Roman" w:hAnsi="Times New Roman"/>
-          <w:sz w:val="28"/>
-          <w:szCs w:val="28"/>
-        </w:rPr>
-      </w:r>
-    </w:p>
-    <w:p>
-      <w:pPr>
-        <w:pStyle w:val="Normal1"/>
+        <w:pStyle w:val="LOnormal"/>
+        <w:spacing w:lineRule="auto" w:line="276"/>
+        <w:ind w:firstLine="709"/>
+        <w:jc w:val="both"/>
+        <w:rPr>
+          <w:rFonts w:ascii="Times New Roman" w:hAnsi="Times New Roman" w:eastAsia="Times New Roman" w:cs="Times New Roman"/>
+          <w:sz w:val="28"/>
+          <w:szCs w:val="28"/>
+        </w:rPr>
+      </w:pPr>
+      <w:r>
+        <w:rPr>
+          <w:rFonts w:eastAsia="Times New Roman" w:cs="Times New Roman" w:ascii="Times New Roman" w:hAnsi="Times New Roman"/>
+          <w:sz w:val="28"/>
+          <w:szCs w:val="28"/>
+        </w:rPr>
+      </w:r>
+    </w:p>
+    <w:p>
+      <w:pPr>
+        <w:pStyle w:val="LOnormal"/>
         <w:spacing w:lineRule="auto" w:line="276"/>
         <w:ind w:firstLine="709"/>
         <w:jc w:val="both"/>
@@ -852,7 +852,7 @@
     </w:p>
     <w:p>
       <w:pPr>
-        <w:pStyle w:val="Normal1"/>
+        <w:pStyle w:val="LOnormal"/>
         <w:spacing w:lineRule="auto" w:line="276"/>
         <w:ind w:firstLine="709"/>
         <w:jc w:val="both"/>
@@ -875,7 +875,7 @@
     </w:p>
     <w:p>
       <w:pPr>
-        <w:pStyle w:val="Normal1"/>
+        <w:pStyle w:val="LOnormal"/>
         <w:spacing w:lineRule="auto" w:line="276"/>
         <w:ind w:firstLine="709"/>
         <w:jc w:val="both"/>
@@ -905,13 +905,12 @@
     </w:p>
     <w:p>
       <w:pPr>
-        <w:pStyle w:val="Normal1"/>
+        <w:pStyle w:val="LOnormal"/>
         <w:widowControl/>
         <w:numPr>
           <w:ilvl w:val="0"/>
           <w:numId w:val="1"/>
         </w:numPr>
-        <w:pBdr/>
         <w:tabs>
           <w:tab w:val="clear" w:pos="720"/>
           <w:tab w:val="left" w:pos="993" w:leader="none"/>
@@ -936,13 +935,12 @@
     </w:p>
     <w:p>
       <w:pPr>
-        <w:pStyle w:val="Normal1"/>
+        <w:pStyle w:val="LOnormal"/>
         <w:widowControl/>
         <w:numPr>
           <w:ilvl w:val="0"/>
           <w:numId w:val="1"/>
         </w:numPr>
-        <w:pBdr/>
         <w:tabs>
           <w:tab w:val="clear" w:pos="720"/>
           <w:tab w:val="left" w:pos="993" w:leader="none"/>
@@ -967,13 +965,12 @@
     </w:p>
     <w:p>
       <w:pPr>
-        <w:pStyle w:val="Normal1"/>
+        <w:pStyle w:val="LOnormal"/>
         <w:widowControl/>
         <w:numPr>
           <w:ilvl w:val="0"/>
           <w:numId w:val="1"/>
         </w:numPr>
-        <w:pBdr/>
         <w:tabs>
           <w:tab w:val="clear" w:pos="720"/>
           <w:tab w:val="left" w:pos="993" w:leader="none"/>
@@ -1007,13 +1004,12 @@
     </w:p>
     <w:p>
       <w:pPr>
-        <w:pStyle w:val="Normal1"/>
+        <w:pStyle w:val="LOnormal"/>
         <w:widowControl/>
         <w:numPr>
           <w:ilvl w:val="0"/>
           <w:numId w:val="1"/>
         </w:numPr>
-        <w:pBdr/>
         <w:tabs>
           <w:tab w:val="clear" w:pos="720"/>
           <w:tab w:val="left" w:pos="993" w:leader="none"/>
@@ -1038,8 +1034,7 @@
     </w:p>
     <w:p>
       <w:pPr>
-        <w:pStyle w:val="Normal1"/>
-        <w:pBdr/>
+        <w:pStyle w:val="LOnormal"/>
         <w:spacing w:lineRule="auto" w:line="276"/>
         <w:ind w:left="720" w:firstLine="709"/>
         <w:jc w:val="both"/>
@@ -1059,7 +1054,7 @@
     </w:p>
     <w:p>
       <w:pPr>
-        <w:pStyle w:val="Normal1"/>
+        <w:pStyle w:val="LOnormal"/>
         <w:tabs>
           <w:tab w:val="clear" w:pos="720"/>
           <w:tab w:val="left" w:pos="1134" w:leader="none"/>
@@ -1083,7 +1078,7 @@
     </w:p>
     <w:p>
       <w:pPr>
-        <w:pStyle w:val="Normal1"/>
+        <w:pStyle w:val="LOnormal"/>
         <w:tabs>
           <w:tab w:val="clear" w:pos="720"/>
           <w:tab w:val="left" w:pos="1134" w:leader="none"/>
@@ -1111,13 +1106,12 @@
     </w:p>
     <w:p>
       <w:pPr>
-        <w:pStyle w:val="Normal1"/>
+        <w:pStyle w:val="LOnormal"/>
         <w:widowControl/>
         <w:numPr>
           <w:ilvl w:val="0"/>
           <w:numId w:val="2"/>
         </w:numPr>
-        <w:pBdr/>
         <w:tabs>
           <w:tab w:val="clear" w:pos="720"/>
           <w:tab w:val="left" w:pos="993" w:leader="none"/>
@@ -1144,13 +1138,12 @@
     </w:p>
     <w:p>
       <w:pPr>
-        <w:pStyle w:val="Normal1"/>
+        <w:pStyle w:val="LOnormal"/>
         <w:widowControl/>
         <w:numPr>
           <w:ilvl w:val="0"/>
           <w:numId w:val="2"/>
         </w:numPr>
-        <w:pBdr/>
         <w:tabs>
           <w:tab w:val="clear" w:pos="720"/>
           <w:tab w:val="left" w:pos="993" w:leader="none"/>
@@ -1175,13 +1168,12 @@
     </w:p>
     <w:p>
       <w:pPr>
-        <w:pStyle w:val="Normal1"/>
+        <w:pStyle w:val="LOnormal"/>
         <w:widowControl/>
         <w:numPr>
           <w:ilvl w:val="0"/>
           <w:numId w:val="2"/>
         </w:numPr>
-        <w:pBdr/>
         <w:tabs>
           <w:tab w:val="clear" w:pos="720"/>
           <w:tab w:val="left" w:pos="993" w:leader="none"/>
@@ -1206,7 +1198,7 @@
     </w:p>
     <w:p>
       <w:pPr>
-        <w:pStyle w:val="Normal1"/>
+        <w:pStyle w:val="LOnormal"/>
         <w:spacing w:lineRule="auto" w:line="276"/>
         <w:ind w:firstLine="709"/>
         <w:jc w:val="both"/>
@@ -1227,27 +1219,27 @@
     </w:p>
     <w:p>
       <w:pPr>
-        <w:pStyle w:val="Normal1"/>
-        <w:spacing w:lineRule="auto" w:line="276"/>
-        <w:ind w:firstLine="709"/>
-        <w:jc w:val="both"/>
-        <w:rPr>
-          <w:rFonts w:ascii="Times New Roman" w:hAnsi="Times New Roman" w:eastAsia="Times New Roman" w:cs="Times New Roman"/>
-          <w:sz w:val="28"/>
-          <w:szCs w:val="28"/>
-        </w:rPr>
-      </w:pPr>
-      <w:r>
-        <w:rPr>
-          <w:rFonts w:eastAsia="Times New Roman" w:cs="Times New Roman" w:ascii="Times New Roman" w:hAnsi="Times New Roman"/>
-          <w:sz w:val="28"/>
-          <w:szCs w:val="28"/>
-        </w:rPr>
-      </w:r>
-    </w:p>
-    <w:p>
-      <w:pPr>
-        <w:pStyle w:val="Normal1"/>
+        <w:pStyle w:val="LOnormal"/>
+        <w:spacing w:lineRule="auto" w:line="276"/>
+        <w:ind w:firstLine="709"/>
+        <w:jc w:val="both"/>
+        <w:rPr>
+          <w:rFonts w:ascii="Times New Roman" w:hAnsi="Times New Roman" w:eastAsia="Times New Roman" w:cs="Times New Roman"/>
+          <w:sz w:val="28"/>
+          <w:szCs w:val="28"/>
+        </w:rPr>
+      </w:pPr>
+      <w:r>
+        <w:rPr>
+          <w:rFonts w:eastAsia="Times New Roman" w:cs="Times New Roman" w:ascii="Times New Roman" w:hAnsi="Times New Roman"/>
+          <w:sz w:val="28"/>
+          <w:szCs w:val="28"/>
+        </w:rPr>
+      </w:r>
+    </w:p>
+    <w:p>
+      <w:pPr>
+        <w:pStyle w:val="LOnormal"/>
         <w:spacing w:lineRule="auto" w:line="276"/>
         <w:ind w:firstLine="709"/>
         <w:rPr>
@@ -1268,7 +1260,7 @@
     </w:p>
     <w:p>
       <w:pPr>
-        <w:pStyle w:val="Normal1"/>
+        <w:pStyle w:val="LOnormal"/>
         <w:spacing w:lineRule="auto" w:line="276"/>
         <w:ind w:firstLine="709"/>
         <w:rPr>
@@ -1291,7 +1283,7 @@
     </w:p>
     <w:p>
       <w:pPr>
-        <w:pStyle w:val="Normal1"/>
+        <w:pStyle w:val="LOnormal"/>
         <w:widowControl/>
         <w:numPr>
           <w:ilvl w:val="0"/>
@@ -1321,7 +1313,7 @@
     </w:p>
     <w:p>
       <w:pPr>
-        <w:pStyle w:val="Normal1"/>
+        <w:pStyle w:val="LOnormal"/>
         <w:widowControl/>
         <w:numPr>
           <w:ilvl w:val="0"/>
@@ -1351,7 +1343,7 @@
     </w:p>
     <w:p>
       <w:pPr>
-        <w:pStyle w:val="Normal1"/>
+        <w:pStyle w:val="LOnormal"/>
         <w:widowControl/>
         <w:numPr>
           <w:ilvl w:val="0"/>
@@ -1381,7 +1373,7 @@
     </w:p>
     <w:p>
       <w:pPr>
-        <w:pStyle w:val="Normal1"/>
+        <w:pStyle w:val="LOnormal"/>
         <w:widowControl/>
         <w:numPr>
           <w:ilvl w:val="0"/>
@@ -1411,7 +1403,7 @@
     </w:p>
     <w:p>
       <w:pPr>
-        <w:pStyle w:val="Normal1"/>
+        <w:pStyle w:val="LOnormal"/>
         <w:widowControl/>
         <w:numPr>
           <w:ilvl w:val="0"/>
@@ -1441,7 +1433,7 @@
     </w:p>
     <w:p>
       <w:pPr>
-        <w:pStyle w:val="Normal1"/>
+        <w:pStyle w:val="LOnormal"/>
         <w:widowControl/>
         <w:numPr>
           <w:ilvl w:val="0"/>
@@ -1471,7 +1463,7 @@
     </w:p>
     <w:p>
       <w:pPr>
-        <w:pStyle w:val="Normal1"/>
+        <w:pStyle w:val="LOnormal"/>
         <w:spacing w:lineRule="auto" w:line="276"/>
         <w:ind w:left="709" w:firstLine="709"/>
         <w:jc w:val="both"/>
@@ -1491,7 +1483,7 @@
     </w:p>
     <w:p>
       <w:pPr>
-        <w:pStyle w:val="Normal1"/>
+        <w:pStyle w:val="LOnormal"/>
         <w:spacing w:lineRule="auto" w:line="276"/>
         <w:ind w:left="709" w:firstLine="709"/>
         <w:jc w:val="both"/>
@@ -1511,7 +1503,7 @@
     </w:p>
     <w:p>
       <w:pPr>
-        <w:pStyle w:val="Normal1"/>
+        <w:pStyle w:val="LOnormal"/>
         <w:spacing w:lineRule="auto" w:line="276"/>
         <w:ind w:left="709" w:firstLine="709"/>
         <w:jc w:val="both"/>
@@ -1531,7 +1523,7 @@
     </w:p>
     <w:p>
       <w:pPr>
-        <w:pStyle w:val="Normal1"/>
+        <w:pStyle w:val="LOnormal"/>
         <w:spacing w:lineRule="auto" w:line="276"/>
         <w:ind w:left="709" w:firstLine="709"/>
         <w:jc w:val="both"/>
@@ -1551,7 +1543,7 @@
     </w:p>
     <w:p>
       <w:pPr>
-        <w:pStyle w:val="Normal1"/>
+        <w:pStyle w:val="LOnormal"/>
         <w:spacing w:lineRule="auto" w:line="276"/>
         <w:ind w:left="709" w:firstLine="709"/>
         <w:jc w:val="both"/>
@@ -1571,7 +1563,7 @@
     </w:p>
     <w:p>
       <w:pPr>
-        <w:pStyle w:val="Normal1"/>
+        <w:pStyle w:val="LOnormal"/>
         <w:spacing w:lineRule="auto" w:line="276"/>
         <w:ind w:left="709" w:firstLine="709"/>
         <w:jc w:val="both"/>
@@ -1591,7 +1583,7 @@
     </w:p>
     <w:p>
       <w:pPr>
-        <w:pStyle w:val="Normal1"/>
+        <w:pStyle w:val="LOnormal"/>
         <w:spacing w:lineRule="auto" w:line="276"/>
         <w:ind w:left="709" w:firstLine="709"/>
         <w:jc w:val="both"/>
@@ -1611,7 +1603,7 @@
     </w:p>
     <w:p>
       <w:pPr>
-        <w:pStyle w:val="Normal1"/>
+        <w:pStyle w:val="LOnormal"/>
         <w:spacing w:lineRule="auto" w:line="276"/>
         <w:ind w:firstLine="709"/>
         <w:jc w:val="both"/>
@@ -1632,7 +1624,7 @@
     </w:p>
     <w:p>
       <w:pPr>
-        <w:pStyle w:val="Normal1"/>
+        <w:pStyle w:val="LOnormal"/>
         <w:spacing w:lineRule="auto" w:line="276"/>
         <w:ind w:firstLine="709"/>
         <w:jc w:val="center"/>
@@ -1656,101 +1648,56 @@
     </w:p>
     <w:p>
       <w:pPr>
-        <w:pStyle w:val="Normal1"/>
-        <w:spacing w:lineRule="auto" w:line="276"/>
-        <w:ind w:firstLine="709"/>
-        <w:jc w:val="both"/>
-        <w:rPr>
-          <w:rFonts w:ascii="Times New Roman" w:hAnsi="Times New Roman" w:eastAsia="Times New Roman" w:cs="Times New Roman"/>
-          <w:sz w:val="28"/>
-          <w:szCs w:val="28"/>
-        </w:rPr>
-      </w:pPr>
-      <w:r>
-        <w:rPr>
-          <w:rFonts w:eastAsia="Times New Roman" w:cs="Times New Roman" w:ascii="Times New Roman" w:hAnsi="Times New Roman"/>
-          <w:sz w:val="28"/>
-          <w:szCs w:val="28"/>
-        </w:rPr>
-        <w:t xml:space="preserve">В представленій БД виділяю такі сутності: </w:t>
-      </w:r>
-      <w:r>
-        <w:rPr>
-          <w:rFonts w:eastAsia="Times New Roman" w:cs="Times New Roman" w:ascii="Times New Roman" w:hAnsi="Times New Roman"/>
-          <w:sz w:val="28"/>
-          <w:szCs w:val="28"/>
-        </w:rPr>
-        <w:t>хакер, вiрус, персональний комп’ютер</w:t>
-      </w:r>
-      <w:r>
-        <w:rPr>
-          <w:rFonts w:eastAsia="Times New Roman" w:cs="Times New Roman" w:ascii="Times New Roman" w:hAnsi="Times New Roman"/>
-          <w:sz w:val="28"/>
-          <w:szCs w:val="28"/>
-        </w:rPr>
-        <w:t xml:space="preserve">. </w:t>
-      </w:r>
-      <w:r>
-        <w:rPr>
-          <w:rFonts w:eastAsia="Times New Roman" w:cs="Times New Roman" w:ascii="Times New Roman" w:hAnsi="Times New Roman"/>
-          <w:sz w:val="28"/>
-          <w:szCs w:val="28"/>
-        </w:rPr>
-        <w:t>У хакера може бути декiлька вiрусiв (один до багатьох). Вiруси можуть заразити декiлька комп’ютерiв (багато до багатьох).</w:t>
-      </w:r>
-    </w:p>
-    <w:p>
-      <w:pPr>
-        <w:pStyle w:val="Normal1"/>
-        <w:spacing w:lineRule="auto" w:line="276"/>
-        <w:ind w:firstLine="709"/>
-        <w:jc w:val="both"/>
-        <w:rPr>
-          <w:rFonts w:ascii="Times New Roman" w:hAnsi="Times New Roman" w:eastAsia="Times New Roman" w:cs="Times New Roman"/>
-          <w:sz w:val="28"/>
-          <w:szCs w:val="28"/>
-        </w:rPr>
-      </w:pPr>
-      <w:r>
-        <w:rPr>
-          <w:rFonts w:eastAsia="Times New Roman" w:cs="Times New Roman" w:ascii="Times New Roman" w:hAnsi="Times New Roman"/>
-          <w:sz w:val="28"/>
-          <w:szCs w:val="28"/>
-        </w:rPr>
-        <w:t>Crow’s foot</w:t>
-      </w:r>
-      <w:r>
-        <w:rPr>
-          <w:rFonts w:eastAsia="Times New Roman" w:cs="Times New Roman" w:ascii="Times New Roman" w:hAnsi="Times New Roman"/>
-          <w:sz w:val="28"/>
-          <w:szCs w:val="28"/>
-        </w:rPr>
-        <w:t xml:space="preserve"> </w:t>
-      </w:r>
-      <w:r>
-        <w:rPr>
-          <w:rFonts w:eastAsia="Times New Roman" w:cs="Times New Roman" w:ascii="Times New Roman" w:hAnsi="Times New Roman"/>
-          <w:sz w:val="28"/>
-          <w:szCs w:val="28"/>
-        </w:rPr>
-        <w:t>notation.</w:t>
-      </w:r>
-    </w:p>
-    <w:p>
-      <w:pPr>
-        <w:pStyle w:val="Normal1"/>
+        <w:pStyle w:val="LOnormal"/>
+        <w:spacing w:lineRule="auto" w:line="276"/>
+        <w:ind w:firstLine="709"/>
+        <w:jc w:val="both"/>
+        <w:rPr>
+          <w:rFonts w:ascii="Times New Roman" w:hAnsi="Times New Roman" w:eastAsia="Times New Roman" w:cs="Times New Roman"/>
+          <w:sz w:val="28"/>
+          <w:szCs w:val="28"/>
+        </w:rPr>
+      </w:pPr>
+      <w:r>
+        <w:rPr>
+          <w:rFonts w:eastAsia="Times New Roman" w:cs="Times New Roman" w:ascii="Times New Roman" w:hAnsi="Times New Roman"/>
+          <w:sz w:val="28"/>
+          <w:szCs w:val="28"/>
+        </w:rPr>
+        <w:t>В представленій БД виділяю такі сутності: хакер, вiрус, персональний комп’ютер. У хакера може бути декiлька вiрусiв (один до багатьох). Вiруси можуть заразити декiлька комп’ютерiв (багато до багатьох).</w:t>
+      </w:r>
+    </w:p>
+    <w:p>
+      <w:pPr>
+        <w:pStyle w:val="LOnormal"/>
+        <w:spacing w:lineRule="auto" w:line="276"/>
+        <w:ind w:firstLine="709"/>
+        <w:jc w:val="both"/>
+        <w:rPr>
+          <w:rFonts w:ascii="Times New Roman" w:hAnsi="Times New Roman" w:eastAsia="Times New Roman" w:cs="Times New Roman"/>
+          <w:sz w:val="28"/>
+          <w:szCs w:val="28"/>
+        </w:rPr>
+      </w:pPr>
+      <w:r>
+        <w:rPr>
+          <w:rFonts w:eastAsia="Times New Roman" w:cs="Times New Roman" w:ascii="Times New Roman" w:hAnsi="Times New Roman"/>
+          <w:sz w:val="28"/>
+          <w:szCs w:val="28"/>
+        </w:rPr>
+        <w:t>Crow’s foot notation.</w:t>
+      </w:r>
+    </w:p>
+    <w:p>
+      <w:pPr>
+        <w:pStyle w:val="LOnormal"/>
         <w:spacing w:lineRule="auto" w:line="276"/>
         <w:ind w:hanging="0"/>
         <w:jc w:val="center"/>
         <w:rPr/>
       </w:pPr>
       <w:r>
-        <w:rPr>
-          <w:rFonts w:eastAsia="Times New Roman" w:cs="Times New Roman" w:ascii="Times New Roman" w:hAnsi="Times New Roman"/>
-          <w:b/>
-          <w:sz w:val="28"/>
-          <w:szCs w:val="28"/>
-        </w:rPr>
+        <w:rPr/>
         <w:drawing>
           <wp:inline distT="0" distB="0" distL="0" distR="0">
             <wp:extent cx="6030595" cy="2073910"/>
@@ -1792,7 +1739,7 @@
     </w:p>
     <w:p>
       <w:pPr>
-        <w:pStyle w:val="Normal1"/>
+        <w:pStyle w:val="LOnormal"/>
         <w:spacing w:lineRule="auto" w:line="276"/>
         <w:ind w:hanging="0"/>
         <w:jc w:val="center"/>
@@ -1805,12 +1752,17 @@
         </w:rPr>
       </w:pPr>
       <w:r>
-        <w:rPr/>
-      </w:r>
-    </w:p>
-    <w:p>
-      <w:pPr>
-        <w:pStyle w:val="Normal1"/>
+        <w:rPr>
+          <w:rFonts w:eastAsia="Times New Roman" w:cs="Times New Roman" w:ascii="Times New Roman" w:hAnsi="Times New Roman"/>
+          <w:b/>
+          <w:sz w:val="28"/>
+          <w:szCs w:val="28"/>
+        </w:rPr>
+      </w:r>
+    </w:p>
+    <w:p>
+      <w:pPr>
+        <w:pStyle w:val="LOnormal"/>
         <w:spacing w:lineRule="auto" w:line="276"/>
         <w:ind w:hanging="0"/>
         <w:jc w:val="center"/>
@@ -1823,12 +1775,17 @@
         </w:rPr>
       </w:pPr>
       <w:r>
-        <w:rPr/>
-      </w:r>
-    </w:p>
-    <w:p>
-      <w:pPr>
-        <w:pStyle w:val="Normal1"/>
+        <w:rPr>
+          <w:rFonts w:eastAsia="Times New Roman" w:cs="Times New Roman" w:ascii="Times New Roman" w:hAnsi="Times New Roman"/>
+          <w:b/>
+          <w:sz w:val="28"/>
+          <w:szCs w:val="28"/>
+        </w:rPr>
+      </w:r>
+    </w:p>
+    <w:p>
+      <w:pPr>
+        <w:pStyle w:val="LOnormal"/>
         <w:spacing w:lineRule="auto" w:line="276"/>
         <w:ind w:hanging="0"/>
         <w:jc w:val="center"/>
@@ -1841,30 +1798,12 @@
           <w:sz w:val="28"/>
           <w:szCs w:val="28"/>
         </w:rPr>
-        <w:t>Концептуальна модель «</w:t>
-      </w:r>
-      <w:r>
-        <w:rPr>
-          <w:rFonts w:eastAsia="Times New Roman" w:cs="Times New Roman" w:ascii="Times New Roman" w:hAnsi="Times New Roman"/>
-          <w:b/>
-          <w:sz w:val="28"/>
-          <w:szCs w:val="28"/>
-        </w:rPr>
-        <w:t>BotNet</w:t>
-      </w:r>
-      <w:r>
-        <w:rPr>
-          <w:rFonts w:eastAsia="Times New Roman" w:cs="Times New Roman" w:ascii="Times New Roman" w:hAnsi="Times New Roman"/>
-          <w:b/>
-          <w:sz w:val="28"/>
-          <w:szCs w:val="28"/>
-        </w:rPr>
-        <w:t>» (Рис.1)</w:t>
-      </w:r>
-    </w:p>
-    <w:p>
-      <w:pPr>
-        <w:pStyle w:val="Normal1"/>
+        <w:t>Концептуальна модель «BotNet» (Рис.1)</w:t>
+      </w:r>
+    </w:p>
+    <w:p>
+      <w:pPr>
+        <w:pStyle w:val="LOnormal"/>
         <w:spacing w:lineRule="auto" w:line="276"/>
         <w:ind w:hanging="0"/>
         <w:jc w:val="center"/>
@@ -1879,9 +1818,9 @@
         </w:rPr>
         <w:drawing>
           <wp:inline distT="0" distB="0" distL="0" distR="0">
-            <wp:extent cx="6030595" cy="2073910"/>
+            <wp:extent cx="3816985" cy="3656330"/>
             <wp:effectExtent l="0" t="0" r="0" b="0"/>
-            <wp:docPr id="2" name="Image1" descr=""/>
+            <wp:docPr id="2" name="Image12" descr=""/>
             <wp:cNvGraphicFramePr>
               <a:graphicFrameLocks xmlns:a="http://schemas.openxmlformats.org/drawingml/2006/main" noChangeAspect="1"/>
             </wp:cNvGraphicFramePr>
@@ -1889,7 +1828,7 @@
               <a:graphicData uri="http://schemas.openxmlformats.org/drawingml/2006/picture">
                 <pic:pic xmlns:pic="http://schemas.openxmlformats.org/drawingml/2006/picture">
                   <pic:nvPicPr>
-                    <pic:cNvPr id="2" name="Image1" descr=""/>
+                    <pic:cNvPr id="2" name="Image12" descr=""/>
                     <pic:cNvPicPr>
                       <a:picLocks noChangeAspect="1" noChangeArrowheads="1"/>
                     </pic:cNvPicPr>
@@ -1903,7 +1842,7 @@
                   <pic:spPr bwMode="auto">
                     <a:xfrm>
                       <a:off x="0" y="0"/>
-                      <a:ext cx="6030595" cy="2073910"/>
+                      <a:ext cx="3816985" cy="3656330"/>
                     </a:xfrm>
                     <a:prstGeom prst="rect">
                       <a:avLst/>
@@ -1918,99 +1857,28 @@
     </w:p>
     <w:p>
       <w:pPr>
-        <w:pStyle w:val="Normal1"/>
-        <w:spacing w:lineRule="auto" w:line="276"/>
-        <w:ind w:hanging="0"/>
+        <w:pStyle w:val="LOnormal"/>
+        <w:spacing w:lineRule="auto" w:line="276"/>
+        <w:ind w:firstLine="709"/>
         <w:jc w:val="center"/>
         <w:rPr>
           <w:rFonts w:ascii="Times New Roman" w:hAnsi="Times New Roman" w:eastAsia="Times New Roman" w:cs="Times New Roman"/>
-          <w:b/>
-          <w:b/>
-          <w:sz w:val="28"/>
-          <w:szCs w:val="28"/>
-        </w:rPr>
-      </w:pPr>
-      <w:r>
-        <w:rPr/>
-      </w:r>
-    </w:p>
-    <w:p>
-      <w:pPr>
-        <w:pStyle w:val="Normal1"/>
-        <w:spacing w:lineRule="auto" w:line="276"/>
-        <w:jc w:val="both"/>
-        <w:rPr>
-          <w:rFonts w:ascii="Times New Roman" w:hAnsi="Times New Roman" w:eastAsia="Times New Roman" w:cs="Times New Roman"/>
-          <w:b/>
-          <w:b/>
-          <w:sz w:val="28"/>
-          <w:szCs w:val="28"/>
-        </w:rPr>
-      </w:pPr>
-      <w:r>
-        <w:rPr>
-          <w:rFonts w:eastAsia="Times New Roman" w:cs="Times New Roman" w:ascii="Times New Roman" w:hAnsi="Times New Roman"/>
-          <w:b/>
-          <w:sz w:val="28"/>
-          <w:szCs w:val="28"/>
-        </w:rPr>
-      </w:r>
-    </w:p>
-    <w:p>
-      <w:pPr>
-        <w:pStyle w:val="Normal1"/>
-        <w:spacing w:lineRule="auto" w:line="360"/>
-        <w:jc w:val="center"/>
-        <w:rPr>
-          <w:rFonts w:ascii="Times New Roman" w:hAnsi="Times New Roman" w:eastAsia="Times New Roman" w:cs="Times New Roman"/>
-          <w:sz w:val="28"/>
-          <w:szCs w:val="28"/>
-        </w:rPr>
-      </w:pPr>
-      <w:r>
-        <w:rPr/>
-      </w:r>
-    </w:p>
-    <w:p>
-      <w:pPr>
-        <w:pStyle w:val="Normal1"/>
-        <w:spacing w:lineRule="auto" w:line="276"/>
-        <w:ind w:firstLine="709"/>
-        <w:jc w:val="center"/>
-        <w:rPr>
-          <w:rFonts w:ascii="Times New Roman" w:hAnsi="Times New Roman" w:eastAsia="Times New Roman" w:cs="Times New Roman"/>
-          <w:sz w:val="28"/>
-          <w:szCs w:val="28"/>
-        </w:rPr>
-      </w:pPr>
-      <w:r>
-        <w:rPr>
-          <w:rFonts w:eastAsia="Times New Roman" w:cs="Times New Roman" w:ascii="Times New Roman" w:hAnsi="Times New Roman"/>
-          <w:sz w:val="28"/>
-          <w:szCs w:val="28"/>
-        </w:rPr>
-        <w:t>Рис.1 - Концептуальна модель «</w:t>
-      </w:r>
-      <w:r>
-        <w:rPr>
-          <w:rFonts w:eastAsia="Times New Roman" w:cs="Times New Roman" w:ascii="Times New Roman" w:hAnsi="Times New Roman"/>
-          <w:sz w:val="28"/>
-          <w:szCs w:val="28"/>
-        </w:rPr>
-        <w:t>BotNet</w:t>
-      </w:r>
-      <w:r>
-        <w:rPr>
-          <w:rFonts w:eastAsia="Times New Roman" w:cs="Times New Roman" w:ascii="Times New Roman" w:hAnsi="Times New Roman"/>
-          <w:sz w:val="28"/>
-          <w:szCs w:val="28"/>
-        </w:rPr>
-        <w:t>»</w:t>
-      </w:r>
-    </w:p>
-    <w:p>
-      <w:pPr>
-        <w:pStyle w:val="Normal1"/>
+          <w:sz w:val="28"/>
+          <w:szCs w:val="28"/>
+        </w:rPr>
+      </w:pPr>
+      <w:r>
+        <w:rPr>
+          <w:rFonts w:eastAsia="Times New Roman" w:cs="Times New Roman" w:ascii="Times New Roman" w:hAnsi="Times New Roman"/>
+          <w:sz w:val="28"/>
+          <w:szCs w:val="28"/>
+        </w:rPr>
+        <w:t>Рис.1 - Концептуальна модель «BotNet»</w:t>
+      </w:r>
+    </w:p>
+    <w:p>
+      <w:pPr>
+        <w:pStyle w:val="LOnormal"/>
         <w:spacing w:lineRule="auto" w:line="276"/>
         <w:ind w:left="0" w:hanging="0"/>
         <w:jc w:val="center"/>
@@ -2023,7 +1891,12 @@
         </w:rPr>
       </w:pPr>
       <w:r>
-        <w:rPr/>
+        <w:rPr>
+          <w:rFonts w:eastAsia="Times New Roman" w:cs="Times New Roman" w:ascii="Times New Roman" w:hAnsi="Times New Roman"/>
+          <w:b/>
+          <w:sz w:val="28"/>
+          <w:szCs w:val="28"/>
+        </w:rPr>
       </w:r>
       <w:r>
         <w:br w:type="page"/>
@@ -2031,7 +1904,7 @@
     </w:p>
     <w:p>
       <w:pPr>
-        <w:pStyle w:val="Normal1"/>
+        <w:pStyle w:val="LOnormal"/>
         <w:spacing w:lineRule="auto" w:line="276"/>
         <w:ind w:left="0" w:hanging="0"/>
         <w:jc w:val="center"/>
@@ -2050,30 +1923,12 @@
           <w:sz w:val="28"/>
           <w:szCs w:val="28"/>
         </w:rPr>
-        <w:t>Структура БД «</w:t>
-      </w:r>
-      <w:r>
-        <w:rPr>
-          <w:rFonts w:eastAsia="Times New Roman" w:cs="Times New Roman" w:ascii="Times New Roman" w:hAnsi="Times New Roman"/>
-          <w:b/>
-          <w:sz w:val="28"/>
-          <w:szCs w:val="28"/>
-        </w:rPr>
-        <w:t>BotNet</w:t>
-      </w:r>
-      <w:r>
-        <w:rPr>
-          <w:rFonts w:eastAsia="Times New Roman" w:cs="Times New Roman" w:ascii="Times New Roman" w:hAnsi="Times New Roman"/>
-          <w:b/>
-          <w:sz w:val="28"/>
-          <w:szCs w:val="28"/>
-        </w:rPr>
-        <w:t>»(Рис.2)</w:t>
-      </w:r>
-    </w:p>
-    <w:p>
-      <w:pPr>
-        <w:pStyle w:val="Normal1"/>
+        <w:t>Структура БД «BotNet»(Рис.2)</w:t>
+      </w:r>
+    </w:p>
+    <w:p>
+      <w:pPr>
+        <w:pStyle w:val="LOnormal"/>
         <w:spacing w:lineRule="auto" w:line="360"/>
         <w:ind w:firstLine="709"/>
         <w:jc w:val="center"/>
@@ -2086,32 +1941,14 @@
         </w:rPr>
       </w:pPr>
       <w:r>
-        <w:rPr/>
-      </w:r>
-    </w:p>
-    <w:p>
-      <w:pPr>
-        <w:sectPr>
-          <w:type w:val="nextPage"/>
-          <w:pgSz w:w="11906" w:h="16838"/>
-          <w:pgMar w:left="1418" w:right="991" w:header="0" w:top="1134" w:footer="0" w:bottom="1134" w:gutter="0"/>
-          <w:pgNumType w:start="1" w:fmt="decimal"/>
-          <w:formProt w:val="false"/>
-          <w:textDirection w:val="lrTb"/>
-          <w:docGrid w:type="default" w:linePitch="100" w:charSpace="0"/>
-        </w:sectPr>
-        <w:pStyle w:val="Normal1"/>
-        <w:spacing w:lineRule="auto" w:line="360"/>
-        <w:jc w:val="center"/>
-        <w:rPr>
-          <w:rFonts w:ascii="Times New Roman" w:hAnsi="Times New Roman" w:eastAsia="Times New Roman" w:cs="Times New Roman"/>
-          <w:sz w:val="28"/>
-          <w:szCs w:val="28"/>
-        </w:rPr>
-      </w:pPr>
-      <w:r>
+        <w:rPr>
+          <w:rFonts w:eastAsia="Times New Roman" w:cs="Times New Roman" w:ascii="Times New Roman" w:hAnsi="Times New Roman"/>
+          <w:b/>
+          <w:sz w:val="28"/>
+          <w:szCs w:val="28"/>
+        </w:rPr>
         <w:drawing>
-          <wp:anchor behindDoc="0" distT="0" distB="0" distL="0" distR="0" simplePos="0" locked="0" layoutInCell="1" allowOverlap="1" relativeHeight="6">
+          <wp:anchor behindDoc="0" distT="0" distB="0" distL="0" distR="0" simplePos="0" locked="0" layoutInCell="1" allowOverlap="1" relativeHeight="9">
             <wp:simplePos x="0" y="0"/>
             <wp:positionH relativeFrom="column">
               <wp:align>center</wp:align>
@@ -2119,10 +1956,10 @@
             <wp:positionV relativeFrom="paragraph">
               <wp:posOffset>635</wp:posOffset>
             </wp:positionV>
-            <wp:extent cx="6030595" cy="2965450"/>
+            <wp:extent cx="6030595" cy="5070475"/>
             <wp:effectExtent l="0" t="0" r="0" b="0"/>
             <wp:wrapSquare wrapText="largest"/>
-            <wp:docPr id="3" name="Image2" descr=""/>
+            <wp:docPr id="3" name="Image1" descr=""/>
             <wp:cNvGraphicFramePr>
               <a:graphicFrameLocks xmlns:a="http://schemas.openxmlformats.org/drawingml/2006/main" noChangeAspect="1"/>
             </wp:cNvGraphicFramePr>
@@ -2130,7 +1967,7 @@
               <a:graphicData uri="http://schemas.openxmlformats.org/drawingml/2006/picture">
                 <pic:pic xmlns:pic="http://schemas.openxmlformats.org/drawingml/2006/picture">
                   <pic:nvPicPr>
-                    <pic:cNvPr id="3" name="Image2" descr=""/>
+                    <pic:cNvPr id="3" name="Image1" descr=""/>
                     <pic:cNvPicPr>
                       <a:picLocks noChangeAspect="1" noChangeArrowheads="1"/>
                     </pic:cNvPicPr>
@@ -2144,7 +1981,7 @@
                   <pic:spPr bwMode="auto">
                     <a:xfrm>
                       <a:off x="0" y="0"/>
-                      <a:ext cx="6030595" cy="2965450"/>
+                      <a:ext cx="6030595" cy="5070475"/>
                     </a:xfrm>
                     <a:prstGeom prst="rect">
                       <a:avLst/>
@@ -2156,21 +1993,34 @@
           </wp:anchor>
         </w:drawing>
       </w:r>
-      <w:r>
-        <w:rPr>
-          <w:rFonts w:eastAsia="Times New Roman" w:cs="Times New Roman" w:ascii="Times New Roman" w:hAnsi="Times New Roman"/>
-          <w:sz w:val="28"/>
-          <w:szCs w:val="28"/>
-        </w:rPr>
-        <w:t>Р</w:t>
-      </w:r>
-      <w:r>
-        <w:rPr>
-          <w:rFonts w:eastAsia="Times New Roman" w:cs="Times New Roman" w:ascii="Times New Roman" w:hAnsi="Times New Roman"/>
-          <w:sz w:val="28"/>
-          <w:szCs w:val="28"/>
-        </w:rPr>
-        <w:t>ис.2 -</w:t>
+    </w:p>
+    <w:p>
+      <w:pPr>
+        <w:sectPr>
+          <w:type w:val="nextPage"/>
+          <w:pgSz w:w="11906" w:h="16838"/>
+          <w:pgMar w:left="1418" w:right="991" w:header="0" w:top="1134" w:footer="0" w:bottom="1134" w:gutter="0"/>
+          <w:pgNumType w:start="1" w:fmt="decimal"/>
+          <w:formProt w:val="false"/>
+          <w:textDirection w:val="lrTb"/>
+          <w:docGrid w:type="default" w:linePitch="100" w:charSpace="0"/>
+        </w:sectPr>
+        <w:pStyle w:val="LOnormal"/>
+        <w:spacing w:lineRule="auto" w:line="360"/>
+        <w:jc w:val="center"/>
+        <w:rPr>
+          <w:rFonts w:ascii="Times New Roman" w:hAnsi="Times New Roman" w:eastAsia="Times New Roman" w:cs="Times New Roman"/>
+          <w:sz w:val="28"/>
+          <w:szCs w:val="28"/>
+        </w:rPr>
+      </w:pPr>
+      <w:r>
+        <w:rPr>
+          <w:rFonts w:eastAsia="Times New Roman" w:cs="Times New Roman" w:ascii="Times New Roman" w:hAnsi="Times New Roman"/>
+          <w:sz w:val="28"/>
+          <w:szCs w:val="28"/>
+        </w:rPr>
+        <w:t>Рис.2 -</w:t>
       </w:r>
       <w:r>
         <w:rPr>
@@ -2187,28 +2037,12 @@
           <w:sz w:val="28"/>
           <w:szCs w:val="28"/>
         </w:rPr>
-        <w:t>Структура БД «</w:t>
-      </w:r>
-      <w:r>
-        <w:rPr>
-          <w:rFonts w:eastAsia="Times New Roman" w:cs="Times New Roman" w:ascii="Times New Roman" w:hAnsi="Times New Roman"/>
-          <w:sz w:val="28"/>
-          <w:szCs w:val="28"/>
-        </w:rPr>
-        <w:t>BotNet</w:t>
-      </w:r>
-      <w:r>
-        <w:rPr>
-          <w:rFonts w:eastAsia="Times New Roman" w:cs="Times New Roman" w:ascii="Times New Roman" w:hAnsi="Times New Roman"/>
-          <w:sz w:val="28"/>
-          <w:szCs w:val="28"/>
-        </w:rPr>
-        <w:t>»</w:t>
-      </w:r>
-    </w:p>
-    <w:p>
-      <w:pPr>
-        <w:pStyle w:val="Normal1"/>
+        <w:t>Структура БД «BotNet»</w:t>
+      </w:r>
+    </w:p>
+    <w:p>
+      <w:pPr>
+        <w:pStyle w:val="LOnormal"/>
         <w:spacing w:lineRule="auto" w:line="360"/>
         <w:ind w:firstLine="709"/>
         <w:jc w:val="center"/>
@@ -2227,30 +2061,12 @@
           <w:sz w:val="28"/>
           <w:szCs w:val="28"/>
         </w:rPr>
-        <w:t>Логічна модель БД «</w:t>
-      </w:r>
-      <w:r>
-        <w:rPr>
-          <w:rFonts w:eastAsia="Times New Roman" w:cs="Times New Roman" w:ascii="Times New Roman" w:hAnsi="Times New Roman"/>
-          <w:b/>
-          <w:sz w:val="28"/>
-          <w:szCs w:val="28"/>
-        </w:rPr>
-        <w:t>BotNet</w:t>
-      </w:r>
-      <w:r>
-        <w:rPr>
-          <w:rFonts w:eastAsia="Times New Roman" w:cs="Times New Roman" w:ascii="Times New Roman" w:hAnsi="Times New Roman"/>
-          <w:b/>
-          <w:sz w:val="28"/>
-          <w:szCs w:val="28"/>
-        </w:rPr>
-        <w:t>»(Рис.3)</w:t>
-      </w:r>
-    </w:p>
-    <w:p>
-      <w:pPr>
-        <w:pStyle w:val="Normal1"/>
+        <w:t>Логічна модель БД «BotNet»(Рис.3)</w:t>
+      </w:r>
+    </w:p>
+    <w:p>
+      <w:pPr>
+        <w:pStyle w:val="LOnormal"/>
         <w:spacing w:lineRule="auto" w:line="360"/>
         <w:ind w:firstLine="709"/>
         <w:jc w:val="center"/>
@@ -2265,10 +2081,18 @@
       <w:r>
         <w:rPr/>
         <w:drawing>
-          <wp:inline distT="0" distB="0" distL="0" distR="0">
-            <wp:extent cx="5317490" cy="2305685"/>
+          <wp:anchor behindDoc="0" distT="0" distB="0" distL="0" distR="0" simplePos="0" locked="0" layoutInCell="1" allowOverlap="1" relativeHeight="10">
+            <wp:simplePos x="0" y="0"/>
+            <wp:positionH relativeFrom="column">
+              <wp:align>center</wp:align>
+            </wp:positionH>
+            <wp:positionV relativeFrom="paragraph">
+              <wp:posOffset>635</wp:posOffset>
+            </wp:positionV>
+            <wp:extent cx="4707890" cy="3814445"/>
             <wp:effectExtent l="0" t="0" r="0" b="0"/>
-            <wp:docPr id="4" name="Image3" descr=""/>
+            <wp:wrapSquare wrapText="largest"/>
+            <wp:docPr id="4" name="Image2" descr=""/>
             <wp:cNvGraphicFramePr>
               <a:graphicFrameLocks xmlns:a="http://schemas.openxmlformats.org/drawingml/2006/main" noChangeAspect="1"/>
             </wp:cNvGraphicFramePr>
@@ -2276,7 +2100,7 @@
               <a:graphicData uri="http://schemas.openxmlformats.org/drawingml/2006/picture">
                 <pic:pic xmlns:pic="http://schemas.openxmlformats.org/drawingml/2006/picture">
                   <pic:nvPicPr>
-                    <pic:cNvPr id="4" name="Image3" descr=""/>
+                    <pic:cNvPr id="4" name="Image2" descr=""/>
                     <pic:cNvPicPr>
                       <a:picLocks noChangeAspect="1" noChangeArrowheads="1"/>
                     </pic:cNvPicPr>
@@ -2290,7 +2114,7 @@
                   <pic:spPr bwMode="auto">
                     <a:xfrm>
                       <a:off x="0" y="0"/>
-                      <a:ext cx="5317490" cy="2305685"/>
+                      <a:ext cx="4707890" cy="3814445"/>
                     </a:xfrm>
                     <a:prstGeom prst="rect">
                       <a:avLst/>
@@ -2299,13 +2123,13 @@
                 </pic:pic>
               </a:graphicData>
             </a:graphic>
-          </wp:inline>
+          </wp:anchor>
         </w:drawing>
       </w:r>
     </w:p>
     <w:p>
       <w:pPr>
-        <w:pStyle w:val="Normal1"/>
+        <w:pStyle w:val="LOnormal"/>
         <w:spacing w:lineRule="auto" w:line="276"/>
         <w:ind w:firstLine="709"/>
         <w:jc w:val="center"/>
@@ -2323,28 +2147,12 @@
           <w:sz w:val="28"/>
           <w:szCs w:val="28"/>
         </w:rPr>
-        <w:t>Рис.3 - Логічна модель БД «</w:t>
-      </w:r>
-      <w:r>
-        <w:rPr>
-          <w:rFonts w:eastAsia="Times New Roman" w:cs="Times New Roman" w:ascii="Times New Roman" w:hAnsi="Times New Roman"/>
-          <w:sz w:val="28"/>
-          <w:szCs w:val="28"/>
-        </w:rPr>
-        <w:t>BotNet</w:t>
-      </w:r>
-      <w:r>
-        <w:rPr>
-          <w:rFonts w:eastAsia="Times New Roman" w:cs="Times New Roman" w:ascii="Times New Roman" w:hAnsi="Times New Roman"/>
-          <w:sz w:val="28"/>
-          <w:szCs w:val="28"/>
-        </w:rPr>
-        <w:t>»</w:t>
-      </w:r>
-    </w:p>
-    <w:p>
-      <w:pPr>
-        <w:pStyle w:val="Normal1"/>
+        <w:t>Рис.3 - Логічна модель БД «BotNet»</w:t>
+      </w:r>
+    </w:p>
+    <w:p>
+      <w:pPr>
+        <w:pStyle w:val="LOnormal"/>
         <w:spacing w:lineRule="auto" w:line="276"/>
         <w:ind w:firstLine="709"/>
         <w:jc w:val="center"/>
@@ -2367,7 +2175,7 @@
     </w:p>
     <w:p>
       <w:pPr>
-        <w:pStyle w:val="Normal1"/>
+        <w:pStyle w:val="LOnormal"/>
         <w:spacing w:lineRule="auto" w:line="276"/>
         <w:ind w:left="0" w:hanging="0"/>
         <w:jc w:val="left"/>
@@ -2386,21 +2194,31 @@
           <w:szCs w:val="28"/>
         </w:rPr>
         <w:tab/>
-      </w:r>
-      <w:bookmarkStart w:id="6" w:name="_heading=h.2p5rc6ikfwzu"/>
-      <w:bookmarkEnd w:id="6"/>
-      <w:r>
-        <w:rPr>
-          <w:rFonts w:eastAsia="Times New Roman" w:cs="Times New Roman" w:ascii="Times New Roman" w:hAnsi="Times New Roman"/>
-          <w:sz w:val="28"/>
-          <w:szCs w:val="28"/>
-        </w:rPr>
-        <w:t>Перетворення було здiйснено без додавання додаткових сутностей та таблиць.</w:t>
-      </w:r>
-    </w:p>
-    <w:p>
-      <w:pPr>
-        <w:pStyle w:val="Normal1"/>
+        <w:t xml:space="preserve">Внаслідок реалізації зв’язку M:N була створена сутність </w:t>
+      </w:r>
+      <w:r>
+        <w:rPr>
+          <w:rFonts w:eastAsia="Times New Roman" w:cs="Times New Roman" w:ascii="Times New Roman" w:hAnsi="Times New Roman"/>
+          <w:color w:val="auto"/>
+          <w:kern w:val="0"/>
+          <w:sz w:val="28"/>
+          <w:szCs w:val="28"/>
+          <w:lang w:val="uk-UA" w:eastAsia="zh-CN" w:bidi="hi-IN"/>
+        </w:rPr>
+        <w:t>affected</w:t>
+      </w:r>
+      <w:r>
+        <w:rPr>
+          <w:rFonts w:eastAsia="Times New Roman" w:cs="Times New Roman" w:ascii="Times New Roman" w:hAnsi="Times New Roman"/>
+          <w:sz w:val="28"/>
+          <w:szCs w:val="28"/>
+        </w:rPr>
+        <w:t xml:space="preserve">_by. Тоді отримали 2 зв’язки </w:t>
+      </w:r>
+    </w:p>
+    <w:p>
+      <w:pPr>
+        <w:pStyle w:val="LOnormal"/>
         <w:spacing w:lineRule="auto" w:line="276"/>
         <w:ind w:firstLine="709"/>
         <w:jc w:val="center"/>
@@ -2423,7 +2241,7 @@
     </w:p>
     <w:p>
       <w:pPr>
-        <w:pStyle w:val="Normal1"/>
+        <w:pStyle w:val="LOnormal"/>
         <w:spacing w:lineRule="auto" w:line="276"/>
         <w:ind w:firstLine="709"/>
         <w:jc w:val="center"/>
@@ -2446,7 +2264,7 @@
     </w:p>
     <w:p>
       <w:pPr>
-        <w:pStyle w:val="Normal1"/>
+        <w:pStyle w:val="LOnormal"/>
         <w:spacing w:lineRule="auto" w:line="276"/>
         <w:ind w:firstLine="709"/>
         <w:jc w:val="center"/>
@@ -2465,53 +2283,12 @@
           <w:sz w:val="28"/>
           <w:szCs w:val="28"/>
         </w:rPr>
-      </w:r>
-    </w:p>
-    <w:p>
-      <w:pPr>
-        <w:pStyle w:val="Normal1"/>
-        <w:spacing w:lineRule="auto" w:line="276"/>
-        <w:ind w:firstLine="709"/>
-        <w:jc w:val="center"/>
-        <w:rPr>
-          <w:rFonts w:ascii="Times New Roman" w:hAnsi="Times New Roman" w:eastAsia="Times New Roman" w:cs="Times New Roman"/>
-          <w:b/>
-          <w:b/>
-          <w:sz w:val="28"/>
-          <w:szCs w:val="28"/>
-        </w:rPr>
-      </w:pPr>
-      <w:r>
-        <w:rPr>
-          <w:rFonts w:eastAsia="Times New Roman" w:cs="Times New Roman" w:ascii="Times New Roman" w:hAnsi="Times New Roman"/>
-          <w:b/>
-          <w:sz w:val="28"/>
-          <w:szCs w:val="28"/>
-        </w:rPr>
-        <w:t>Опис структури БД «</w:t>
-      </w:r>
-      <w:r>
-        <w:rPr>
-          <w:rFonts w:eastAsia="Times New Roman" w:cs="Times New Roman" w:ascii="Times New Roman" w:hAnsi="Times New Roman"/>
-          <w:b/>
-          <w:sz w:val="28"/>
-          <w:szCs w:val="28"/>
-        </w:rPr>
-        <w:t>BotNet</w:t>
-      </w:r>
-      <w:r>
-        <w:rPr>
-          <w:rFonts w:eastAsia="Times New Roman" w:cs="Times New Roman" w:ascii="Times New Roman" w:hAnsi="Times New Roman"/>
-          <w:b/>
-          <w:sz w:val="28"/>
-          <w:szCs w:val="28"/>
-        </w:rPr>
-        <w:t>»</w:t>
-      </w:r>
-    </w:p>
-    <w:p>
-      <w:pPr>
-        <w:pStyle w:val="Normal1"/>
+        <w:t>Опис структури БД «BotNet»</w:t>
+      </w:r>
+    </w:p>
+    <w:p>
+      <w:pPr>
+        <w:pStyle w:val="LOnormal"/>
         <w:ind w:firstLine="709"/>
         <w:jc w:val="both"/>
         <w:rPr>
@@ -2545,8 +2322,8 @@
       </w:tblPr>
       <w:tblGrid>
         <w:gridCol w:w="2954"/>
-        <w:gridCol w:w="4125"/>
-        <w:gridCol w:w="2281"/>
+        <w:gridCol w:w="4124"/>
+        <w:gridCol w:w="2282"/>
       </w:tblGrid>
       <w:tr>
         <w:trPr/>
@@ -2562,11 +2339,10 @@
           </w:tcPr>
           <w:p>
             <w:pPr>
-              <w:pStyle w:val="Normal1"/>
+              <w:pStyle w:val="LOnormal"/>
               <w:keepNext w:val="false"/>
               <w:keepLines w:val="false"/>
               <w:widowControl w:val="false"/>
-              <w:pBdr/>
               <w:shd w:val="clear" w:fill="auto"/>
               <w:spacing w:lineRule="auto" w:line="240" w:before="0" w:after="0"/>
               <w:ind w:left="0" w:right="0" w:firstLine="709"/>
@@ -2614,7 +2390,7 @@
         </w:tc>
         <w:tc>
           <w:tcPr>
-            <w:tcW w:w="4125" w:type="dxa"/>
+            <w:tcW w:w="4124" w:type="dxa"/>
             <w:tcBorders>
               <w:top w:val="single" w:sz="4" w:space="0" w:color="000000"/>
               <w:left w:val="single" w:sz="4" w:space="0" w:color="000000"/>
@@ -2624,11 +2400,10 @@
           </w:tcPr>
           <w:p>
             <w:pPr>
-              <w:pStyle w:val="Normal1"/>
+              <w:pStyle w:val="LOnormal"/>
               <w:keepNext w:val="false"/>
               <w:keepLines w:val="false"/>
               <w:widowControl w:val="false"/>
-              <w:pBdr/>
               <w:shd w:val="clear" w:fill="auto"/>
               <w:spacing w:lineRule="auto" w:line="240" w:before="0" w:after="0"/>
               <w:ind w:left="0" w:right="0" w:firstLine="709"/>
@@ -2676,7 +2451,7 @@
         </w:tc>
         <w:tc>
           <w:tcPr>
-            <w:tcW w:w="2281" w:type="dxa"/>
+            <w:tcW w:w="2282" w:type="dxa"/>
             <w:tcBorders>
               <w:top w:val="single" w:sz="4" w:space="0" w:color="000000"/>
               <w:left w:val="single" w:sz="4" w:space="0" w:color="000000"/>
@@ -2687,11 +2462,10 @@
           </w:tcPr>
           <w:p>
             <w:pPr>
-              <w:pStyle w:val="Normal1"/>
+              <w:pStyle w:val="LOnormal"/>
               <w:keepNext w:val="false"/>
               <w:keepLines w:val="false"/>
               <w:widowControl w:val="false"/>
-              <w:pBdr/>
               <w:shd w:val="clear" w:fill="auto"/>
               <w:spacing w:lineRule="auto" w:line="240" w:before="0" w:after="0"/>
               <w:ind w:left="0" w:right="0" w:firstLine="709"/>
@@ -2753,11 +2527,10 @@
           </w:tcPr>
           <w:p>
             <w:pPr>
-              <w:pStyle w:val="Normal1"/>
+              <w:pStyle w:val="LOnormal"/>
               <w:keepNext w:val="false"/>
               <w:keepLines w:val="false"/>
               <w:widowControl w:val="false"/>
-              <w:pBdr/>
               <w:shd w:val="clear" w:fill="auto"/>
               <w:spacing w:lineRule="auto" w:line="240" w:before="0" w:after="0"/>
               <w:ind w:left="0" w:right="0" w:hanging="0"/>
@@ -2803,53 +2576,13 @@
                 <w:shd w:fill="auto" w:val="clear"/>
                 <w:vertAlign w:val="baseline"/>
               </w:rPr>
-              <w:t xml:space="preserve">(вміщує інформацію про </w:t>
-            </w:r>
-            <w:r>
-              <w:rPr>
-                <w:rFonts w:eastAsia="Liberation Serif" w:cs="Liberation Serif"/>
-                <w:b w:val="false"/>
-                <w:i w:val="false"/>
-                <w:caps w:val="false"/>
-                <w:smallCaps w:val="false"/>
-                <w:strike w:val="false"/>
-                <w:dstrike w:val="false"/>
-                <w:color w:val="000000"/>
-                <w:position w:val="0"/>
-                <w:sz w:val="24"/>
-                <w:sz w:val="24"/>
-                <w:szCs w:val="24"/>
-                <w:u w:val="none"/>
-                <w:shd w:fill="auto" w:val="clear"/>
-                <w:vertAlign w:val="baseline"/>
-              </w:rPr>
-              <w:t>хакера</w:t>
-            </w:r>
-            <w:r>
-              <w:rPr>
-                <w:rFonts w:eastAsia="Liberation Serif" w:cs="Liberation Serif"/>
-                <w:b w:val="false"/>
-                <w:i w:val="false"/>
-                <w:caps w:val="false"/>
-                <w:smallCaps w:val="false"/>
-                <w:strike w:val="false"/>
-                <w:dstrike w:val="false"/>
-                <w:color w:val="000000"/>
-                <w:position w:val="0"/>
-                <w:sz w:val="24"/>
-                <w:sz w:val="24"/>
-                <w:szCs w:val="24"/>
-                <w:u w:val="none"/>
-                <w:shd w:fill="auto" w:val="clear"/>
-                <w:vertAlign w:val="baseline"/>
-              </w:rPr>
-              <w:t>)</w:t>
+              <w:t>(вміщує інформацію про хакера)</w:t>
             </w:r>
           </w:p>
         </w:tc>
         <w:tc>
           <w:tcPr>
-            <w:tcW w:w="4125" w:type="dxa"/>
+            <w:tcW w:w="4124" w:type="dxa"/>
             <w:tcBorders>
               <w:left w:val="single" w:sz="4" w:space="0" w:color="000000"/>
               <w:bottom w:val="single" w:sz="4" w:space="0" w:color="000000"/>
@@ -2858,11 +2591,10 @@
           </w:tcPr>
           <w:p>
             <w:pPr>
-              <w:pStyle w:val="Normal1"/>
+              <w:pStyle w:val="LOnormal"/>
               <w:keepNext w:val="false"/>
               <w:keepLines w:val="false"/>
               <w:widowControl w:val="false"/>
-              <w:pBdr/>
               <w:shd w:val="clear" w:fill="auto"/>
               <w:spacing w:lineRule="auto" w:line="240" w:before="0" w:after="0"/>
               <w:ind w:left="0" w:right="0" w:hanging="0"/>
@@ -2924,36 +2656,15 @@
                 <w:shd w:fill="auto" w:val="clear"/>
                 <w:vertAlign w:val="baseline"/>
               </w:rPr>
-              <w:t xml:space="preserve"> – унікальний </w:t>
-            </w:r>
-            <w:r>
-              <w:rPr>
-                <w:rFonts w:eastAsia="Liberation Serif" w:cs="Liberation Serif"/>
-                <w:b w:val="false"/>
-                <w:i w:val="false"/>
-                <w:caps w:val="false"/>
-                <w:smallCaps w:val="false"/>
-                <w:strike w:val="false"/>
-                <w:dstrike w:val="false"/>
-                <w:color w:val="000000"/>
-                <w:position w:val="0"/>
-                <w:sz w:val="24"/>
-                <w:sz w:val="24"/>
-                <w:szCs w:val="24"/>
-                <w:u w:val="none"/>
-                <w:shd w:fill="auto" w:val="clear"/>
-                <w:vertAlign w:val="baseline"/>
-              </w:rPr>
-              <w:t>нiкнейм хакера</w:t>
+              <w:t xml:space="preserve"> – унікальний нiкнейм хакера</w:t>
             </w:r>
           </w:p>
           <w:p>
             <w:pPr>
-              <w:pStyle w:val="Normal1"/>
+              <w:pStyle w:val="LOnormal"/>
               <w:keepNext w:val="false"/>
               <w:keepLines w:val="false"/>
               <w:widowControl w:val="false"/>
-              <w:pBdr/>
               <w:shd w:val="clear" w:fill="auto"/>
               <w:spacing w:lineRule="auto" w:line="240" w:before="0" w:after="0"/>
               <w:ind w:left="0" w:right="0" w:hanging="0"/>
@@ -2999,73 +2710,13 @@
                 <w:shd w:fill="auto" w:val="clear"/>
                 <w:vertAlign w:val="baseline"/>
               </w:rPr>
-              <w:t>_</w:t>
-            </w:r>
-            <w:r>
-              <w:rPr>
-                <w:rFonts w:eastAsia="Liberation Serif" w:cs="Liberation Serif"/>
-                <w:b w:val="false"/>
-                <w:i w:val="false"/>
-                <w:caps w:val="false"/>
-                <w:smallCaps w:val="false"/>
-                <w:strike w:val="false"/>
-                <w:dstrike w:val="false"/>
-                <w:color w:val="000000"/>
-                <w:position w:val="0"/>
-                <w:sz w:val="24"/>
-                <w:sz w:val="24"/>
-                <w:szCs w:val="24"/>
-                <w:u w:val="none"/>
-                <w:shd w:fill="auto" w:val="clear"/>
-                <w:vertAlign w:val="baseline"/>
-              </w:rPr>
-              <w:t xml:space="preserve">ranking </w:t>
-            </w:r>
-            <w:r>
-              <w:rPr>
-                <w:rFonts w:eastAsia="Liberation Serif" w:cs="Liberation Serif"/>
-                <w:b w:val="false"/>
-                <w:i w:val="false"/>
-                <w:caps w:val="false"/>
-                <w:smallCaps w:val="false"/>
-                <w:strike w:val="false"/>
-                <w:dstrike w:val="false"/>
-                <w:color w:val="000000"/>
-                <w:position w:val="0"/>
-                <w:sz w:val="24"/>
-                <w:sz w:val="24"/>
-                <w:szCs w:val="24"/>
-                <w:u w:val="none"/>
-                <w:shd w:fill="auto" w:val="clear"/>
-                <w:vertAlign w:val="baseline"/>
-              </w:rPr>
-              <w:t xml:space="preserve">– </w:t>
-            </w:r>
-            <w:r>
-              <w:rPr>
-                <w:rFonts w:eastAsia="Liberation Serif" w:cs="Liberation Serif"/>
-                <w:b w:val="false"/>
-                <w:i w:val="false"/>
-                <w:caps w:val="false"/>
-                <w:smallCaps w:val="false"/>
-                <w:strike w:val="false"/>
-                <w:dstrike w:val="false"/>
-                <w:color w:val="000000"/>
-                <w:position w:val="0"/>
-                <w:sz w:val="24"/>
-                <w:sz w:val="24"/>
-                <w:szCs w:val="24"/>
-                <w:u w:val="none"/>
-                <w:shd w:fill="auto" w:val="clear"/>
-                <w:vertAlign w:val="baseline"/>
-              </w:rPr>
-              <w:t>ранк хакера на HackTheBox</w:t>
+              <w:t>_ranking – ранк хакера на HackTheBox</w:t>
             </w:r>
           </w:p>
         </w:tc>
         <w:tc>
           <w:tcPr>
-            <w:tcW w:w="2281" w:type="dxa"/>
+            <w:tcW w:w="2282" w:type="dxa"/>
             <w:tcBorders>
               <w:left w:val="single" w:sz="4" w:space="0" w:color="000000"/>
               <w:bottom w:val="single" w:sz="4" w:space="0" w:color="000000"/>
@@ -3075,11 +2726,10 @@
           </w:tcPr>
           <w:p>
             <w:pPr>
-              <w:pStyle w:val="Normal1"/>
+              <w:pStyle w:val="LOnormal"/>
               <w:keepNext w:val="false"/>
               <w:keepLines w:val="false"/>
               <w:widowControl w:val="false"/>
-              <w:pBdr/>
               <w:shd w:val="clear" w:fill="auto"/>
               <w:spacing w:lineRule="auto" w:line="240" w:before="0" w:after="0"/>
               <w:ind w:left="0" w:right="0" w:hanging="0"/>
@@ -3122,35 +2772,15 @@
                 <w:vertAlign w:val="baseline"/>
               </w:rPr>
               <w:t>Текстовий</w:t>
-            </w:r>
-            <w:r>
-              <w:rPr>
-                <w:rFonts w:eastAsia="Liberation Serif" w:cs="Liberation Serif"/>
-                <w:b w:val="false"/>
-                <w:i w:val="false"/>
-                <w:caps w:val="false"/>
-                <w:smallCaps w:val="false"/>
-                <w:strike w:val="false"/>
-                <w:dstrike w:val="false"/>
-                <w:color w:val="000000"/>
-                <w:position w:val="0"/>
-                <w:sz w:val="24"/>
-                <w:sz w:val="24"/>
-                <w:szCs w:val="24"/>
-                <w:u w:val="none"/>
-                <w:shd w:fill="auto" w:val="clear"/>
-                <w:vertAlign w:val="baseline"/>
-              </w:rPr>
               <w:br/>
             </w:r>
           </w:p>
           <w:p>
             <w:pPr>
-              <w:pStyle w:val="Normal1"/>
+              <w:pStyle w:val="LOnormal"/>
               <w:keepNext w:val="false"/>
               <w:keepLines w:val="false"/>
               <w:widowControl w:val="false"/>
-              <w:pBdr/>
               <w:shd w:val="clear" w:fill="auto"/>
               <w:spacing w:lineRule="auto" w:line="240" w:before="0" w:after="0"/>
               <w:ind w:left="0" w:right="0" w:hanging="0"/>
@@ -3193,11 +2823,10 @@
           </w:tcPr>
           <w:p>
             <w:pPr>
-              <w:pStyle w:val="Normal1"/>
+              <w:pStyle w:val="LOnormal"/>
               <w:keepNext w:val="false"/>
               <w:keepLines w:val="false"/>
               <w:widowControl w:val="false"/>
-              <w:pBdr/>
               <w:shd w:val="clear" w:fill="auto"/>
               <w:spacing w:lineRule="auto" w:line="240" w:before="0" w:after="0"/>
               <w:ind w:left="0" w:right="0" w:hanging="0"/>
@@ -3247,11 +2876,7 @@
             </w:r>
             <w:r>
               <w:rPr/>
-              <w:t xml:space="preserve"> </w:t>
-            </w:r>
-            <w:r>
-              <w:rPr/>
-              <w:t>вiрус</w:t>
+              <w:t xml:space="preserve"> вiрус</w:t>
             </w:r>
             <w:r>
               <w:rPr>
@@ -3277,7 +2902,7 @@
         </w:tc>
         <w:tc>
           <w:tcPr>
-            <w:tcW w:w="4125" w:type="dxa"/>
+            <w:tcW w:w="4124" w:type="dxa"/>
             <w:tcBorders>
               <w:left w:val="single" w:sz="4" w:space="0" w:color="000000"/>
               <w:bottom w:val="single" w:sz="4" w:space="0" w:color="000000"/>
@@ -3286,11 +2911,10 @@
           </w:tcPr>
           <w:p>
             <w:pPr>
-              <w:pStyle w:val="Normal1"/>
+              <w:pStyle w:val="LOnormal"/>
               <w:keepNext w:val="false"/>
               <w:keepLines w:val="false"/>
               <w:widowControl w:val="false"/>
-              <w:pBdr/>
               <w:shd w:val="clear" w:fill="auto"/>
               <w:spacing w:lineRule="auto" w:line="240" w:before="0" w:after="0"/>
               <w:jc w:val="left"/>
@@ -3374,11 +2998,7 @@
             </w:r>
             <w:r>
               <w:rPr/>
-              <w:t>вiрусу</w:t>
-            </w:r>
-            <w:r>
-              <w:rPr/>
-              <w:t xml:space="preserve"> </w:t>
+              <w:t xml:space="preserve">вiрусу </w:t>
             </w:r>
             <w:r>
               <w:rPr>
@@ -3398,36 +3018,15 @@
                 <w:shd w:fill="auto" w:val="clear"/>
                 <w:vertAlign w:val="baseline"/>
               </w:rPr>
-              <w:t xml:space="preserve">в </w:t>
-            </w:r>
-            <w:r>
-              <w:rPr>
-                <w:rFonts w:eastAsia="Liberation Serif" w:cs="Liberation Serif"/>
-                <w:b w:val="false"/>
-                <w:i w:val="false"/>
-                <w:caps w:val="false"/>
-                <w:smallCaps w:val="false"/>
-                <w:strike w:val="false"/>
-                <w:dstrike w:val="false"/>
-                <w:color w:val="000000"/>
-                <w:position w:val="0"/>
-                <w:sz w:val="24"/>
-                <w:sz w:val="24"/>
-                <w:szCs w:val="24"/>
-                <w:u w:val="none"/>
-                <w:shd w:fill="auto" w:val="clear"/>
-                <w:vertAlign w:val="baseline"/>
-              </w:rPr>
-              <w:t>лiстингу ExploitDB</w:t>
+              <w:t>в лiстингу ExploitDB</w:t>
             </w:r>
           </w:p>
           <w:p>
             <w:pPr>
-              <w:pStyle w:val="Normal1"/>
+              <w:pStyle w:val="LOnormal"/>
               <w:keepNext w:val="false"/>
               <w:keepLines w:val="false"/>
               <w:widowControl w:val="false"/>
-              <w:pBdr/>
               <w:shd w:val="clear" w:fill="auto"/>
               <w:spacing w:lineRule="auto" w:line="240" w:before="0" w:after="0"/>
               <w:ind w:left="0" w:right="0" w:hanging="0"/>
@@ -3469,34 +3068,13 @@
                 <w:shd w:fill="auto" w:val="clear"/>
                 <w:vertAlign w:val="baseline"/>
               </w:rPr>
-              <w:t xml:space="preserve">name – </w:t>
-            </w:r>
-            <w:r>
-              <w:rPr>
-                <w:rFonts w:eastAsia="Liberation Serif" w:cs="Liberation Serif"/>
-                <w:b w:val="false"/>
-                <w:i w:val="false"/>
-                <w:caps w:val="false"/>
-                <w:smallCaps w:val="false"/>
-                <w:strike w:val="false"/>
-                <w:dstrike w:val="false"/>
-                <w:color w:val="000000"/>
-                <w:position w:val="0"/>
-                <w:sz w:val="24"/>
-                <w:sz w:val="24"/>
-                <w:szCs w:val="24"/>
-                <w:u w:val="none"/>
-                <w:shd w:fill="auto" w:val="clear"/>
-                <w:vertAlign w:val="baseline"/>
-              </w:rPr>
-              <w:t>назва вiрусу</w:t>
+              <w:t>name – назва вiрусу</w:t>
             </w:r>
           </w:p>
           <w:p>
             <w:pPr>
-              <w:pStyle w:val="Normal1"/>
+              <w:pStyle w:val="LOnormal"/>
               <w:widowControl w:val="false"/>
-              <w:pBdr/>
               <w:shd w:val="clear" w:fill="auto"/>
               <w:spacing w:lineRule="auto" w:line="240" w:before="0" w:after="0"/>
               <w:ind w:left="0" w:right="0" w:hanging="0"/>
@@ -3563,9 +3141,8 @@
           </w:p>
           <w:p>
             <w:pPr>
-              <w:pStyle w:val="Normal1"/>
+              <w:pStyle w:val="LOnormal"/>
               <w:widowControl w:val="false"/>
-              <w:pBdr/>
               <w:shd w:val="clear" w:fill="auto"/>
               <w:spacing w:lineRule="auto" w:line="240" w:before="0" w:after="0"/>
               <w:ind w:left="0" w:right="0" w:hanging="0"/>
@@ -3613,7 +3190,7 @@
         </w:tc>
         <w:tc>
           <w:tcPr>
-            <w:tcW w:w="2281" w:type="dxa"/>
+            <w:tcW w:w="2282" w:type="dxa"/>
             <w:tcBorders>
               <w:left w:val="single" w:sz="4" w:space="0" w:color="000000"/>
               <w:bottom w:val="single" w:sz="4" w:space="0" w:color="000000"/>
@@ -3623,11 +3200,10 @@
           </w:tcPr>
           <w:p>
             <w:pPr>
-              <w:pStyle w:val="Normal1"/>
+              <w:pStyle w:val="LOnormal"/>
               <w:keepNext w:val="false"/>
               <w:keepLines w:val="false"/>
               <w:widowControl w:val="false"/>
-              <w:pBdr/>
               <w:shd w:val="clear" w:fill="auto"/>
               <w:spacing w:lineRule="auto" w:line="240" w:before="0" w:after="0"/>
               <w:ind w:left="0" w:right="0" w:hanging="0"/>
@@ -3674,11 +3250,10 @@
           </w:p>
           <w:p>
             <w:pPr>
-              <w:pStyle w:val="Normal1"/>
+              <w:pStyle w:val="LOnormal"/>
               <w:keepNext w:val="false"/>
               <w:keepLines w:val="false"/>
               <w:widowControl w:val="false"/>
-              <w:pBdr/>
               <w:shd w:val="clear" w:fill="auto"/>
               <w:spacing w:lineRule="auto" w:line="240" w:before="0" w:after="0"/>
               <w:ind w:left="0" w:right="0" w:hanging="0"/>
@@ -3695,7 +3270,7 @@
                 <w:dstrike w:val="false"/>
                 <w:color w:val="000000"/>
                 <w:position w:val="0"/>
-                <w:sz w:val="24"/>
+                <w:sz w:val="28"/>
                 <w:sz w:val="28"/>
                 <w:szCs w:val="28"/>
                 <w:u w:val="none"/>
@@ -3703,14 +3278,28 @@
               </w:rPr>
             </w:pPr>
             <w:r>
-              <w:rPr/>
+              <w:rPr>
+                <w:rFonts w:eastAsia="Liberation Serif" w:cs="Liberation Serif"/>
+                <w:b w:val="false"/>
+                <w:i w:val="false"/>
+                <w:caps w:val="false"/>
+                <w:smallCaps w:val="false"/>
+                <w:strike w:val="false"/>
+                <w:dstrike w:val="false"/>
+                <w:color w:val="000000"/>
+                <w:position w:val="0"/>
+                <w:sz w:val="28"/>
+                <w:sz w:val="28"/>
+                <w:szCs w:val="28"/>
+                <w:u w:val="none"/>
+                <w:vertAlign w:val="baseline"/>
+              </w:rPr>
             </w:r>
           </w:p>
           <w:p>
             <w:pPr>
-              <w:pStyle w:val="Normal1"/>
+              <w:pStyle w:val="LOnormal"/>
               <w:widowControl w:val="false"/>
-              <w:pBdr/>
               <w:shd w:val="clear" w:fill="auto"/>
               <w:spacing w:lineRule="auto" w:line="240" w:before="0" w:after="0"/>
               <w:ind w:left="0" w:right="0" w:hanging="0"/>
@@ -3757,9 +3346,8 @@
           </w:p>
           <w:p>
             <w:pPr>
-              <w:pStyle w:val="Normal1"/>
+              <w:pStyle w:val="LOnormal"/>
               <w:widowControl w:val="false"/>
-              <w:pBdr/>
               <w:shd w:val="clear" w:fill="auto"/>
               <w:spacing w:lineRule="auto" w:line="240" w:before="0" w:after="0"/>
               <w:ind w:left="0" w:right="0" w:hanging="0"/>
@@ -3806,9 +3394,8 @@
           </w:p>
           <w:p>
             <w:pPr>
-              <w:pStyle w:val="Normal1"/>
+              <w:pStyle w:val="LOnormal"/>
               <w:widowControl w:val="false"/>
-              <w:pBdr/>
               <w:shd w:val="clear" w:fill="auto"/>
               <w:spacing w:lineRule="auto" w:line="240" w:before="0" w:after="0"/>
               <w:ind w:left="0" w:right="0" w:hanging="0"/>
@@ -3868,11 +3455,10 @@
           </w:tcPr>
           <w:p>
             <w:pPr>
-              <w:pStyle w:val="Normal1"/>
+              <w:pStyle w:val="LOnormal"/>
               <w:keepNext w:val="false"/>
               <w:keepLines w:val="false"/>
               <w:widowControl w:val="false"/>
-              <w:pBdr/>
               <w:shd w:val="clear" w:fill="auto"/>
               <w:spacing w:lineRule="auto" w:line="240" w:before="0" w:after="0"/>
               <w:ind w:left="0" w:right="0" w:hanging="0"/>
@@ -3914,47 +3500,7 @@
                 <w:shd w:fill="auto" w:val="clear"/>
                 <w:vertAlign w:val="baseline"/>
               </w:rPr>
-              <w:t>pc</w:t>
-            </w:r>
-            <w:r>
-              <w:rPr>
-                <w:rFonts w:eastAsia="Liberation Serif" w:cs="Liberation Serif"/>
-                <w:b w:val="false"/>
-                <w:i w:val="false"/>
-                <w:caps w:val="false"/>
-                <w:smallCaps w:val="false"/>
-                <w:strike w:val="false"/>
-                <w:dstrike w:val="false"/>
-                <w:color w:val="000000"/>
-                <w:position w:val="0"/>
-                <w:sz w:val="24"/>
-                <w:sz w:val="24"/>
-                <w:szCs w:val="24"/>
-                <w:u w:val="none"/>
-                <w:shd w:fill="auto" w:val="clear"/>
-                <w:vertAlign w:val="baseline"/>
-              </w:rPr>
-              <w:t xml:space="preserve">(вміщує інформацію про </w:t>
-            </w:r>
-            <w:r>
-              <w:rPr>
-                <w:rFonts w:eastAsia="Liberation Serif" w:cs="Liberation Serif"/>
-                <w:b w:val="false"/>
-                <w:i w:val="false"/>
-                <w:caps w:val="false"/>
-                <w:smallCaps w:val="false"/>
-                <w:strike w:val="false"/>
-                <w:dstrike w:val="false"/>
-                <w:color w:val="000000"/>
-                <w:position w:val="0"/>
-                <w:sz w:val="24"/>
-                <w:sz w:val="24"/>
-                <w:szCs w:val="24"/>
-                <w:u w:val="none"/>
-                <w:shd w:fill="auto" w:val="clear"/>
-                <w:vertAlign w:val="baseline"/>
-              </w:rPr>
-              <w:t>комп’ютер</w:t>
+              <w:t>pc(вміщує інформацію про комп’ютер</w:t>
             </w:r>
             <w:r>
               <w:rPr/>
@@ -3964,7 +3510,7 @@
         </w:tc>
         <w:tc>
           <w:tcPr>
-            <w:tcW w:w="4125" w:type="dxa"/>
+            <w:tcW w:w="4124" w:type="dxa"/>
             <w:tcBorders>
               <w:left w:val="single" w:sz="4" w:space="0" w:color="000000"/>
               <w:bottom w:val="single" w:sz="4" w:space="0" w:color="000000"/>
@@ -3973,11 +3519,10 @@
           </w:tcPr>
           <w:p>
             <w:pPr>
-              <w:pStyle w:val="Normal1"/>
+              <w:pStyle w:val="LOnormal"/>
               <w:keepNext w:val="false"/>
               <w:keepLines w:val="false"/>
               <w:widowControl w:val="false"/>
-              <w:pBdr/>
               <w:shd w:val="clear" w:fill="auto"/>
               <w:spacing w:lineRule="auto" w:line="240" w:before="0" w:after="0"/>
               <w:ind w:left="0" w:right="0" w:hanging="0"/>
@@ -4037,87 +3582,13 @@
                 <w:shd w:fill="auto" w:val="clear"/>
                 <w:vertAlign w:val="baseline"/>
               </w:rPr>
-              <w:t>– унікальн</w:t>
-            </w:r>
-            <w:r>
-              <w:rPr>
-                <w:rFonts w:eastAsia="Liberation Serif" w:cs="Liberation Serif"/>
-                <w:b w:val="false"/>
-                <w:i w:val="false"/>
-                <w:caps w:val="false"/>
-                <w:smallCaps w:val="false"/>
-                <w:strike w:val="false"/>
-                <w:dstrike w:val="false"/>
-                <w:color w:val="000000"/>
-                <w:position w:val="0"/>
-                <w:sz w:val="24"/>
-                <w:sz w:val="24"/>
-                <w:szCs w:val="24"/>
-                <w:u w:val="none"/>
-                <w:shd w:fill="auto" w:val="clear"/>
-                <w:vertAlign w:val="baseline"/>
-              </w:rPr>
-              <w:t>ий IP адрес комп’ютера</w:t>
-            </w:r>
-            <w:r>
-              <w:rPr>
-                <w:rFonts w:eastAsia="Liberation Serif" w:cs="Liberation Serif"/>
-                <w:b w:val="false"/>
-                <w:i w:val="false"/>
-                <w:caps w:val="false"/>
-                <w:smallCaps w:val="false"/>
-                <w:strike w:val="false"/>
-                <w:dstrike w:val="false"/>
-                <w:color w:val="000000"/>
-                <w:position w:val="0"/>
-                <w:sz w:val="24"/>
-                <w:sz w:val="24"/>
-                <w:szCs w:val="24"/>
-                <w:u w:val="none"/>
-                <w:shd w:fill="auto" w:val="clear"/>
-                <w:vertAlign w:val="baseline"/>
-              </w:rPr>
-              <w:br/>
-            </w:r>
-            <w:r>
-              <w:rPr>
-                <w:rFonts w:eastAsia="Liberation Serif" w:cs="Liberation Serif"/>
-                <w:b w:val="false"/>
-                <w:i w:val="false"/>
-                <w:caps w:val="false"/>
-                <w:smallCaps w:val="false"/>
-                <w:strike w:val="false"/>
-                <w:dstrike w:val="false"/>
-                <w:color w:val="3465A4"/>
-                <w:position w:val="0"/>
-                <w:sz w:val="24"/>
-                <w:sz w:val="24"/>
-                <w:szCs w:val="24"/>
-                <w:u w:val="none"/>
-                <w:vertAlign w:val="baseline"/>
-              </w:rPr>
-              <w:t>virus</w:t>
-            </w:r>
-            <w:r>
-              <w:rPr>
-                <w:color w:val="3465A4"/>
-              </w:rPr>
-              <w:t>_id</w:t>
-            </w:r>
-            <w:r>
-              <w:rPr/>
-              <w:t xml:space="preserve"> – унікальний ID </w:t>
-            </w:r>
-            <w:r>
-              <w:rPr/>
-              <w:t>вiрусу</w:t>
+              <w:t>– унікальний IP адрес комп’ютера</w:t>
             </w:r>
           </w:p>
           <w:p>
             <w:pPr>
-              <w:pStyle w:val="Normal1"/>
+              <w:pStyle w:val="LOnormal"/>
               <w:widowControl w:val="false"/>
-              <w:pBdr/>
               <w:shd w:val="clear" w:fill="auto"/>
               <w:spacing w:lineRule="auto" w:line="240" w:before="0" w:after="0"/>
               <w:ind w:left="0" w:right="0" w:hanging="0"/>
@@ -4147,9 +3618,8 @@
           </w:p>
           <w:p>
             <w:pPr>
-              <w:pStyle w:val="Normal1"/>
+              <w:pStyle w:val="LOnormal"/>
               <w:widowControl w:val="false"/>
-              <w:pBdr/>
               <w:shd w:val="clear" w:fill="auto"/>
               <w:spacing w:lineRule="auto" w:line="240" w:before="0" w:after="0"/>
               <w:ind w:left="0" w:right="0" w:hanging="0"/>
@@ -4180,7 +3650,7 @@
         </w:tc>
         <w:tc>
           <w:tcPr>
-            <w:tcW w:w="2281" w:type="dxa"/>
+            <w:tcW w:w="2282" w:type="dxa"/>
             <w:tcBorders>
               <w:left w:val="single" w:sz="4" w:space="0" w:color="000000"/>
               <w:bottom w:val="single" w:sz="4" w:space="0" w:color="000000"/>
@@ -4190,11 +3660,10 @@
           </w:tcPr>
           <w:p>
             <w:pPr>
-              <w:pStyle w:val="Normal1"/>
+              <w:pStyle w:val="LOnormal"/>
               <w:keepNext w:val="false"/>
               <w:keepLines w:val="false"/>
               <w:widowControl w:val="false"/>
-              <w:pBdr/>
               <w:shd w:val="clear" w:fill="auto"/>
               <w:spacing w:lineRule="auto" w:line="240" w:before="0" w:after="0"/>
               <w:ind w:left="0" w:right="0" w:hanging="0"/>
@@ -4241,60 +3710,8 @@
           </w:p>
           <w:p>
             <w:pPr>
-              <w:pStyle w:val="Normal1"/>
-              <w:keepNext w:val="false"/>
-              <w:keepLines w:val="false"/>
+              <w:pStyle w:val="LOnormal"/>
               <w:widowControl w:val="false"/>
-              <w:pBdr/>
-              <w:shd w:val="clear" w:fill="auto"/>
-              <w:spacing w:lineRule="auto" w:line="240" w:before="0" w:after="0"/>
-              <w:ind w:left="0" w:right="0" w:hanging="0"/>
-              <w:jc w:val="left"/>
-              <w:rPr>
-                <w:rFonts w:ascii="Liberation Serif" w:hAnsi="Liberation Serif" w:eastAsia="Liberation Serif" w:cs="Liberation Serif"/>
-                <w:b w:val="false"/>
-                <w:b w:val="false"/>
-                <w:i w:val="false"/>
-                <w:i w:val="false"/>
-                <w:caps w:val="false"/>
-                <w:smallCaps w:val="false"/>
-                <w:strike w:val="false"/>
-                <w:dstrike w:val="false"/>
-                <w:color w:val="000000"/>
-                <w:position w:val="0"/>
-                <w:sz w:val="24"/>
-                <w:sz w:val="28"/>
-                <w:szCs w:val="28"/>
-                <w:u w:val="none"/>
-                <w:vertAlign w:val="baseline"/>
-              </w:rPr>
-            </w:pPr>
-            <w:r>
-              <w:rPr>
-                <w:rFonts w:eastAsia="Liberation Serif" w:cs="Liberation Serif"/>
-                <w:b w:val="false"/>
-                <w:i w:val="false"/>
-                <w:caps w:val="false"/>
-                <w:smallCaps w:val="false"/>
-                <w:strike w:val="false"/>
-                <w:dstrike w:val="false"/>
-                <w:color w:val="000000"/>
-                <w:position w:val="0"/>
-                <w:sz w:val="24"/>
-                <w:sz w:val="24"/>
-                <w:szCs w:val="24"/>
-                <w:u w:val="none"/>
-                <w:shd w:fill="auto" w:val="clear"/>
-                <w:vertAlign w:val="baseline"/>
-              </w:rPr>
-              <w:t>Числовий</w:t>
-            </w:r>
-          </w:p>
-          <w:p>
-            <w:pPr>
-              <w:pStyle w:val="Normal1"/>
-              <w:widowControl w:val="false"/>
-              <w:pBdr/>
               <w:shd w:val="clear" w:fill="auto"/>
               <w:spacing w:lineRule="auto" w:line="240" w:before="0" w:after="0"/>
               <w:ind w:left="0" w:right="0" w:hanging="0"/>
@@ -4327,9 +3744,8 @@
           </w:p>
           <w:p>
             <w:pPr>
-              <w:pStyle w:val="Normal1"/>
+              <w:pStyle w:val="LOnormal"/>
               <w:widowControl w:val="false"/>
-              <w:pBdr/>
               <w:shd w:val="clear" w:fill="auto"/>
               <w:spacing w:lineRule="auto" w:line="240" w:before="0" w:after="0"/>
               <w:ind w:left="0" w:right="0" w:hanging="0"/>
@@ -4362,32 +3778,268 @@
           </w:p>
         </w:tc>
       </w:tr>
+      <w:tr>
+        <w:trPr/>
+        <w:tc>
+          <w:tcPr>
+            <w:tcW w:w="2954" w:type="dxa"/>
+            <w:tcBorders>
+              <w:left w:val="single" w:sz="4" w:space="0" w:color="000000"/>
+              <w:bottom w:val="single" w:sz="4" w:space="0" w:color="000000"/>
+            </w:tcBorders>
+            <w:shd w:fill="auto" w:val="clear"/>
+          </w:tcPr>
+          <w:p>
+            <w:pPr>
+              <w:pStyle w:val="LOnormal"/>
+              <w:keepNext w:val="false"/>
+              <w:keepLines w:val="false"/>
+              <w:widowControl w:val="false"/>
+              <w:shd w:val="clear" w:fill="auto"/>
+              <w:spacing w:lineRule="auto" w:line="240" w:before="0" w:after="0"/>
+              <w:ind w:left="0" w:right="0" w:hanging="0"/>
+              <w:jc w:val="left"/>
+              <w:rPr>
+                <w:rFonts w:ascii="Liberation Serif" w:hAnsi="Liberation Serif" w:eastAsia="Liberation Serif" w:cs="Liberation Serif"/>
+                <w:b w:val="false"/>
+                <w:b w:val="false"/>
+                <w:i w:val="false"/>
+                <w:i w:val="false"/>
+                <w:caps w:val="false"/>
+                <w:smallCaps w:val="false"/>
+                <w:strike w:val="false"/>
+                <w:dstrike w:val="false"/>
+                <w:color w:val="000000"/>
+                <w:position w:val="0"/>
+                <w:sz w:val="24"/>
+                <w:sz w:val="28"/>
+                <w:szCs w:val="28"/>
+                <w:u w:val="none"/>
+                <w:vertAlign w:val="baseline"/>
+              </w:rPr>
+            </w:pPr>
+            <w:r>
+              <w:rPr/>
+              <w:t>affected_by(</w:t>
+            </w:r>
+            <w:r>
+              <w:rPr>
+                <w:rFonts w:eastAsia="Liberation Serif" w:cs="Liberation Serif"/>
+                <w:b w:val="false"/>
+                <w:i w:val="false"/>
+                <w:caps w:val="false"/>
+                <w:smallCaps w:val="false"/>
+                <w:strike w:val="false"/>
+                <w:dstrike w:val="false"/>
+                <w:color w:val="000000"/>
+                <w:position w:val="0"/>
+                <w:sz w:val="24"/>
+                <w:sz w:val="24"/>
+                <w:szCs w:val="24"/>
+                <w:u w:val="none"/>
+                <w:shd w:fill="auto" w:val="clear"/>
+                <w:vertAlign w:val="baseline"/>
+              </w:rPr>
+              <w:t>вміщує iнформацiю про заражений компьютер)</w:t>
+            </w:r>
+          </w:p>
+        </w:tc>
+        <w:tc>
+          <w:tcPr>
+            <w:tcW w:w="4124" w:type="dxa"/>
+            <w:tcBorders>
+              <w:left w:val="single" w:sz="4" w:space="0" w:color="000000"/>
+              <w:bottom w:val="single" w:sz="4" w:space="0" w:color="000000"/>
+            </w:tcBorders>
+            <w:shd w:fill="auto" w:val="clear"/>
+          </w:tcPr>
+          <w:p>
+            <w:pPr>
+              <w:pStyle w:val="LOnormal"/>
+              <w:keepNext w:val="false"/>
+              <w:keepLines w:val="false"/>
+              <w:widowControl w:val="false"/>
+              <w:shd w:val="clear" w:fill="auto"/>
+              <w:spacing w:lineRule="auto" w:line="240" w:before="0" w:after="0"/>
+              <w:ind w:left="0" w:right="0" w:hanging="0"/>
+              <w:jc w:val="left"/>
+              <w:rPr>
+                <w:rFonts w:ascii="Liberation Serif" w:hAnsi="Liberation Serif" w:eastAsia="Liberation Serif" w:cs="Liberation Serif"/>
+                <w:b w:val="false"/>
+                <w:b w:val="false"/>
+                <w:i w:val="false"/>
+                <w:i w:val="false"/>
+                <w:caps w:val="false"/>
+                <w:smallCaps w:val="false"/>
+                <w:strike w:val="false"/>
+                <w:dstrike w:val="false"/>
+                <w:position w:val="0"/>
+                <w:sz w:val="24"/>
+                <w:sz w:val="24"/>
+                <w:szCs w:val="24"/>
+                <w:u w:val="none"/>
+                <w:vertAlign w:val="baseline"/>
+              </w:rPr>
+            </w:pPr>
+            <w:r>
+              <w:rPr>
+                <w:rFonts w:eastAsia="Liberation Serif" w:cs="Liberation Serif"/>
+                <w:b w:val="false"/>
+                <w:i w:val="false"/>
+                <w:caps w:val="false"/>
+                <w:smallCaps w:val="false"/>
+                <w:strike w:val="false"/>
+                <w:dstrike w:val="false"/>
+                <w:color w:val="000000"/>
+                <w:position w:val="0"/>
+                <w:sz w:val="24"/>
+                <w:sz w:val="24"/>
+                <w:szCs w:val="24"/>
+                <w:u w:val="none"/>
+                <w:vertAlign w:val="baseline"/>
+              </w:rPr>
+              <w:t>ip</w:t>
+            </w:r>
+            <w:r>
+              <w:rPr>
+                <w:rFonts w:eastAsia="Liberation Serif" w:cs="Liberation Serif"/>
+                <w:b w:val="false"/>
+                <w:i w:val="false"/>
+                <w:caps w:val="false"/>
+                <w:smallCaps w:val="false"/>
+                <w:strike w:val="false"/>
+                <w:dstrike w:val="false"/>
+                <w:color w:val="000000"/>
+                <w:position w:val="0"/>
+                <w:sz w:val="24"/>
+                <w:sz w:val="24"/>
+                <w:szCs w:val="24"/>
+                <w:u w:val="none"/>
+                <w:shd w:fill="auto" w:val="clear"/>
+                <w:vertAlign w:val="baseline"/>
+              </w:rPr>
+              <w:t>– унікальний IP адрес комп’ютера</w:t>
+              <w:br/>
+            </w:r>
+            <w:r>
+              <w:rPr>
+                <w:rFonts w:eastAsia="Liberation Serif" w:cs="Liberation Serif"/>
+                <w:b w:val="false"/>
+                <w:i w:val="false"/>
+                <w:caps w:val="false"/>
+                <w:smallCaps w:val="false"/>
+                <w:strike w:val="false"/>
+                <w:dstrike w:val="false"/>
+                <w:color w:val="000000"/>
+                <w:position w:val="0"/>
+                <w:sz w:val="24"/>
+                <w:sz w:val="24"/>
+                <w:szCs w:val="24"/>
+                <w:u w:val="none"/>
+                <w:vertAlign w:val="baseline"/>
+              </w:rPr>
+              <w:t>virus</w:t>
+            </w:r>
+            <w:r>
+              <w:rPr>
+                <w:color w:val="000000"/>
+              </w:rPr>
+              <w:t>_id</w:t>
+            </w:r>
+            <w:r>
+              <w:rPr>
+                <w:color w:val="000000"/>
+              </w:rPr>
+              <w:t xml:space="preserve"> </w:t>
+            </w:r>
+            <w:r>
+              <w:rPr/>
+              <w:t>– унікальний ID вiрусу</w:t>
+            </w:r>
+          </w:p>
+        </w:tc>
+        <w:tc>
+          <w:tcPr>
+            <w:tcW w:w="2282" w:type="dxa"/>
+            <w:tcBorders>
+              <w:left w:val="single" w:sz="4" w:space="0" w:color="000000"/>
+              <w:bottom w:val="single" w:sz="4" w:space="0" w:color="000000"/>
+              <w:right w:val="single" w:sz="4" w:space="0" w:color="000000"/>
+            </w:tcBorders>
+            <w:shd w:fill="auto" w:val="clear"/>
+          </w:tcPr>
+          <w:p>
+            <w:pPr>
+              <w:pStyle w:val="LOnormal"/>
+              <w:keepNext w:val="false"/>
+              <w:keepLines w:val="false"/>
+              <w:widowControl w:val="false"/>
+              <w:shd w:val="clear" w:fill="auto"/>
+              <w:spacing w:lineRule="auto" w:line="240" w:before="0" w:after="0"/>
+              <w:ind w:left="0" w:right="0" w:hanging="0"/>
+              <w:jc w:val="left"/>
+              <w:rPr>
+                <w:rFonts w:ascii="Liberation Serif" w:hAnsi="Liberation Serif" w:eastAsia="Liberation Serif" w:cs="Liberation Serif"/>
+                <w:b w:val="false"/>
+                <w:b w:val="false"/>
+                <w:i w:val="false"/>
+                <w:i w:val="false"/>
+                <w:caps w:val="false"/>
+                <w:smallCaps w:val="false"/>
+                <w:strike w:val="false"/>
+                <w:dstrike w:val="false"/>
+                <w:color w:val="000000"/>
+                <w:position w:val="0"/>
+                <w:sz w:val="24"/>
+                <w:sz w:val="24"/>
+                <w:szCs w:val="24"/>
+                <w:u w:val="none"/>
+                <w:vertAlign w:val="baseline"/>
+              </w:rPr>
+            </w:pPr>
+            <w:r>
+              <w:rPr/>
+              <w:t>Текстовий</w:t>
+            </w:r>
+          </w:p>
+          <w:p>
+            <w:pPr>
+              <w:pStyle w:val="LOnormal"/>
+              <w:widowControl w:val="false"/>
+              <w:shd w:val="clear" w:fill="auto"/>
+              <w:spacing w:lineRule="auto" w:line="240" w:before="0" w:after="0"/>
+              <w:ind w:left="0" w:right="0" w:hanging="0"/>
+              <w:jc w:val="left"/>
+              <w:rPr>
+                <w:rFonts w:ascii="Liberation Serif" w:hAnsi="Liberation Serif" w:eastAsia="Liberation Serif" w:cs="Liberation Serif"/>
+                <w:b w:val="false"/>
+                <w:b w:val="false"/>
+                <w:i w:val="false"/>
+                <w:i w:val="false"/>
+                <w:caps w:val="false"/>
+                <w:smallCaps w:val="false"/>
+                <w:strike w:val="false"/>
+                <w:dstrike w:val="false"/>
+                <w:color w:val="000000"/>
+                <w:position w:val="0"/>
+                <w:sz w:val="24"/>
+                <w:sz w:val="24"/>
+                <w:szCs w:val="24"/>
+                <w:u w:val="none"/>
+                <w:vertAlign w:val="baseline"/>
+              </w:rPr>
+            </w:pPr>
+            <w:r>
+              <w:rPr/>
+              <w:t>Числовий</w:t>
+            </w:r>
+          </w:p>
+        </w:tc>
+      </w:tr>
     </w:tbl>
     <w:p>
       <w:pPr>
-        <w:pStyle w:val="Normal1"/>
-        <w:widowControl/>
-        <w:ind w:firstLine="709"/>
-        <w:rPr>
-          <w:rFonts w:ascii="Times New Roman" w:hAnsi="Times New Roman" w:eastAsia="Times New Roman" w:cs="Times New Roman"/>
-          <w:sz w:val="28"/>
-          <w:szCs w:val="28"/>
-        </w:rPr>
-      </w:pPr>
-      <w:r>
-        <w:rPr>
-          <w:rFonts w:eastAsia="Times New Roman" w:cs="Times New Roman" w:ascii="Times New Roman" w:hAnsi="Times New Roman"/>
-          <w:sz w:val="28"/>
-          <w:szCs w:val="28"/>
-        </w:rPr>
-      </w:r>
-      <w:r>
-        <w:br w:type="page"/>
-      </w:r>
-    </w:p>
-    <w:p>
-      <w:pPr>
-        <w:pStyle w:val="Normal1"/>
+        <w:pStyle w:val="LOnormal"/>
         <w:spacing w:lineRule="auto" w:line="276"/>
         <w:jc w:val="center"/>
         <w:rPr>
@@ -4409,24 +4061,19 @@
     </w:p>
     <w:p>
       <w:pPr>
-        <w:pStyle w:val="Normal1"/>
-        <w:spacing w:lineRule="auto" w:line="276"/>
-        <w:jc w:val="both"/>
-        <w:rPr>
-          <w:rFonts w:ascii="Times New Roman" w:hAnsi="Times New Roman" w:eastAsia="Times New Roman" w:cs="Times New Roman"/>
-          <w:b/>
-          <w:b/>
-          <w:sz w:val="28"/>
-          <w:szCs w:val="28"/>
-        </w:rPr>
-      </w:pPr>
-      <w:r>
-        <w:rPr>
-          <w:rFonts w:eastAsia="Times New Roman" w:cs="Times New Roman" w:ascii="Times New Roman" w:hAnsi="Times New Roman"/>
-          <w:b/>
-          <w:sz w:val="28"/>
-          <w:szCs w:val="28"/>
-        </w:rPr>
+        <w:pStyle w:val="LOnormal"/>
+        <w:spacing w:lineRule="auto" w:line="276"/>
+        <w:jc w:val="both"/>
+        <w:rPr>
+          <w:rFonts w:ascii="Times New Roman" w:hAnsi="Times New Roman" w:eastAsia="Times New Roman" w:cs="Times New Roman"/>
+          <w:b/>
+          <w:b/>
+          <w:sz w:val="28"/>
+          <w:szCs w:val="28"/>
+        </w:rPr>
+      </w:pPr>
+      <w:r>
+        <w:rPr/>
         <w:drawing>
           <wp:inline distT="0" distB="0" distL="0" distR="0">
             <wp:extent cx="1838325" cy="6724650"/>
@@ -4464,423 +4111,19 @@
             </a:graphic>
           </wp:inline>
         </w:drawing>
-      </w:r>
-    </w:p>
-    <w:p>
-      <w:pPr>
-        <w:pStyle w:val="Normal1"/>
-        <w:widowControl/>
-        <w:ind w:firstLine="709"/>
-        <w:jc w:val="center"/>
-        <w:rPr>
-          <w:rFonts w:ascii="Times New Roman" w:hAnsi="Times New Roman" w:eastAsia="Times New Roman" w:cs="Times New Roman"/>
-          <w:b/>
-          <w:b/>
-          <w:sz w:val="28"/>
-          <w:szCs w:val="28"/>
-        </w:rPr>
-      </w:pPr>
-      <w:r>
-        <w:rPr>
-          <w:rFonts w:eastAsia="Times New Roman" w:cs="Times New Roman" w:ascii="Times New Roman" w:hAnsi="Times New Roman"/>
-          <w:b/>
-          <w:sz w:val="28"/>
-          <w:szCs w:val="28"/>
-        </w:rPr>
-      </w:r>
-    </w:p>
-    <w:p>
-      <w:pPr>
-        <w:pStyle w:val="Normal1"/>
-        <w:widowControl/>
-        <w:ind w:firstLine="709"/>
-        <w:jc w:val="center"/>
-        <w:rPr>
-          <w:rFonts w:ascii="Times New Roman" w:hAnsi="Times New Roman" w:eastAsia="Times New Roman" w:cs="Times New Roman"/>
-          <w:b/>
-          <w:b/>
-          <w:sz w:val="28"/>
-          <w:szCs w:val="28"/>
-        </w:rPr>
-      </w:pPr>
-      <w:r>
-        <w:rPr>
-          <w:rFonts w:eastAsia="Times New Roman" w:cs="Times New Roman" w:ascii="Times New Roman" w:hAnsi="Times New Roman"/>
-          <w:b/>
-          <w:sz w:val="28"/>
-          <w:szCs w:val="28"/>
-        </w:rPr>
-      </w:r>
-    </w:p>
-    <w:p>
-      <w:pPr>
-        <w:pStyle w:val="Normal1"/>
-        <w:widowControl/>
-        <w:ind w:firstLine="709"/>
-        <w:jc w:val="center"/>
-        <w:rPr>
-          <w:rFonts w:ascii="Times New Roman" w:hAnsi="Times New Roman" w:eastAsia="Times New Roman" w:cs="Times New Roman"/>
-          <w:b/>
-          <w:b/>
-          <w:sz w:val="28"/>
-          <w:szCs w:val="28"/>
-        </w:rPr>
-      </w:pPr>
-      <w:r>
-        <w:rPr>
-          <w:rFonts w:eastAsia="Times New Roman" w:cs="Times New Roman" w:ascii="Times New Roman" w:hAnsi="Times New Roman"/>
-          <w:b/>
-          <w:sz w:val="28"/>
-          <w:szCs w:val="28"/>
-        </w:rPr>
-      </w:r>
-    </w:p>
-    <w:p>
-      <w:pPr>
-        <w:pStyle w:val="Normal1"/>
-        <w:widowControl/>
-        <w:ind w:firstLine="709"/>
-        <w:jc w:val="center"/>
-        <w:rPr>
-          <w:rFonts w:ascii="Times New Roman" w:hAnsi="Times New Roman" w:eastAsia="Times New Roman" w:cs="Times New Roman"/>
-          <w:b/>
-          <w:b/>
-          <w:sz w:val="28"/>
-          <w:szCs w:val="28"/>
-        </w:rPr>
-      </w:pPr>
-      <w:r>
-        <w:rPr>
-          <w:rFonts w:eastAsia="Times New Roman" w:cs="Times New Roman" w:ascii="Times New Roman" w:hAnsi="Times New Roman"/>
-          <w:b/>
-          <w:sz w:val="28"/>
-          <w:szCs w:val="28"/>
-        </w:rPr>
-      </w:r>
-    </w:p>
-    <w:p>
-      <w:pPr>
-        <w:pStyle w:val="Normal1"/>
-        <w:widowControl/>
-        <w:ind w:firstLine="709"/>
-        <w:jc w:val="center"/>
-        <w:rPr>
-          <w:rFonts w:ascii="Times New Roman" w:hAnsi="Times New Roman" w:eastAsia="Times New Roman" w:cs="Times New Roman"/>
-          <w:b/>
-          <w:b/>
-          <w:sz w:val="28"/>
-          <w:szCs w:val="28"/>
-        </w:rPr>
-      </w:pPr>
-      <w:r>
-        <w:rPr>
-          <w:rFonts w:eastAsia="Times New Roman" w:cs="Times New Roman" w:ascii="Times New Roman" w:hAnsi="Times New Roman"/>
-          <w:b/>
-          <w:sz w:val="28"/>
-          <w:szCs w:val="28"/>
-        </w:rPr>
-      </w:r>
-    </w:p>
-    <w:p>
-      <w:pPr>
-        <w:pStyle w:val="Normal1"/>
-        <w:widowControl/>
-        <w:ind w:firstLine="709"/>
-        <w:jc w:val="center"/>
-        <w:rPr>
-          <w:rFonts w:ascii="Times New Roman" w:hAnsi="Times New Roman" w:eastAsia="Times New Roman" w:cs="Times New Roman"/>
-          <w:b/>
-          <w:b/>
-          <w:sz w:val="28"/>
-          <w:szCs w:val="28"/>
-        </w:rPr>
-      </w:pPr>
-      <w:r>
-        <w:rPr>
-          <w:rFonts w:eastAsia="Times New Roman" w:cs="Times New Roman" w:ascii="Times New Roman" w:hAnsi="Times New Roman"/>
-          <w:b/>
-          <w:sz w:val="28"/>
-          <w:szCs w:val="28"/>
-        </w:rPr>
-      </w:r>
-    </w:p>
-    <w:p>
-      <w:pPr>
-        <w:pStyle w:val="Normal1"/>
-        <w:widowControl/>
-        <w:ind w:firstLine="709"/>
-        <w:jc w:val="center"/>
-        <w:rPr>
-          <w:rFonts w:ascii="Times New Roman" w:hAnsi="Times New Roman" w:eastAsia="Times New Roman" w:cs="Times New Roman"/>
-          <w:b/>
-          <w:b/>
-          <w:sz w:val="28"/>
-          <w:szCs w:val="28"/>
-        </w:rPr>
-      </w:pPr>
-      <w:r>
-        <w:rPr>
-          <w:rFonts w:eastAsia="Times New Roman" w:cs="Times New Roman" w:ascii="Times New Roman" w:hAnsi="Times New Roman"/>
-          <w:b/>
-          <w:sz w:val="28"/>
-          <w:szCs w:val="28"/>
-        </w:rPr>
-      </w:r>
-    </w:p>
-    <w:p>
-      <w:pPr>
-        <w:pStyle w:val="Normal1"/>
-        <w:widowControl/>
-        <w:ind w:firstLine="709"/>
-        <w:jc w:val="center"/>
-        <w:rPr>
-          <w:rFonts w:ascii="Times New Roman" w:hAnsi="Times New Roman" w:eastAsia="Times New Roman" w:cs="Times New Roman"/>
-          <w:b/>
-          <w:b/>
-          <w:sz w:val="28"/>
-          <w:szCs w:val="28"/>
-        </w:rPr>
-      </w:pPr>
-      <w:r>
-        <w:rPr>
-          <w:rFonts w:eastAsia="Times New Roman" w:cs="Times New Roman" w:ascii="Times New Roman" w:hAnsi="Times New Roman"/>
-          <w:b/>
-          <w:sz w:val="28"/>
-          <w:szCs w:val="28"/>
-        </w:rPr>
-      </w:r>
-    </w:p>
-    <w:p>
-      <w:pPr>
-        <w:pStyle w:val="Normal1"/>
-        <w:widowControl/>
-        <w:ind w:firstLine="709"/>
-        <w:jc w:val="center"/>
-        <w:rPr>
-          <w:rFonts w:ascii="Times New Roman" w:hAnsi="Times New Roman" w:eastAsia="Times New Roman" w:cs="Times New Roman"/>
-          <w:b/>
-          <w:b/>
-          <w:sz w:val="28"/>
-          <w:szCs w:val="28"/>
-        </w:rPr>
-      </w:pPr>
-      <w:r>
-        <w:rPr>
-          <w:rFonts w:eastAsia="Times New Roman" w:cs="Times New Roman" w:ascii="Times New Roman" w:hAnsi="Times New Roman"/>
-          <w:b/>
-          <w:sz w:val="28"/>
-          <w:szCs w:val="28"/>
-        </w:rPr>
-      </w:r>
-    </w:p>
-    <w:p>
-      <w:pPr>
-        <w:pStyle w:val="Normal1"/>
-        <w:widowControl/>
-        <w:ind w:firstLine="709"/>
-        <w:jc w:val="center"/>
-        <w:rPr>
-          <w:rFonts w:ascii="Times New Roman" w:hAnsi="Times New Roman" w:eastAsia="Times New Roman" w:cs="Times New Roman"/>
-          <w:b/>
-          <w:b/>
-          <w:sz w:val="28"/>
-          <w:szCs w:val="28"/>
-        </w:rPr>
-      </w:pPr>
-      <w:r>
-        <w:rPr>
-          <w:rFonts w:eastAsia="Times New Roman" w:cs="Times New Roman" w:ascii="Times New Roman" w:hAnsi="Times New Roman"/>
-          <w:b/>
-          <w:sz w:val="28"/>
-          <w:szCs w:val="28"/>
-        </w:rPr>
-      </w:r>
-    </w:p>
-    <w:p>
-      <w:pPr>
-        <w:pStyle w:val="Normal1"/>
-        <w:widowControl/>
-        <w:ind w:firstLine="709"/>
-        <w:jc w:val="center"/>
-        <w:rPr>
-          <w:rFonts w:ascii="Times New Roman" w:hAnsi="Times New Roman" w:eastAsia="Times New Roman" w:cs="Times New Roman"/>
-          <w:b/>
-          <w:b/>
-          <w:sz w:val="28"/>
-          <w:szCs w:val="28"/>
-        </w:rPr>
-      </w:pPr>
-      <w:r>
-        <w:rPr>
-          <w:rFonts w:eastAsia="Times New Roman" w:cs="Times New Roman" w:ascii="Times New Roman" w:hAnsi="Times New Roman"/>
-          <w:b/>
-          <w:sz w:val="28"/>
-          <w:szCs w:val="28"/>
-        </w:rPr>
-      </w:r>
-    </w:p>
-    <w:p>
-      <w:pPr>
-        <w:pStyle w:val="Normal1"/>
-        <w:widowControl/>
-        <w:ind w:firstLine="709"/>
-        <w:jc w:val="center"/>
-        <w:rPr>
-          <w:rFonts w:ascii="Times New Roman" w:hAnsi="Times New Roman" w:eastAsia="Times New Roman" w:cs="Times New Roman"/>
-          <w:b/>
-          <w:b/>
-          <w:sz w:val="28"/>
-          <w:szCs w:val="28"/>
-        </w:rPr>
-      </w:pPr>
-      <w:r>
-        <w:rPr>
-          <w:rFonts w:eastAsia="Times New Roman" w:cs="Times New Roman" w:ascii="Times New Roman" w:hAnsi="Times New Roman"/>
-          <w:b/>
-          <w:sz w:val="28"/>
-          <w:szCs w:val="28"/>
-        </w:rPr>
-      </w:r>
-    </w:p>
-    <w:p>
-      <w:pPr>
-        <w:pStyle w:val="Normal1"/>
-        <w:widowControl/>
-        <w:ind w:firstLine="709"/>
-        <w:jc w:val="center"/>
-        <w:rPr>
-          <w:rFonts w:ascii="Times New Roman" w:hAnsi="Times New Roman" w:eastAsia="Times New Roman" w:cs="Times New Roman"/>
-          <w:b/>
-          <w:b/>
-          <w:sz w:val="28"/>
-          <w:szCs w:val="28"/>
-        </w:rPr>
-      </w:pPr>
-      <w:r>
-        <w:rPr>
-          <w:rFonts w:eastAsia="Times New Roman" w:cs="Times New Roman" w:ascii="Times New Roman" w:hAnsi="Times New Roman"/>
-          <w:b/>
-          <w:sz w:val="28"/>
-          <w:szCs w:val="28"/>
-        </w:rPr>
-      </w:r>
-    </w:p>
-    <w:p>
-      <w:pPr>
-        <w:pStyle w:val="Normal1"/>
-        <w:widowControl/>
-        <w:ind w:firstLine="709"/>
-        <w:jc w:val="center"/>
-        <w:rPr>
-          <w:rFonts w:ascii="Times New Roman" w:hAnsi="Times New Roman" w:eastAsia="Times New Roman" w:cs="Times New Roman"/>
-          <w:b/>
-          <w:b/>
-          <w:sz w:val="28"/>
-          <w:szCs w:val="28"/>
-        </w:rPr>
-      </w:pPr>
-      <w:r>
-        <w:rPr>
-          <w:rFonts w:eastAsia="Times New Roman" w:cs="Times New Roman" w:ascii="Times New Roman" w:hAnsi="Times New Roman"/>
-          <w:b/>
-          <w:sz w:val="28"/>
-          <w:szCs w:val="28"/>
-        </w:rPr>
-        <w:t>Текст БД мовою SQL</w:t>
-      </w:r>
-    </w:p>
-    <w:p>
-      <w:pPr>
-        <w:pStyle w:val="Normal1"/>
-        <w:widowControl/>
-        <w:ind w:firstLine="709"/>
-        <w:jc w:val="center"/>
-        <w:rPr>
-          <w:rFonts w:ascii="Times New Roman" w:hAnsi="Times New Roman" w:eastAsia="Times New Roman" w:cs="Times New Roman"/>
-          <w:b/>
-          <w:b/>
-          <w:sz w:val="28"/>
-          <w:szCs w:val="28"/>
-        </w:rPr>
-      </w:pPr>
-      <w:r>
-        <w:rPr>
-          <w:rFonts w:eastAsia="Times New Roman" w:cs="Times New Roman" w:ascii="Times New Roman" w:hAnsi="Times New Roman"/>
-          <w:b/>
-          <w:sz w:val="28"/>
-          <w:szCs w:val="28"/>
-        </w:rPr>
-      </w:r>
-    </w:p>
-    <w:p>
-      <w:pPr>
-        <w:pStyle w:val="Normal1"/>
-        <w:spacing w:lineRule="auto" w:line="276"/>
-        <w:jc w:val="both"/>
-        <w:rPr>
-          <w:rFonts w:ascii="Times New Roman" w:hAnsi="Times New Roman" w:eastAsia="Times New Roman" w:cs="Times New Roman"/>
-          <w:b/>
-          <w:b/>
-          <w:sz w:val="28"/>
-          <w:szCs w:val="28"/>
-        </w:rPr>
-      </w:pPr>
-      <w:r>
-        <w:rPr>
-          <w:rFonts w:eastAsia="Times New Roman" w:cs="Times New Roman" w:ascii="Times New Roman" w:hAnsi="Times New Roman"/>
-          <w:b/>
-          <w:sz w:val="28"/>
-          <w:szCs w:val="28"/>
-        </w:rPr>
-      </w:r>
-    </w:p>
-    <w:p>
-      <w:pPr>
-        <w:pStyle w:val="Normal1"/>
-        <w:spacing w:lineRule="auto" w:line="276"/>
-        <w:jc w:val="both"/>
-        <w:rPr>
-          <w:rFonts w:ascii="Times New Roman" w:hAnsi="Times New Roman" w:eastAsia="Times New Roman" w:cs="Times New Roman"/>
-          <w:b/>
-          <w:b/>
-          <w:sz w:val="28"/>
-          <w:szCs w:val="28"/>
-        </w:rPr>
-      </w:pPr>
-      <w:r>
-        <w:rPr>
-          <w:rFonts w:eastAsia="Times New Roman" w:cs="Times New Roman" w:ascii="Times New Roman" w:hAnsi="Times New Roman"/>
-          <w:b/>
-          <w:sz w:val="28"/>
-          <w:szCs w:val="28"/>
-        </w:rPr>
-      </w:r>
-    </w:p>
-    <w:p>
-      <w:pPr>
-        <w:pStyle w:val="Normal1"/>
-        <w:spacing w:lineRule="auto" w:line="276"/>
-        <w:jc w:val="both"/>
-        <w:rPr>
-          <w:rFonts w:ascii="Times New Roman" w:hAnsi="Times New Roman" w:eastAsia="Times New Roman" w:cs="Times New Roman"/>
-          <w:b/>
-          <w:b/>
-          <w:sz w:val="28"/>
-          <w:szCs w:val="28"/>
-        </w:rPr>
-      </w:pPr>
-      <w:r>
-        <w:rPr>
-          <w:rFonts w:eastAsia="Times New Roman" w:cs="Times New Roman" w:ascii="Times New Roman" w:hAnsi="Times New Roman"/>
-          <w:b/>
-          <w:sz w:val="28"/>
-          <w:szCs w:val="28"/>
-        </w:rPr>
         <w:drawing>
-          <wp:inline distT="0" distB="0" distL="0" distR="0">
-            <wp:extent cx="3032125" cy="2092325"/>
+          <wp:anchor behindDoc="0" distT="0" distB="0" distL="0" distR="0" simplePos="0" locked="0" layoutInCell="1" allowOverlap="1" relativeHeight="11">
+            <wp:simplePos x="0" y="0"/>
+            <wp:positionH relativeFrom="column">
+              <wp:align>center</wp:align>
+            </wp:positionH>
+            <wp:positionV relativeFrom="paragraph">
+              <wp:posOffset>635</wp:posOffset>
+            </wp:positionV>
+            <wp:extent cx="2381250" cy="2505075"/>
             <wp:effectExtent l="0" t="0" r="0" b="0"/>
-            <wp:docPr id="6" name="Image6" descr=""/>
+            <wp:wrapSquare wrapText="largest"/>
+            <wp:docPr id="6" name="Image3" descr=""/>
             <wp:cNvGraphicFramePr>
               <a:graphicFrameLocks xmlns:a="http://schemas.openxmlformats.org/drawingml/2006/main" noChangeAspect="1"/>
             </wp:cNvGraphicFramePr>
@@ -4888,13 +4131,457 @@
               <a:graphicData uri="http://schemas.openxmlformats.org/drawingml/2006/picture">
                 <pic:pic xmlns:pic="http://schemas.openxmlformats.org/drawingml/2006/picture">
                   <pic:nvPicPr>
-                    <pic:cNvPr id="6" name="Image6" descr=""/>
+                    <pic:cNvPr id="6" name="Image3" descr=""/>
                     <pic:cNvPicPr>
                       <a:picLocks noChangeAspect="1" noChangeArrowheads="1"/>
                     </pic:cNvPicPr>
                   </pic:nvPicPr>
                   <pic:blipFill>
                     <a:blip r:embed="rId7"/>
+                    <a:stretch>
+                      <a:fillRect/>
+                    </a:stretch>
+                  </pic:blipFill>
+                  <pic:spPr bwMode="auto">
+                    <a:xfrm>
+                      <a:off x="0" y="0"/>
+                      <a:ext cx="2381250" cy="2505075"/>
+                    </a:xfrm>
+                    <a:prstGeom prst="rect">
+                      <a:avLst/>
+                    </a:prstGeom>
+                  </pic:spPr>
+                </pic:pic>
+              </a:graphicData>
+            </a:graphic>
+          </wp:anchor>
+        </w:drawing>
+      </w:r>
+    </w:p>
+    <w:p>
+      <w:pPr>
+        <w:pStyle w:val="LOnormal"/>
+        <w:widowControl/>
+        <w:ind w:firstLine="709"/>
+        <w:jc w:val="center"/>
+        <w:rPr>
+          <w:rFonts w:ascii="Times New Roman" w:hAnsi="Times New Roman" w:eastAsia="Times New Roman" w:cs="Times New Roman"/>
+          <w:b/>
+          <w:b/>
+          <w:sz w:val="28"/>
+          <w:szCs w:val="28"/>
+        </w:rPr>
+      </w:pPr>
+      <w:r>
+        <w:rPr>
+          <w:rFonts w:eastAsia="Times New Roman" w:cs="Times New Roman" w:ascii="Times New Roman" w:hAnsi="Times New Roman"/>
+          <w:b/>
+          <w:sz w:val="28"/>
+          <w:szCs w:val="28"/>
+        </w:rPr>
+      </w:r>
+    </w:p>
+    <w:p>
+      <w:pPr>
+        <w:pStyle w:val="LOnormal"/>
+        <w:widowControl/>
+        <w:ind w:firstLine="709"/>
+        <w:jc w:val="center"/>
+        <w:rPr>
+          <w:rFonts w:ascii="Times New Roman" w:hAnsi="Times New Roman" w:eastAsia="Times New Roman" w:cs="Times New Roman"/>
+          <w:b/>
+          <w:b/>
+          <w:sz w:val="28"/>
+          <w:szCs w:val="28"/>
+        </w:rPr>
+      </w:pPr>
+      <w:r>
+        <w:rPr>
+          <w:rFonts w:eastAsia="Times New Roman" w:cs="Times New Roman" w:ascii="Times New Roman" w:hAnsi="Times New Roman"/>
+          <w:b/>
+          <w:sz w:val="28"/>
+          <w:szCs w:val="28"/>
+        </w:rPr>
+      </w:r>
+    </w:p>
+    <w:p>
+      <w:pPr>
+        <w:pStyle w:val="LOnormal"/>
+        <w:widowControl/>
+        <w:ind w:firstLine="709"/>
+        <w:jc w:val="center"/>
+        <w:rPr>
+          <w:rFonts w:ascii="Times New Roman" w:hAnsi="Times New Roman" w:eastAsia="Times New Roman" w:cs="Times New Roman"/>
+          <w:b/>
+          <w:b/>
+          <w:sz w:val="28"/>
+          <w:szCs w:val="28"/>
+        </w:rPr>
+      </w:pPr>
+      <w:r>
+        <w:rPr>
+          <w:rFonts w:eastAsia="Times New Roman" w:cs="Times New Roman" w:ascii="Times New Roman" w:hAnsi="Times New Roman"/>
+          <w:b/>
+          <w:sz w:val="28"/>
+          <w:szCs w:val="28"/>
+        </w:rPr>
+      </w:r>
+    </w:p>
+    <w:p>
+      <w:pPr>
+        <w:pStyle w:val="LOnormal"/>
+        <w:widowControl/>
+        <w:ind w:firstLine="709"/>
+        <w:jc w:val="center"/>
+        <w:rPr>
+          <w:rFonts w:ascii="Times New Roman" w:hAnsi="Times New Roman" w:eastAsia="Times New Roman" w:cs="Times New Roman"/>
+          <w:b/>
+          <w:b/>
+          <w:sz w:val="28"/>
+          <w:szCs w:val="28"/>
+        </w:rPr>
+      </w:pPr>
+      <w:r>
+        <w:rPr>
+          <w:rFonts w:eastAsia="Times New Roman" w:cs="Times New Roman" w:ascii="Times New Roman" w:hAnsi="Times New Roman"/>
+          <w:b/>
+          <w:sz w:val="28"/>
+          <w:szCs w:val="28"/>
+        </w:rPr>
+      </w:r>
+    </w:p>
+    <w:p>
+      <w:pPr>
+        <w:pStyle w:val="LOnormal"/>
+        <w:widowControl/>
+        <w:ind w:firstLine="709"/>
+        <w:jc w:val="center"/>
+        <w:rPr>
+          <w:rFonts w:ascii="Times New Roman" w:hAnsi="Times New Roman" w:eastAsia="Times New Roman" w:cs="Times New Roman"/>
+          <w:b/>
+          <w:b/>
+          <w:sz w:val="28"/>
+          <w:szCs w:val="28"/>
+        </w:rPr>
+      </w:pPr>
+      <w:r>
+        <w:rPr>
+          <w:rFonts w:eastAsia="Times New Roman" w:cs="Times New Roman" w:ascii="Times New Roman" w:hAnsi="Times New Roman"/>
+          <w:b/>
+          <w:sz w:val="28"/>
+          <w:szCs w:val="28"/>
+        </w:rPr>
+      </w:r>
+    </w:p>
+    <w:p>
+      <w:pPr>
+        <w:pStyle w:val="LOnormal"/>
+        <w:widowControl/>
+        <w:ind w:firstLine="709"/>
+        <w:jc w:val="center"/>
+        <w:rPr>
+          <w:rFonts w:ascii="Times New Roman" w:hAnsi="Times New Roman" w:eastAsia="Times New Roman" w:cs="Times New Roman"/>
+          <w:b/>
+          <w:b/>
+          <w:sz w:val="28"/>
+          <w:szCs w:val="28"/>
+        </w:rPr>
+      </w:pPr>
+      <w:r>
+        <w:rPr>
+          <w:rFonts w:eastAsia="Times New Roman" w:cs="Times New Roman" w:ascii="Times New Roman" w:hAnsi="Times New Roman"/>
+          <w:b/>
+          <w:sz w:val="28"/>
+          <w:szCs w:val="28"/>
+        </w:rPr>
+      </w:r>
+    </w:p>
+    <w:p>
+      <w:pPr>
+        <w:pStyle w:val="LOnormal"/>
+        <w:widowControl/>
+        <w:ind w:firstLine="709"/>
+        <w:jc w:val="center"/>
+        <w:rPr>
+          <w:rFonts w:ascii="Times New Roman" w:hAnsi="Times New Roman" w:eastAsia="Times New Roman" w:cs="Times New Roman"/>
+          <w:b/>
+          <w:b/>
+          <w:sz w:val="28"/>
+          <w:szCs w:val="28"/>
+        </w:rPr>
+      </w:pPr>
+      <w:r>
+        <w:rPr>
+          <w:rFonts w:eastAsia="Times New Roman" w:cs="Times New Roman" w:ascii="Times New Roman" w:hAnsi="Times New Roman"/>
+          <w:b/>
+          <w:sz w:val="28"/>
+          <w:szCs w:val="28"/>
+        </w:rPr>
+      </w:r>
+    </w:p>
+    <w:p>
+      <w:pPr>
+        <w:pStyle w:val="LOnormal"/>
+        <w:widowControl/>
+        <w:ind w:firstLine="709"/>
+        <w:jc w:val="center"/>
+        <w:rPr>
+          <w:rFonts w:ascii="Times New Roman" w:hAnsi="Times New Roman" w:eastAsia="Times New Roman" w:cs="Times New Roman"/>
+          <w:b/>
+          <w:b/>
+          <w:sz w:val="28"/>
+          <w:szCs w:val="28"/>
+        </w:rPr>
+      </w:pPr>
+      <w:r>
+        <w:rPr>
+          <w:rFonts w:eastAsia="Times New Roman" w:cs="Times New Roman" w:ascii="Times New Roman" w:hAnsi="Times New Roman"/>
+          <w:b/>
+          <w:sz w:val="28"/>
+          <w:szCs w:val="28"/>
+        </w:rPr>
+      </w:r>
+    </w:p>
+    <w:p>
+      <w:pPr>
+        <w:pStyle w:val="LOnormal"/>
+        <w:widowControl/>
+        <w:ind w:firstLine="709"/>
+        <w:jc w:val="center"/>
+        <w:rPr>
+          <w:rFonts w:ascii="Times New Roman" w:hAnsi="Times New Roman" w:eastAsia="Times New Roman" w:cs="Times New Roman"/>
+          <w:b/>
+          <w:b/>
+          <w:sz w:val="28"/>
+          <w:szCs w:val="28"/>
+        </w:rPr>
+      </w:pPr>
+      <w:r>
+        <w:rPr>
+          <w:rFonts w:eastAsia="Times New Roman" w:cs="Times New Roman" w:ascii="Times New Roman" w:hAnsi="Times New Roman"/>
+          <w:b/>
+          <w:sz w:val="28"/>
+          <w:szCs w:val="28"/>
+        </w:rPr>
+      </w:r>
+    </w:p>
+    <w:p>
+      <w:pPr>
+        <w:pStyle w:val="LOnormal"/>
+        <w:widowControl/>
+        <w:ind w:firstLine="709"/>
+        <w:jc w:val="center"/>
+        <w:rPr>
+          <w:rFonts w:ascii="Times New Roman" w:hAnsi="Times New Roman" w:eastAsia="Times New Roman" w:cs="Times New Roman"/>
+          <w:b/>
+          <w:b/>
+          <w:sz w:val="28"/>
+          <w:szCs w:val="28"/>
+        </w:rPr>
+      </w:pPr>
+      <w:r>
+        <w:rPr>
+          <w:rFonts w:eastAsia="Times New Roman" w:cs="Times New Roman" w:ascii="Times New Roman" w:hAnsi="Times New Roman"/>
+          <w:b/>
+          <w:sz w:val="28"/>
+          <w:szCs w:val="28"/>
+        </w:rPr>
+      </w:r>
+    </w:p>
+    <w:p>
+      <w:pPr>
+        <w:pStyle w:val="LOnormal"/>
+        <w:widowControl/>
+        <w:ind w:firstLine="709"/>
+        <w:jc w:val="center"/>
+        <w:rPr>
+          <w:rFonts w:ascii="Times New Roman" w:hAnsi="Times New Roman" w:eastAsia="Times New Roman" w:cs="Times New Roman"/>
+          <w:b/>
+          <w:b/>
+          <w:sz w:val="28"/>
+          <w:szCs w:val="28"/>
+        </w:rPr>
+      </w:pPr>
+      <w:r>
+        <w:rPr>
+          <w:rFonts w:eastAsia="Times New Roman" w:cs="Times New Roman" w:ascii="Times New Roman" w:hAnsi="Times New Roman"/>
+          <w:b/>
+          <w:sz w:val="28"/>
+          <w:szCs w:val="28"/>
+        </w:rPr>
+      </w:r>
+    </w:p>
+    <w:p>
+      <w:pPr>
+        <w:pStyle w:val="LOnormal"/>
+        <w:widowControl/>
+        <w:ind w:firstLine="709"/>
+        <w:jc w:val="center"/>
+        <w:rPr>
+          <w:rFonts w:ascii="Times New Roman" w:hAnsi="Times New Roman" w:eastAsia="Times New Roman" w:cs="Times New Roman"/>
+          <w:b/>
+          <w:b/>
+          <w:sz w:val="28"/>
+          <w:szCs w:val="28"/>
+        </w:rPr>
+      </w:pPr>
+      <w:r>
+        <w:rPr>
+          <w:rFonts w:eastAsia="Times New Roman" w:cs="Times New Roman" w:ascii="Times New Roman" w:hAnsi="Times New Roman"/>
+          <w:b/>
+          <w:sz w:val="28"/>
+          <w:szCs w:val="28"/>
+        </w:rPr>
+      </w:r>
+    </w:p>
+    <w:p>
+      <w:pPr>
+        <w:pStyle w:val="LOnormal"/>
+        <w:widowControl/>
+        <w:ind w:firstLine="709"/>
+        <w:jc w:val="center"/>
+        <w:rPr>
+          <w:rFonts w:ascii="Times New Roman" w:hAnsi="Times New Roman" w:eastAsia="Times New Roman" w:cs="Times New Roman"/>
+          <w:b/>
+          <w:b/>
+          <w:sz w:val="28"/>
+          <w:szCs w:val="28"/>
+        </w:rPr>
+      </w:pPr>
+      <w:r>
+        <w:rPr>
+          <w:rFonts w:eastAsia="Times New Roman" w:cs="Times New Roman" w:ascii="Times New Roman" w:hAnsi="Times New Roman"/>
+          <w:b/>
+          <w:sz w:val="28"/>
+          <w:szCs w:val="28"/>
+        </w:rPr>
+      </w:r>
+    </w:p>
+    <w:p>
+      <w:pPr>
+        <w:pStyle w:val="LOnormal"/>
+        <w:widowControl/>
+        <w:ind w:firstLine="709"/>
+        <w:jc w:val="center"/>
+        <w:rPr>
+          <w:rFonts w:ascii="Times New Roman" w:hAnsi="Times New Roman" w:eastAsia="Times New Roman" w:cs="Times New Roman"/>
+          <w:b/>
+          <w:b/>
+          <w:sz w:val="28"/>
+          <w:szCs w:val="28"/>
+        </w:rPr>
+      </w:pPr>
+      <w:r>
+        <w:rPr>
+          <w:rFonts w:eastAsia="Times New Roman" w:cs="Times New Roman" w:ascii="Times New Roman" w:hAnsi="Times New Roman"/>
+          <w:b/>
+          <w:sz w:val="28"/>
+          <w:szCs w:val="28"/>
+        </w:rPr>
+        <w:t>Текст БД мовою SQL</w:t>
+      </w:r>
+    </w:p>
+    <w:p>
+      <w:pPr>
+        <w:pStyle w:val="LOnormal"/>
+        <w:widowControl/>
+        <w:ind w:firstLine="709"/>
+        <w:jc w:val="center"/>
+        <w:rPr>
+          <w:rFonts w:ascii="Times New Roman" w:hAnsi="Times New Roman" w:eastAsia="Times New Roman" w:cs="Times New Roman"/>
+          <w:b/>
+          <w:b/>
+          <w:sz w:val="28"/>
+          <w:szCs w:val="28"/>
+        </w:rPr>
+      </w:pPr>
+      <w:r>
+        <w:rPr>
+          <w:rFonts w:eastAsia="Times New Roman" w:cs="Times New Roman" w:ascii="Times New Roman" w:hAnsi="Times New Roman"/>
+          <w:b/>
+          <w:sz w:val="28"/>
+          <w:szCs w:val="28"/>
+        </w:rPr>
+      </w:r>
+    </w:p>
+    <w:p>
+      <w:pPr>
+        <w:pStyle w:val="LOnormal"/>
+        <w:spacing w:lineRule="auto" w:line="276"/>
+        <w:jc w:val="both"/>
+        <w:rPr>
+          <w:rFonts w:ascii="Times New Roman" w:hAnsi="Times New Roman" w:eastAsia="Times New Roman" w:cs="Times New Roman"/>
+          <w:b/>
+          <w:b/>
+          <w:sz w:val="28"/>
+          <w:szCs w:val="28"/>
+        </w:rPr>
+      </w:pPr>
+      <w:r>
+        <w:rPr>
+          <w:rFonts w:eastAsia="Times New Roman" w:cs="Times New Roman" w:ascii="Times New Roman" w:hAnsi="Times New Roman"/>
+          <w:b/>
+          <w:sz w:val="28"/>
+          <w:szCs w:val="28"/>
+        </w:rPr>
+      </w:r>
+    </w:p>
+    <w:p>
+      <w:pPr>
+        <w:pStyle w:val="LOnormal"/>
+        <w:spacing w:lineRule="auto" w:line="276"/>
+        <w:jc w:val="both"/>
+        <w:rPr>
+          <w:rFonts w:ascii="Times New Roman" w:hAnsi="Times New Roman" w:eastAsia="Times New Roman" w:cs="Times New Roman"/>
+          <w:b/>
+          <w:b/>
+          <w:sz w:val="28"/>
+          <w:szCs w:val="28"/>
+        </w:rPr>
+      </w:pPr>
+      <w:r>
+        <w:rPr>
+          <w:rFonts w:eastAsia="Times New Roman" w:cs="Times New Roman" w:ascii="Times New Roman" w:hAnsi="Times New Roman"/>
+          <w:b/>
+          <w:sz w:val="28"/>
+          <w:szCs w:val="28"/>
+        </w:rPr>
+      </w:r>
+    </w:p>
+    <w:p>
+      <w:pPr>
+        <w:pStyle w:val="LOnormal"/>
+        <w:spacing w:lineRule="auto" w:line="276"/>
+        <w:jc w:val="both"/>
+        <w:rPr>
+          <w:rFonts w:ascii="Times New Roman" w:hAnsi="Times New Roman" w:eastAsia="Times New Roman" w:cs="Times New Roman"/>
+          <w:b/>
+          <w:b/>
+          <w:sz w:val="28"/>
+          <w:szCs w:val="28"/>
+        </w:rPr>
+      </w:pPr>
+      <w:r>
+        <w:rPr/>
+        <w:drawing>
+          <wp:inline distT="0" distB="0" distL="0" distR="0">
+            <wp:extent cx="3032125" cy="2092325"/>
+            <wp:effectExtent l="0" t="0" r="0" b="0"/>
+            <wp:docPr id="7" name="Image6" descr=""/>
+            <wp:cNvGraphicFramePr>
+              <a:graphicFrameLocks xmlns:a="http://schemas.openxmlformats.org/drawingml/2006/main" noChangeAspect="1"/>
+            </wp:cNvGraphicFramePr>
+            <a:graphic xmlns:a="http://schemas.openxmlformats.org/drawingml/2006/main">
+              <a:graphicData uri="http://schemas.openxmlformats.org/drawingml/2006/picture">
+                <pic:pic xmlns:pic="http://schemas.openxmlformats.org/drawingml/2006/picture">
+                  <pic:nvPicPr>
+                    <pic:cNvPr id="7" name="Image6" descr=""/>
+                    <pic:cNvPicPr>
+                      <a:picLocks noChangeAspect="1" noChangeArrowheads="1"/>
+                    </pic:cNvPicPr>
+                  </pic:nvPicPr>
+                  <pic:blipFill>
+                    <a:blip r:embed="rId8"/>
                     <a:stretch>
                       <a:fillRect/>
                     </a:stretch>
@@ -4923,9 +4610,9 @@
         </w:rPr>
         <w:drawing>
           <wp:inline distT="0" distB="0" distL="0" distR="0">
-            <wp:extent cx="2932430" cy="2411730"/>
+            <wp:extent cx="2910205" cy="1725295"/>
             <wp:effectExtent l="0" t="0" r="0" b="0"/>
-            <wp:docPr id="7" name="Image7" descr=""/>
+            <wp:docPr id="8" name="Image7" descr=""/>
             <wp:cNvGraphicFramePr>
               <a:graphicFrameLocks xmlns:a="http://schemas.openxmlformats.org/drawingml/2006/main" noChangeAspect="1"/>
             </wp:cNvGraphicFramePr>
@@ -4933,66 +4620,7 @@
               <a:graphicData uri="http://schemas.openxmlformats.org/drawingml/2006/picture">
                 <pic:pic xmlns:pic="http://schemas.openxmlformats.org/drawingml/2006/picture">
                   <pic:nvPicPr>
-                    <pic:cNvPr id="7" name="Image7" descr=""/>
-                    <pic:cNvPicPr>
-                      <a:picLocks noChangeAspect="1" noChangeArrowheads="1"/>
-                    </pic:cNvPicPr>
-                  </pic:nvPicPr>
-                  <pic:blipFill>
-                    <a:blip r:embed="rId8"/>
-                    <a:stretch>
-                      <a:fillRect/>
-                    </a:stretch>
-                  </pic:blipFill>
-                  <pic:spPr bwMode="auto">
-                    <a:xfrm>
-                      <a:off x="0" y="0"/>
-                      <a:ext cx="2932430" cy="2411730"/>
-                    </a:xfrm>
-                    <a:prstGeom prst="rect">
-                      <a:avLst/>
-                    </a:prstGeom>
-                  </pic:spPr>
-                </pic:pic>
-              </a:graphicData>
-            </a:graphic>
-          </wp:inline>
-        </w:drawing>
-      </w:r>
-    </w:p>
-    <w:p>
-      <w:pPr>
-        <w:pStyle w:val="Normal1"/>
-        <w:spacing w:lineRule="auto" w:line="276"/>
-        <w:jc w:val="both"/>
-        <w:rPr>
-          <w:rFonts w:ascii="Times New Roman" w:hAnsi="Times New Roman" w:eastAsia="Times New Roman" w:cs="Times New Roman"/>
-          <w:b/>
-          <w:b/>
-          <w:sz w:val="28"/>
-          <w:szCs w:val="28"/>
-        </w:rPr>
-      </w:pPr>
-      <w:r>
-        <w:rPr>
-          <w:rFonts w:eastAsia="Times New Roman" w:cs="Times New Roman" w:ascii="Times New Roman" w:hAnsi="Times New Roman"/>
-          <w:b/>
-          <w:sz w:val="28"/>
-          <w:szCs w:val="28"/>
-        </w:rPr>
-        <w:drawing>
-          <wp:inline distT="0" distB="0" distL="0" distR="0">
-            <wp:extent cx="5114925" cy="4676775"/>
-            <wp:effectExtent l="0" t="0" r="0" b="0"/>
-            <wp:docPr id="8" name="Image8" descr=""/>
-            <wp:cNvGraphicFramePr>
-              <a:graphicFrameLocks xmlns:a="http://schemas.openxmlformats.org/drawingml/2006/main" noChangeAspect="1"/>
-            </wp:cNvGraphicFramePr>
-            <a:graphic xmlns:a="http://schemas.openxmlformats.org/drawingml/2006/main">
-              <a:graphicData uri="http://schemas.openxmlformats.org/drawingml/2006/picture">
-                <pic:pic xmlns:pic="http://schemas.openxmlformats.org/drawingml/2006/picture">
-                  <pic:nvPicPr>
-                    <pic:cNvPr id="8" name="Image8" descr=""/>
+                    <pic:cNvPr id="8" name="Image7" descr=""/>
                     <pic:cNvPicPr>
                       <a:picLocks noChangeAspect="1" noChangeArrowheads="1"/>
                     </pic:cNvPicPr>
@@ -5006,7 +4634,7 @@
                   <pic:spPr bwMode="auto">
                     <a:xfrm>
                       <a:off x="0" y="0"/>
-                      <a:ext cx="5114925" cy="4676775"/>
+                      <a:ext cx="2910205" cy="1725295"/>
                     </a:xfrm>
                     <a:prstGeom prst="rect">
                       <a:avLst/>
@@ -5021,142 +4649,24 @@
     </w:p>
     <w:p>
       <w:pPr>
-        <w:pStyle w:val="Normal1"/>
-        <w:spacing w:lineRule="auto" w:line="276"/>
-        <w:jc w:val="both"/>
-        <w:rPr>
-          <w:rFonts w:ascii="Times New Roman" w:hAnsi="Times New Roman" w:eastAsia="Times New Roman" w:cs="Times New Roman"/>
+        <w:pStyle w:val="LOnormal"/>
+        <w:spacing w:lineRule="auto" w:line="276"/>
+        <w:jc w:val="both"/>
+        <w:rPr>
+          <w:rFonts w:ascii="Times New Roman" w:hAnsi="Times New Roman" w:eastAsia="Times New Roman" w:cs="Times New Roman"/>
+          <w:b/>
+          <w:b/>
           <w:sz w:val="28"/>
           <w:szCs w:val="28"/>
         </w:rPr>
       </w:pPr>
       <w:r>
         <w:rPr/>
-      </w:r>
-    </w:p>
-    <w:p>
-      <w:pPr>
-        <w:pStyle w:val="Normal1"/>
-        <w:spacing w:lineRule="auto" w:line="276"/>
-        <w:jc w:val="both"/>
-        <w:rPr>
-          <w:rFonts w:ascii="Times New Roman" w:hAnsi="Times New Roman" w:eastAsia="Times New Roman" w:cs="Times New Roman"/>
-          <w:sz w:val="28"/>
-          <w:szCs w:val="28"/>
-        </w:rPr>
-      </w:pPr>
-      <w:r>
-        <w:rPr/>
-      </w:r>
-    </w:p>
-    <w:p>
-      <w:pPr>
-        <w:pStyle w:val="Normal1"/>
-        <w:spacing w:lineRule="auto" w:line="276"/>
-        <w:jc w:val="both"/>
-        <w:rPr>
-          <w:rFonts w:ascii="Times New Roman" w:hAnsi="Times New Roman" w:eastAsia="Times New Roman" w:cs="Times New Roman"/>
-          <w:sz w:val="28"/>
-          <w:szCs w:val="28"/>
-        </w:rPr>
-      </w:pPr>
-      <w:r>
-        <w:rPr/>
-      </w:r>
-    </w:p>
-    <w:p>
-      <w:pPr>
-        <w:pStyle w:val="Normal1"/>
-        <w:spacing w:lineRule="auto" w:line="276"/>
-        <w:rPr>
-          <w:rFonts w:ascii="Times New Roman" w:hAnsi="Times New Roman" w:eastAsia="Times New Roman" w:cs="Times New Roman"/>
-          <w:b/>
-          <w:b/>
-          <w:sz w:val="28"/>
-          <w:szCs w:val="28"/>
-        </w:rPr>
-      </w:pPr>
-      <w:r>
-        <w:rPr>
-          <w:rFonts w:eastAsia="Times New Roman" w:cs="Times New Roman" w:ascii="Times New Roman" w:hAnsi="Times New Roman"/>
-          <w:b/>
-          <w:sz w:val="28"/>
-          <w:szCs w:val="28"/>
-        </w:rPr>
-      </w:r>
-    </w:p>
-    <w:p>
-      <w:pPr>
-        <w:pStyle w:val="Normal1"/>
-        <w:spacing w:lineRule="auto" w:line="276"/>
-        <w:ind w:firstLine="709"/>
-        <w:jc w:val="center"/>
-        <w:rPr>
-          <w:rFonts w:ascii="Times New Roman" w:hAnsi="Times New Roman" w:eastAsia="Times New Roman" w:cs="Times New Roman"/>
-          <w:b/>
-          <w:b/>
-          <w:sz w:val="28"/>
-          <w:szCs w:val="28"/>
-        </w:rPr>
-      </w:pPr>
-      <w:r>
-        <w:rPr>
-          <w:rFonts w:eastAsia="Times New Roman" w:cs="Times New Roman" w:ascii="Times New Roman" w:hAnsi="Times New Roman"/>
-          <w:b/>
-          <w:sz w:val="28"/>
-          <w:szCs w:val="28"/>
-        </w:rPr>
-        <w:t>Вміст таблиць</w:t>
-      </w:r>
-    </w:p>
-    <w:p>
-      <w:pPr>
-        <w:pStyle w:val="Normal1"/>
-        <w:spacing w:lineRule="auto" w:line="276"/>
-        <w:ind w:firstLine="709"/>
-        <w:rPr>
-          <w:rFonts w:ascii="Times New Roman" w:hAnsi="Times New Roman" w:eastAsia="Times New Roman" w:cs="Times New Roman"/>
-          <w:i/>
-          <w:i/>
-          <w:sz w:val="28"/>
-          <w:szCs w:val="28"/>
-        </w:rPr>
-      </w:pPr>
-      <w:r>
-        <w:rPr>
-          <w:rFonts w:eastAsia="Times New Roman" w:cs="Times New Roman" w:ascii="Times New Roman" w:hAnsi="Times New Roman"/>
-          <w:i/>
-          <w:sz w:val="28"/>
-          <w:szCs w:val="28"/>
-        </w:rPr>
-        <w:t>Hacker</w:t>
-      </w:r>
-    </w:p>
-    <w:p>
-      <w:pPr>
-        <w:pStyle w:val="Normal1"/>
-        <w:spacing w:lineRule="auto" w:line="276"/>
-        <w:ind w:firstLine="709"/>
-        <w:rPr>
-          <w:rFonts w:ascii="Times New Roman" w:hAnsi="Times New Roman" w:eastAsia="Times New Roman" w:cs="Times New Roman"/>
-          <w:i/>
-          <w:i/>
-          <w:sz w:val="28"/>
-          <w:szCs w:val="28"/>
-        </w:rPr>
-      </w:pPr>
-      <w:r>
-        <w:rPr>
-          <w:rFonts w:eastAsia="Times New Roman" w:cs="Times New Roman" w:ascii="Times New Roman" w:hAnsi="Times New Roman"/>
-          <w:i/>
-          <w:sz w:val="28"/>
-          <w:szCs w:val="28"/>
-        </w:rPr>
         <w:drawing>
           <wp:inline distT="0" distB="0" distL="0" distR="0">
-            <wp:extent cx="2276475" cy="1238250"/>
+            <wp:extent cx="3028950" cy="2769235"/>
             <wp:effectExtent l="0" t="0" r="0" b="0"/>
-            <wp:docPr id="9" name="Image9" descr=""/>
+            <wp:docPr id="9" name="Image8" descr=""/>
             <wp:cNvGraphicFramePr>
               <a:graphicFrameLocks xmlns:a="http://schemas.openxmlformats.org/drawingml/2006/main" noChangeAspect="1"/>
             </wp:cNvGraphicFramePr>
@@ -5164,13 +4674,175 @@
               <a:graphicData uri="http://schemas.openxmlformats.org/drawingml/2006/picture">
                 <pic:pic xmlns:pic="http://schemas.openxmlformats.org/drawingml/2006/picture">
                   <pic:nvPicPr>
-                    <pic:cNvPr id="9" name="Image9" descr=""/>
+                    <pic:cNvPr id="9" name="Image8" descr=""/>
                     <pic:cNvPicPr>
                       <a:picLocks noChangeAspect="1" noChangeArrowheads="1"/>
                     </pic:cNvPicPr>
                   </pic:nvPicPr>
                   <pic:blipFill>
                     <a:blip r:embed="rId10"/>
+                    <a:stretch>
+                      <a:fillRect/>
+                    </a:stretch>
+                  </pic:blipFill>
+                  <pic:spPr bwMode="auto">
+                    <a:xfrm>
+                      <a:off x="0" y="0"/>
+                      <a:ext cx="3028950" cy="2769235"/>
+                    </a:xfrm>
+                    <a:prstGeom prst="rect">
+                      <a:avLst/>
+                    </a:prstGeom>
+                  </pic:spPr>
+                </pic:pic>
+              </a:graphicData>
+            </a:graphic>
+          </wp:inline>
+        </w:drawing>
+      </w:r>
+      <w:r>
+        <w:rPr/>
+        <w:drawing>
+          <wp:inline distT="0" distB="0" distL="0" distR="0">
+            <wp:extent cx="3001645" cy="2889885"/>
+            <wp:effectExtent l="0" t="0" r="0" b="0"/>
+            <wp:docPr id="10" name="Image13" descr=""/>
+            <wp:cNvGraphicFramePr>
+              <a:graphicFrameLocks xmlns:a="http://schemas.openxmlformats.org/drawingml/2006/main" noChangeAspect="1"/>
+            </wp:cNvGraphicFramePr>
+            <a:graphic xmlns:a="http://schemas.openxmlformats.org/drawingml/2006/main">
+              <a:graphicData uri="http://schemas.openxmlformats.org/drawingml/2006/picture">
+                <pic:pic xmlns:pic="http://schemas.openxmlformats.org/drawingml/2006/picture">
+                  <pic:nvPicPr>
+                    <pic:cNvPr id="10" name="Image13" descr=""/>
+                    <pic:cNvPicPr>
+                      <a:picLocks noChangeAspect="1" noChangeArrowheads="1"/>
+                    </pic:cNvPicPr>
+                  </pic:nvPicPr>
+                  <pic:blipFill>
+                    <a:blip r:embed="rId11"/>
+                    <a:stretch>
+                      <a:fillRect/>
+                    </a:stretch>
+                  </pic:blipFill>
+                  <pic:spPr bwMode="auto">
+                    <a:xfrm>
+                      <a:off x="0" y="0"/>
+                      <a:ext cx="3001645" cy="2889885"/>
+                    </a:xfrm>
+                    <a:prstGeom prst="rect">
+                      <a:avLst/>
+                    </a:prstGeom>
+                  </pic:spPr>
+                </pic:pic>
+              </a:graphicData>
+            </a:graphic>
+          </wp:inline>
+        </w:drawing>
+      </w:r>
+    </w:p>
+    <w:p>
+      <w:pPr>
+        <w:pStyle w:val="LOnormal"/>
+        <w:spacing w:lineRule="auto" w:line="276"/>
+        <w:ind w:firstLine="709"/>
+        <w:jc w:val="center"/>
+        <w:rPr>
+          <w:rFonts w:ascii="Times New Roman" w:hAnsi="Times New Roman" w:eastAsia="Times New Roman" w:cs="Times New Roman"/>
+          <w:b/>
+          <w:b/>
+          <w:sz w:val="28"/>
+          <w:szCs w:val="28"/>
+        </w:rPr>
+      </w:pPr>
+      <w:r>
+        <w:rPr/>
+      </w:r>
+      <w:r>
+        <w:br w:type="page"/>
+      </w:r>
+    </w:p>
+    <w:p>
+      <w:pPr>
+        <w:pStyle w:val="LOnormal"/>
+        <w:spacing w:lineRule="auto" w:line="276"/>
+        <w:ind w:firstLine="709"/>
+        <w:jc w:val="center"/>
+        <w:rPr>
+          <w:rFonts w:ascii="Times New Roman" w:hAnsi="Times New Roman" w:eastAsia="Times New Roman" w:cs="Times New Roman"/>
+          <w:b/>
+          <w:b/>
+          <w:sz w:val="28"/>
+          <w:szCs w:val="28"/>
+        </w:rPr>
+      </w:pPr>
+      <w:r>
+        <w:rPr>
+          <w:rFonts w:eastAsia="Times New Roman" w:cs="Times New Roman" w:ascii="Times New Roman" w:hAnsi="Times New Roman"/>
+          <w:b/>
+          <w:sz w:val="28"/>
+          <w:szCs w:val="28"/>
+        </w:rPr>
+        <w:t>Вміст таблиць</w:t>
+      </w:r>
+    </w:p>
+    <w:p>
+      <w:pPr>
+        <w:pStyle w:val="LOnormal"/>
+        <w:spacing w:lineRule="auto" w:line="276"/>
+        <w:ind w:firstLine="709"/>
+        <w:rPr>
+          <w:rFonts w:ascii="Times New Roman" w:hAnsi="Times New Roman" w:eastAsia="Times New Roman" w:cs="Times New Roman"/>
+          <w:i/>
+          <w:i/>
+          <w:sz w:val="28"/>
+          <w:szCs w:val="28"/>
+        </w:rPr>
+      </w:pPr>
+      <w:r>
+        <w:rPr>
+          <w:rFonts w:eastAsia="Times New Roman" w:cs="Times New Roman" w:ascii="Times New Roman" w:hAnsi="Times New Roman"/>
+          <w:i/>
+          <w:sz w:val="28"/>
+          <w:szCs w:val="28"/>
+        </w:rPr>
+        <w:t>Hacker</w:t>
+      </w:r>
+    </w:p>
+    <w:p>
+      <w:pPr>
+        <w:pStyle w:val="LOnormal"/>
+        <w:spacing w:lineRule="auto" w:line="276"/>
+        <w:ind w:firstLine="709"/>
+        <w:rPr>
+          <w:rFonts w:ascii="Times New Roman" w:hAnsi="Times New Roman" w:eastAsia="Times New Roman" w:cs="Times New Roman"/>
+          <w:i/>
+          <w:i/>
+          <w:sz w:val="28"/>
+          <w:szCs w:val="28"/>
+        </w:rPr>
+      </w:pPr>
+      <w:r>
+        <w:rPr/>
+        <w:drawing>
+          <wp:inline distT="0" distB="0" distL="0" distR="0">
+            <wp:extent cx="2276475" cy="1238250"/>
+            <wp:effectExtent l="0" t="0" r="0" b="0"/>
+            <wp:docPr id="11" name="Image9" descr=""/>
+            <wp:cNvGraphicFramePr>
+              <a:graphicFrameLocks xmlns:a="http://schemas.openxmlformats.org/drawingml/2006/main" noChangeAspect="1"/>
+            </wp:cNvGraphicFramePr>
+            <a:graphic xmlns:a="http://schemas.openxmlformats.org/drawingml/2006/main">
+              <a:graphicData uri="http://schemas.openxmlformats.org/drawingml/2006/picture">
+                <pic:pic xmlns:pic="http://schemas.openxmlformats.org/drawingml/2006/picture">
+                  <pic:nvPicPr>
+                    <pic:cNvPr id="11" name="Image9" descr=""/>
+                    <pic:cNvPicPr>
+                      <a:picLocks noChangeAspect="1" noChangeArrowheads="1"/>
+                    </pic:cNvPicPr>
+                  </pic:nvPicPr>
+                  <pic:blipFill>
+                    <a:blip r:embed="rId12"/>
                     <a:stretch>
                       <a:fillRect/>
                     </a:stretch>
@@ -5193,11 +4865,10 @@
     </w:p>
     <w:p>
       <w:pPr>
-        <w:pStyle w:val="Normal1"/>
+        <w:pStyle w:val="LOnormal"/>
         <w:keepNext w:val="false"/>
         <w:keepLines w:val="false"/>
         <w:widowControl w:val="false"/>
-        <w:pBdr/>
         <w:shd w:val="clear" w:fill="auto"/>
         <w:spacing w:lineRule="auto" w:line="240" w:before="0" w:after="0"/>
         <w:ind w:left="0" w:right="0" w:hanging="0"/>
@@ -5222,16 +4893,30 @@
         </w:rPr>
       </w:pPr>
       <w:r>
-        <w:rPr/>
-      </w:r>
-    </w:p>
-    <w:p>
-      <w:pPr>
-        <w:pStyle w:val="Normal1"/>
+        <w:rPr>
+          <w:rFonts w:eastAsia="Liberation Serif" w:cs="Liberation Serif"/>
+          <w:b w:val="false"/>
+          <w:i/>
+          <w:caps w:val="false"/>
+          <w:smallCaps w:val="false"/>
+          <w:strike w:val="false"/>
+          <w:dstrike w:val="false"/>
+          <w:color w:val="000000"/>
+          <w:position w:val="0"/>
+          <w:sz w:val="24"/>
+          <w:sz w:val="24"/>
+          <w:szCs w:val="24"/>
+          <w:u w:val="none"/>
+          <w:vertAlign w:val="baseline"/>
+        </w:rPr>
+      </w:r>
+    </w:p>
+    <w:p>
+      <w:pPr>
+        <w:pStyle w:val="LOnormal"/>
         <w:keepNext w:val="false"/>
         <w:keepLines w:val="false"/>
         <w:widowControl w:val="false"/>
-        <w:pBdr/>
         <w:shd w:val="clear" w:fill="auto"/>
         <w:spacing w:lineRule="auto" w:line="240" w:before="0" w:after="0"/>
         <w:ind w:left="0" w:right="0" w:hanging="0"/>
@@ -5270,18 +4955,16 @@
           <w:sz w:val="24"/>
           <w:szCs w:val="24"/>
           <w:u w:val="none"/>
-          <w:shd w:fill="auto" w:val="clear"/>
           <w:vertAlign w:val="baseline"/>
         </w:rPr>
       </w:r>
     </w:p>
     <w:p>
       <w:pPr>
-        <w:pStyle w:val="Normal1"/>
+        <w:pStyle w:val="LOnormal"/>
         <w:keepNext w:val="false"/>
         <w:keepLines w:val="false"/>
         <w:widowControl w:val="false"/>
-        <w:pBdr/>
         <w:shd w:val="clear" w:fill="auto"/>
         <w:spacing w:lineRule="auto" w:line="240" w:before="0" w:after="0"/>
         <w:ind w:left="0" w:right="0" w:hanging="0"/>
@@ -5320,9 +5003,8 @@
     </w:p>
     <w:p>
       <w:pPr>
-        <w:pStyle w:val="Normal1"/>
+        <w:pStyle w:val="LOnormal"/>
         <w:widowControl w:val="false"/>
-        <w:pBdr/>
         <w:shd w:val="clear" w:fill="auto"/>
         <w:spacing w:lineRule="auto" w:line="240" w:before="0" w:after="0"/>
         <w:ind w:left="0" w:right="0" w:hanging="0"/>
@@ -5333,14 +5015,12 @@
         </w:rPr>
       </w:pPr>
       <w:r>
-        <w:rPr>
-          <w:i/>
-        </w:rPr>
+        <w:rPr/>
         <w:drawing>
           <wp:inline distT="0" distB="0" distL="0" distR="0">
             <wp:extent cx="4152900" cy="1162050"/>
             <wp:effectExtent l="0" t="0" r="0" b="0"/>
-            <wp:docPr id="10" name="Image10" descr=""/>
+            <wp:docPr id="12" name="Image10" descr=""/>
             <wp:cNvGraphicFramePr>
               <a:graphicFrameLocks xmlns:a="http://schemas.openxmlformats.org/drawingml/2006/main" noChangeAspect="1"/>
             </wp:cNvGraphicFramePr>
@@ -5348,13 +5028,13 @@
               <a:graphicData uri="http://schemas.openxmlformats.org/drawingml/2006/picture">
                 <pic:pic xmlns:pic="http://schemas.openxmlformats.org/drawingml/2006/picture">
                   <pic:nvPicPr>
-                    <pic:cNvPr id="10" name="Image10" descr=""/>
+                    <pic:cNvPr id="12" name="Image10" descr=""/>
                     <pic:cNvPicPr>
                       <a:picLocks noChangeAspect="1" noChangeArrowheads="1"/>
                     </pic:cNvPicPr>
                   </pic:nvPicPr>
                   <pic:blipFill>
-                    <a:blip r:embed="rId11"/>
+                    <a:blip r:embed="rId13"/>
                     <a:stretch>
                       <a:fillRect/>
                     </a:stretch>
@@ -5377,11 +5057,10 @@
     </w:p>
     <w:p>
       <w:pPr>
-        <w:pStyle w:val="Normal1"/>
+        <w:pStyle w:val="LOnormal"/>
         <w:keepNext w:val="false"/>
         <w:keepLines w:val="false"/>
         <w:widowControl w:val="false"/>
-        <w:pBdr/>
         <w:shd w:val="clear" w:fill="auto"/>
         <w:spacing w:lineRule="auto" w:line="240" w:before="0" w:after="0"/>
         <w:ind w:left="0" w:right="0" w:hanging="0"/>
@@ -5393,31 +5072,16 @@
       </w:pPr>
       <w:r>
         <w:rPr>
-          <w:rFonts w:eastAsia="Times New Roman" w:cs="Times New Roman" w:ascii="Times New Roman" w:hAnsi="Times New Roman"/>
-          <w:b/>
           <w:i/>
-          <w:caps w:val="false"/>
-          <w:smallCaps w:val="false"/>
-          <w:strike w:val="false"/>
-          <w:dstrike w:val="false"/>
-          <w:color w:val="000000"/>
-          <w:position w:val="0"/>
-          <w:sz w:val="28"/>
-          <w:sz w:val="28"/>
-          <w:szCs w:val="28"/>
-          <w:u w:val="none"/>
-          <w:shd w:fill="auto" w:val="clear"/>
-          <w:vertAlign w:val="baseline"/>
-        </w:rPr>
-      </w:r>
-    </w:p>
-    <w:p>
-      <w:pPr>
-        <w:pStyle w:val="Normal1"/>
+        </w:rPr>
+      </w:r>
+    </w:p>
+    <w:p>
+      <w:pPr>
+        <w:pStyle w:val="LOnormal"/>
         <w:keepNext w:val="false"/>
         <w:keepLines w:val="false"/>
         <w:widowControl w:val="false"/>
-        <w:pBdr/>
         <w:shd w:val="clear" w:fill="auto"/>
         <w:spacing w:lineRule="auto" w:line="240" w:before="0" w:after="0"/>
         <w:ind w:left="0" w:right="0" w:hanging="0"/>
@@ -5456,18 +5120,16 @@
           <w:sz w:val="24"/>
           <w:szCs w:val="24"/>
           <w:u w:val="none"/>
-          <w:shd w:fill="auto" w:val="clear"/>
           <w:vertAlign w:val="baseline"/>
         </w:rPr>
       </w:r>
     </w:p>
     <w:p>
       <w:pPr>
-        <w:pStyle w:val="Normal1"/>
+        <w:pStyle w:val="LOnormal"/>
         <w:keepNext w:val="false"/>
         <w:keepLines w:val="false"/>
         <w:widowControl w:val="false"/>
-        <w:pBdr/>
         <w:shd w:val="clear" w:fill="auto"/>
         <w:spacing w:lineRule="auto" w:line="240" w:before="0" w:after="0"/>
         <w:ind w:left="0" w:right="0" w:hanging="0"/>
@@ -5535,9 +5197,8 @@
     </w:p>
     <w:p>
       <w:pPr>
-        <w:pStyle w:val="Normal1"/>
+        <w:pStyle w:val="LOnormal"/>
         <w:widowControl w:val="false"/>
-        <w:pBdr/>
         <w:shd w:val="clear" w:fill="auto"/>
         <w:spacing w:lineRule="auto" w:line="240" w:before="0" w:after="0"/>
         <w:ind w:left="0" w:right="0" w:hanging="0"/>
@@ -5554,7 +5215,7 @@
           <w:dstrike w:val="false"/>
           <w:color w:val="000000"/>
           <w:position w:val="0"/>
-          <w:sz w:val="24"/>
+          <w:sz w:val="28"/>
           <w:sz w:val="28"/>
           <w:szCs w:val="28"/>
           <w:u w:val="none"/>
@@ -5562,20 +5223,27 @@
         </w:rPr>
       </w:pPr>
       <w:r>
-        <w:rPr/>
+        <w:rPr>
+          <w:rFonts w:eastAsia="Times New Roman" w:cs="Times New Roman" w:ascii="Times New Roman" w:hAnsi="Times New Roman"/>
+          <w:b w:val="false"/>
+          <w:i/>
+          <w:caps w:val="false"/>
+          <w:smallCaps w:val="false"/>
+          <w:strike w:val="false"/>
+          <w:dstrike w:val="false"/>
+          <w:color w:val="000000"/>
+          <w:position w:val="0"/>
+          <w:sz w:val="28"/>
+          <w:sz w:val="28"/>
+          <w:szCs w:val="28"/>
+          <w:u w:val="none"/>
+          <w:vertAlign w:val="baseline"/>
+        </w:rPr>
         <w:drawing>
-          <wp:anchor behindDoc="0" distT="0" distB="0" distL="0" distR="0" simplePos="0" locked="0" layoutInCell="1" allowOverlap="1" relativeHeight="13">
-            <wp:simplePos x="0" y="0"/>
-            <wp:positionH relativeFrom="column">
-              <wp:align>center</wp:align>
-            </wp:positionH>
-            <wp:positionV relativeFrom="paragraph">
-              <wp:posOffset>635</wp:posOffset>
-            </wp:positionV>
-            <wp:extent cx="4191000" cy="1181100"/>
+          <wp:inline distT="0" distB="0" distL="0" distR="0">
+            <wp:extent cx="2876550" cy="1114425"/>
             <wp:effectExtent l="0" t="0" r="0" b="0"/>
-            <wp:wrapSquare wrapText="largest"/>
-            <wp:docPr id="11" name="Image11" descr=""/>
+            <wp:docPr id="13" name="Image11" descr=""/>
             <wp:cNvGraphicFramePr>
               <a:graphicFrameLocks xmlns:a="http://schemas.openxmlformats.org/drawingml/2006/main" noChangeAspect="1"/>
             </wp:cNvGraphicFramePr>
@@ -5583,13 +5251,13 @@
               <a:graphicData uri="http://schemas.openxmlformats.org/drawingml/2006/picture">
                 <pic:pic xmlns:pic="http://schemas.openxmlformats.org/drawingml/2006/picture">
                   <pic:nvPicPr>
-                    <pic:cNvPr id="11" name="Image11" descr=""/>
+                    <pic:cNvPr id="13" name="Image11" descr=""/>
                     <pic:cNvPicPr>
                       <a:picLocks noChangeAspect="1" noChangeArrowheads="1"/>
                     </pic:cNvPicPr>
                   </pic:nvPicPr>
                   <pic:blipFill>
-                    <a:blip r:embed="rId12"/>
+                    <a:blip r:embed="rId14"/>
                     <a:stretch>
                       <a:fillRect/>
                     </a:stretch>
@@ -5597,7 +5265,7 @@
                   <pic:spPr bwMode="auto">
                     <a:xfrm>
                       <a:off x="0" y="0"/>
-                      <a:ext cx="4191000" cy="1181100"/>
+                      <a:ext cx="2876550" cy="1114425"/>
                     </a:xfrm>
                     <a:prstGeom prst="rect">
                       <a:avLst/>
@@ -5606,17 +5274,16 @@
                 </pic:pic>
               </a:graphicData>
             </a:graphic>
-          </wp:anchor>
+          </wp:inline>
         </w:drawing>
       </w:r>
     </w:p>
     <w:p>
       <w:pPr>
-        <w:pStyle w:val="Normal1"/>
+        <w:pStyle w:val="LOnormal"/>
         <w:keepNext w:val="false"/>
         <w:keepLines w:val="false"/>
         <w:widowControl w:val="false"/>
-        <w:pBdr/>
         <w:shd w:val="clear" w:fill="auto"/>
         <w:spacing w:lineRule="auto" w:line="240" w:before="0" w:after="0"/>
         <w:ind w:left="0" w:right="0" w:hanging="0"/>
@@ -5642,52 +5309,14 @@
       </w:pPr>
       <w:r>
         <w:rPr/>
-        <w:drawing>
-          <wp:inline distT="0" distB="0" distL="0" distR="0">
-            <wp:extent cx="2295525" cy="1314450"/>
-            <wp:effectExtent l="0" t="0" r="0" b="0"/>
-            <wp:docPr id="12" name="image11.png" descr=""/>
-            <wp:cNvGraphicFramePr>
-              <a:graphicFrameLocks xmlns:a="http://schemas.openxmlformats.org/drawingml/2006/main" noChangeAspect="1"/>
-            </wp:cNvGraphicFramePr>
-            <a:graphic xmlns:a="http://schemas.openxmlformats.org/drawingml/2006/main">
-              <a:graphicData uri="http://schemas.openxmlformats.org/drawingml/2006/picture">
-                <pic:pic xmlns:pic="http://schemas.openxmlformats.org/drawingml/2006/picture">
-                  <pic:nvPicPr>
-                    <pic:cNvPr id="12" name="image11.png" descr=""/>
-                    <pic:cNvPicPr>
-                      <a:picLocks noChangeAspect="1" noChangeArrowheads="1"/>
-                    </pic:cNvPicPr>
-                  </pic:nvPicPr>
-                  <pic:blipFill>
-                    <a:blip r:embed="rId13"/>
-                    <a:stretch>
-                      <a:fillRect/>
-                    </a:stretch>
-                  </pic:blipFill>
-                  <pic:spPr bwMode="auto">
-                    <a:xfrm>
-                      <a:off x="0" y="0"/>
-                      <a:ext cx="2295525" cy="1314450"/>
-                    </a:xfrm>
-                    <a:prstGeom prst="rect">
-                      <a:avLst/>
-                    </a:prstGeom>
-                  </pic:spPr>
-                </pic:pic>
-              </a:graphicData>
-            </a:graphic>
-          </wp:inline>
-        </w:drawing>
-      </w:r>
-    </w:p>
-    <w:p>
-      <w:pPr>
-        <w:pStyle w:val="Normal1"/>
+      </w:r>
+    </w:p>
+    <w:p>
+      <w:pPr>
+        <w:pStyle w:val="LOnormal"/>
         <w:keepNext w:val="false"/>
         <w:keepLines w:val="false"/>
         <w:widowControl w:val="false"/>
-        <w:pBdr/>
         <w:shd w:val="clear" w:fill="auto"/>
         <w:spacing w:lineRule="auto" w:line="240" w:before="0" w:after="0"/>
         <w:ind w:left="0" w:right="0" w:hanging="0"/>
@@ -5726,18 +5355,16 @@
           <w:sz w:val="24"/>
           <w:szCs w:val="24"/>
           <w:u w:val="none"/>
-          <w:shd w:fill="auto" w:val="clear"/>
           <w:vertAlign w:val="baseline"/>
         </w:rPr>
       </w:r>
     </w:p>
     <w:p>
       <w:pPr>
-        <w:pStyle w:val="Normal1"/>
+        <w:pStyle w:val="LOnormal"/>
         <w:keepNext w:val="false"/>
         <w:keepLines w:val="false"/>
         <w:widowControl w:val="false"/>
-        <w:pBdr/>
         <w:shd w:val="clear" w:fill="auto"/>
         <w:spacing w:lineRule="auto" w:line="240" w:before="0" w:after="0"/>
         <w:ind w:left="0" w:right="0" w:hanging="0"/>
@@ -5753,7 +5380,8 @@
       <w:r>
         <w:rPr>
           <w:rFonts w:eastAsia="Times New Roman" w:cs="Times New Roman" w:ascii="Times New Roman" w:hAnsi="Times New Roman"/>
-          <w:b/>
+          <w:b w:val="false"/>
+          <w:bCs w:val="false"/>
           <w:i/>
           <w:caps w:val="false"/>
           <w:smallCaps w:val="false"/>
@@ -5768,7 +5396,81 @@
           <w:shd w:fill="auto" w:val="clear"/>
           <w:vertAlign w:val="baseline"/>
         </w:rPr>
-        <w:tab/>
+        <w:t>affected_by</w:t>
+      </w:r>
+    </w:p>
+    <w:p>
+      <w:pPr>
+        <w:pStyle w:val="LOnormal"/>
+        <w:widowControl w:val="false"/>
+        <w:shd w:val="clear" w:fill="auto"/>
+        <w:spacing w:lineRule="auto" w:line="240" w:before="0" w:after="0"/>
+        <w:ind w:left="0" w:right="0" w:hanging="0"/>
+        <w:jc w:val="left"/>
+        <w:rPr>
+          <w:rFonts w:ascii="Times New Roman" w:hAnsi="Times New Roman" w:eastAsia="Times New Roman" w:cs="Times New Roman"/>
+          <w:i/>
+          <w:i/>
+          <w:sz w:val="28"/>
+          <w:szCs w:val="28"/>
+        </w:rPr>
+      </w:pPr>
+      <w:r>
+        <w:rPr>
+          <w:rFonts w:eastAsia="Times New Roman" w:cs="Times New Roman" w:ascii="Times New Roman" w:hAnsi="Times New Roman"/>
+          <w:b/>
+          <w:bCs w:val="false"/>
+          <w:i/>
+          <w:caps w:val="false"/>
+          <w:smallCaps w:val="false"/>
+          <w:strike w:val="false"/>
+          <w:dstrike w:val="false"/>
+          <w:color w:val="000000"/>
+          <w:position w:val="0"/>
+          <w:sz w:val="28"/>
+          <w:sz w:val="28"/>
+          <w:szCs w:val="28"/>
+          <w:u w:val="none"/>
+          <w:shd w:fill="auto" w:val="clear"/>
+          <w:vertAlign w:val="baseline"/>
+        </w:rPr>
+        <w:drawing>
+          <wp:inline distT="0" distB="0" distL="0" distR="0">
+            <wp:extent cx="2276475" cy="1152525"/>
+            <wp:effectExtent l="0" t="0" r="0" b="0"/>
+            <wp:docPr id="14" name="Image15" descr=""/>
+            <wp:cNvGraphicFramePr>
+              <a:graphicFrameLocks xmlns:a="http://schemas.openxmlformats.org/drawingml/2006/main" noChangeAspect="1"/>
+            </wp:cNvGraphicFramePr>
+            <a:graphic xmlns:a="http://schemas.openxmlformats.org/drawingml/2006/main">
+              <a:graphicData uri="http://schemas.openxmlformats.org/drawingml/2006/picture">
+                <pic:pic xmlns:pic="http://schemas.openxmlformats.org/drawingml/2006/picture">
+                  <pic:nvPicPr>
+                    <pic:cNvPr id="14" name="Image15" descr=""/>
+                    <pic:cNvPicPr>
+                      <a:picLocks noChangeAspect="1" noChangeArrowheads="1"/>
+                    </pic:cNvPicPr>
+                  </pic:nvPicPr>
+                  <pic:blipFill>
+                    <a:blip r:embed="rId15"/>
+                    <a:stretch>
+                      <a:fillRect/>
+                    </a:stretch>
+                  </pic:blipFill>
+                  <pic:spPr bwMode="auto">
+                    <a:xfrm>
+                      <a:off x="0" y="0"/>
+                      <a:ext cx="2276475" cy="1152525"/>
+                    </a:xfrm>
+                    <a:prstGeom prst="rect">
+                      <a:avLst/>
+                    </a:prstGeom>
+                  </pic:spPr>
+                </pic:pic>
+              </a:graphicData>
+            </a:graphic>
+          </wp:inline>
+        </w:drawing>
       </w:r>
       <w:r>
         <w:br w:type="page"/>
@@ -5776,9 +5478,8 @@
     </w:p>
     <w:p>
       <w:pPr>
-        <w:pStyle w:val="Normal1"/>
+        <w:pStyle w:val="LOnormal"/>
         <w:widowControl w:val="false"/>
-        <w:pBdr/>
         <w:shd w:val="clear" w:fill="auto"/>
         <w:spacing w:lineRule="auto" w:line="240" w:before="0" w:after="0"/>
         <w:ind w:left="0" w:right="0" w:hanging="0"/>
@@ -5797,30 +5498,30 @@
     </w:p>
     <w:p>
       <w:pPr>
-        <w:pStyle w:val="Normal1"/>
-        <w:spacing w:lineRule="auto" w:line="276"/>
-        <w:ind w:firstLine="709"/>
-        <w:jc w:val="both"/>
-        <w:rPr>
-          <w:rFonts w:ascii="Times New Roman" w:hAnsi="Times New Roman" w:eastAsia="Times New Roman" w:cs="Times New Roman"/>
-          <w:b/>
-          <w:b/>
-          <w:sz w:val="28"/>
-          <w:szCs w:val="28"/>
-        </w:rPr>
-      </w:pPr>
-      <w:r>
-        <w:rPr>
-          <w:rFonts w:eastAsia="Times New Roman" w:cs="Times New Roman" w:ascii="Times New Roman" w:hAnsi="Times New Roman"/>
-          <w:b/>
-          <w:sz w:val="28"/>
-          <w:szCs w:val="28"/>
-        </w:rPr>
-      </w:r>
-    </w:p>
-    <w:p>
-      <w:pPr>
-        <w:pStyle w:val="Normal1"/>
+        <w:pStyle w:val="LOnormal"/>
+        <w:spacing w:lineRule="auto" w:line="276"/>
+        <w:ind w:firstLine="709"/>
+        <w:jc w:val="both"/>
+        <w:rPr>
+          <w:rFonts w:ascii="Times New Roman" w:hAnsi="Times New Roman" w:eastAsia="Times New Roman" w:cs="Times New Roman"/>
+          <w:b/>
+          <w:b/>
+          <w:sz w:val="28"/>
+          <w:szCs w:val="28"/>
+        </w:rPr>
+      </w:pPr>
+      <w:r>
+        <w:rPr>
+          <w:rFonts w:eastAsia="Times New Roman" w:cs="Times New Roman" w:ascii="Times New Roman" w:hAnsi="Times New Roman"/>
+          <w:b/>
+          <w:sz w:val="28"/>
+          <w:szCs w:val="28"/>
+        </w:rPr>
+      </w:r>
+    </w:p>
+    <w:p>
+      <w:pPr>
+        <w:pStyle w:val="LOnormal"/>
         <w:spacing w:lineRule="auto" w:line="276"/>
         <w:ind w:firstLine="709"/>
         <w:jc w:val="both"/>
@@ -5844,7 +5545,7 @@
     </w:p>
     <w:p>
       <w:pPr>
-        <w:pStyle w:val="Normal1"/>
+        <w:pStyle w:val="LOnormal"/>
         <w:spacing w:lineRule="auto" w:line="276"/>
         <w:ind w:firstLine="709"/>
         <w:jc w:val="both"/>
@@ -5865,7 +5566,7 @@
     </w:p>
     <w:p>
       <w:pPr>
-        <w:pStyle w:val="Normal1"/>
+        <w:pStyle w:val="LOnormal"/>
         <w:spacing w:lineRule="auto" w:line="276"/>
         <w:ind w:firstLine="709"/>
         <w:jc w:val="both"/>
@@ -5886,7 +5587,7 @@
     </w:p>
     <w:p>
       <w:pPr>
-        <w:pStyle w:val="Normal1"/>
+        <w:pStyle w:val="LOnormal"/>
         <w:spacing w:lineRule="auto" w:line="276"/>
         <w:ind w:firstLine="709"/>
         <w:jc w:val="both"/>
@@ -5907,7 +5608,7 @@
     </w:p>
     <w:p>
       <w:pPr>
-        <w:pStyle w:val="Normal1"/>
+        <w:pStyle w:val="LOnormal"/>
         <w:spacing w:lineRule="auto" w:line="276"/>
         <w:ind w:firstLine="709"/>
         <w:jc w:val="both"/>
@@ -5928,7 +5629,7 @@
     </w:p>
     <w:p>
       <w:pPr>
-        <w:pStyle w:val="Normal1"/>
+        <w:pStyle w:val="LOnormal"/>
         <w:spacing w:lineRule="auto" w:line="276"/>
         <w:ind w:firstLine="709"/>
         <w:jc w:val="both"/>
@@ -5949,7 +5650,7 @@
     </w:p>
     <w:p>
       <w:pPr>
-        <w:pStyle w:val="Normal1"/>
+        <w:pStyle w:val="LOnormal"/>
         <w:spacing w:lineRule="auto" w:line="276"/>
         <w:ind w:firstLine="709"/>
         <w:jc w:val="both"/>
@@ -5970,7 +5671,7 @@
     </w:p>
     <w:p>
       <w:pPr>
-        <w:pStyle w:val="Normal1"/>
+        <w:pStyle w:val="LOnormal"/>
         <w:spacing w:lineRule="auto" w:line="276"/>
         <w:ind w:firstLine="709"/>
         <w:jc w:val="both"/>
@@ -5991,7 +5692,7 @@
     </w:p>
     <w:p>
       <w:pPr>
-        <w:pStyle w:val="Normal1"/>
+        <w:pStyle w:val="LOnormal"/>
         <w:spacing w:lineRule="auto" w:line="276"/>
         <w:ind w:firstLine="709"/>
         <w:jc w:val="both"/>
@@ -6012,26 +5713,26 @@
     </w:p>
     <w:p>
       <w:pPr>
-        <w:pStyle w:val="Normal1"/>
-        <w:spacing w:lineRule="auto" w:line="276"/>
-        <w:jc w:val="both"/>
-        <w:rPr>
-          <w:rFonts w:ascii="Times New Roman" w:hAnsi="Times New Roman" w:eastAsia="Times New Roman" w:cs="Times New Roman"/>
-          <w:sz w:val="28"/>
-          <w:szCs w:val="28"/>
-        </w:rPr>
-      </w:pPr>
-      <w:r>
-        <w:rPr>
-          <w:rFonts w:eastAsia="Times New Roman" w:cs="Times New Roman" w:ascii="Times New Roman" w:hAnsi="Times New Roman"/>
-          <w:sz w:val="28"/>
-          <w:szCs w:val="28"/>
-        </w:rPr>
-      </w:r>
-    </w:p>
-    <w:p>
-      <w:pPr>
-        <w:pStyle w:val="Normal1"/>
+        <w:pStyle w:val="LOnormal"/>
+        <w:spacing w:lineRule="auto" w:line="276"/>
+        <w:jc w:val="both"/>
+        <w:rPr>
+          <w:rFonts w:ascii="Times New Roman" w:hAnsi="Times New Roman" w:eastAsia="Times New Roman" w:cs="Times New Roman"/>
+          <w:sz w:val="28"/>
+          <w:szCs w:val="28"/>
+        </w:rPr>
+      </w:pPr>
+      <w:r>
+        <w:rPr>
+          <w:rFonts w:eastAsia="Times New Roman" w:cs="Times New Roman" w:ascii="Times New Roman" w:hAnsi="Times New Roman"/>
+          <w:sz w:val="28"/>
+          <w:szCs w:val="28"/>
+        </w:rPr>
+      </w:r>
+    </w:p>
+    <w:p>
+      <w:pPr>
+        <w:pStyle w:val="LOnormal"/>
         <w:spacing w:lineRule="auto" w:line="276"/>
         <w:ind w:firstLine="709"/>
         <w:jc w:val="both"/>
@@ -6055,7 +5756,7 @@
     </w:p>
     <w:p>
       <w:pPr>
-        <w:pStyle w:val="Normal1"/>
+        <w:pStyle w:val="LOnormal"/>
         <w:spacing w:lineRule="auto" w:line="276"/>
         <w:ind w:firstLine="709"/>
         <w:jc w:val="both"/>
@@ -6076,7 +5777,7 @@
     </w:p>
     <w:p>
       <w:pPr>
-        <w:pStyle w:val="Normal1"/>
+        <w:pStyle w:val="LOnormal"/>
         <w:spacing w:lineRule="auto" w:line="276"/>
         <w:ind w:firstLine="709"/>
         <w:jc w:val="both"/>
@@ -6097,7 +5798,7 @@
     </w:p>
     <w:p>
       <w:pPr>
-        <w:pStyle w:val="Normal1"/>
+        <w:pStyle w:val="LOnormal"/>
         <w:spacing w:lineRule="auto" w:line="276"/>
         <w:ind w:firstLine="709"/>
         <w:jc w:val="both"/>
@@ -6118,7 +5819,7 @@
     </w:p>
     <w:p>
       <w:pPr>
-        <w:pStyle w:val="Normal1"/>
+        <w:pStyle w:val="LOnormal"/>
         <w:spacing w:lineRule="auto" w:line="276"/>
         <w:ind w:firstLine="709"/>
         <w:jc w:val="both"/>
@@ -6140,27 +5841,27 @@
     </w:p>
     <w:p>
       <w:pPr>
-        <w:pStyle w:val="Normal1"/>
-        <w:spacing w:lineRule="auto" w:line="276"/>
-        <w:ind w:firstLine="709"/>
-        <w:jc w:val="both"/>
-        <w:rPr>
-          <w:rFonts w:ascii="Times New Roman" w:hAnsi="Times New Roman" w:eastAsia="Times New Roman" w:cs="Times New Roman"/>
-          <w:sz w:val="28"/>
-          <w:szCs w:val="28"/>
-        </w:rPr>
-      </w:pPr>
-      <w:r>
-        <w:rPr>
-          <w:rFonts w:eastAsia="Times New Roman" w:cs="Times New Roman" w:ascii="Times New Roman" w:hAnsi="Times New Roman"/>
-          <w:sz w:val="28"/>
-          <w:szCs w:val="28"/>
-        </w:rPr>
-      </w:r>
-    </w:p>
-    <w:p>
-      <w:pPr>
-        <w:pStyle w:val="Normal1"/>
+        <w:pStyle w:val="LOnormal"/>
+        <w:spacing w:lineRule="auto" w:line="276"/>
+        <w:ind w:firstLine="709"/>
+        <w:jc w:val="both"/>
+        <w:rPr>
+          <w:rFonts w:ascii="Times New Roman" w:hAnsi="Times New Roman" w:eastAsia="Times New Roman" w:cs="Times New Roman"/>
+          <w:sz w:val="28"/>
+          <w:szCs w:val="28"/>
+        </w:rPr>
+      </w:pPr>
+      <w:r>
+        <w:rPr>
+          <w:rFonts w:eastAsia="Times New Roman" w:cs="Times New Roman" w:ascii="Times New Roman" w:hAnsi="Times New Roman"/>
+          <w:sz w:val="28"/>
+          <w:szCs w:val="28"/>
+        </w:rPr>
+      </w:r>
+    </w:p>
+    <w:p>
+      <w:pPr>
+        <w:pStyle w:val="LOnormal"/>
         <w:spacing w:lineRule="auto" w:line="276"/>
         <w:ind w:firstLine="709"/>
         <w:jc w:val="both"/>
@@ -6184,7 +5885,7 @@
     </w:p>
     <w:p>
       <w:pPr>
-        <w:pStyle w:val="Normal1"/>
+        <w:pStyle w:val="LOnormal"/>
         <w:spacing w:lineRule="auto" w:line="276"/>
         <w:ind w:firstLine="709"/>
         <w:jc w:val="both"/>
@@ -6205,7 +5906,7 @@
     </w:p>
     <w:p>
       <w:pPr>
-        <w:pStyle w:val="Normal1"/>
+        <w:pStyle w:val="LOnormal"/>
         <w:spacing w:lineRule="auto" w:line="276"/>
         <w:ind w:firstLine="709"/>
         <w:jc w:val="both"/>
@@ -6226,7 +5927,7 @@
     </w:p>
     <w:p>
       <w:pPr>
-        <w:pStyle w:val="Normal1"/>
+        <w:pStyle w:val="LOnormal"/>
         <w:spacing w:lineRule="auto" w:line="276"/>
         <w:ind w:firstLine="709"/>
         <w:jc w:val="both"/>
@@ -6247,7 +5948,7 @@
     </w:p>
     <w:p>
       <w:pPr>
-        <w:pStyle w:val="Normal1"/>
+        <w:pStyle w:val="LOnormal"/>
         <w:spacing w:lineRule="auto" w:line="276"/>
         <w:ind w:firstLine="709"/>
         <w:jc w:val="both"/>
@@ -6268,7 +5969,7 @@
     </w:p>
     <w:p>
       <w:pPr>
-        <w:pStyle w:val="Normal1"/>
+        <w:pStyle w:val="LOnormal"/>
         <w:spacing w:lineRule="auto" w:line="276"/>
         <w:ind w:left="709" w:firstLine="709"/>
         <w:jc w:val="both"/>
@@ -6291,30 +5992,30 @@
     </w:p>
     <w:p>
       <w:pPr>
-        <w:pStyle w:val="Normal1"/>
-        <w:spacing w:lineRule="auto" w:line="276"/>
-        <w:ind w:firstLine="709"/>
-        <w:jc w:val="both"/>
-        <w:rPr>
-          <w:rFonts w:ascii="Times New Roman" w:hAnsi="Times New Roman" w:eastAsia="Times New Roman" w:cs="Times New Roman"/>
-          <w:b/>
-          <w:b/>
-          <w:sz w:val="28"/>
-          <w:szCs w:val="28"/>
-        </w:rPr>
-      </w:pPr>
-      <w:r>
-        <w:rPr>
-          <w:rFonts w:eastAsia="Times New Roman" w:cs="Times New Roman" w:ascii="Times New Roman" w:hAnsi="Times New Roman"/>
-          <w:b/>
-          <w:sz w:val="28"/>
-          <w:szCs w:val="28"/>
-        </w:rPr>
-      </w:r>
-    </w:p>
-    <w:p>
-      <w:pPr>
-        <w:pStyle w:val="Normal1"/>
+        <w:pStyle w:val="LOnormal"/>
+        <w:spacing w:lineRule="auto" w:line="276"/>
+        <w:ind w:firstLine="709"/>
+        <w:jc w:val="both"/>
+        <w:rPr>
+          <w:rFonts w:ascii="Times New Roman" w:hAnsi="Times New Roman" w:eastAsia="Times New Roman" w:cs="Times New Roman"/>
+          <w:b/>
+          <w:b/>
+          <w:sz w:val="28"/>
+          <w:szCs w:val="28"/>
+        </w:rPr>
+      </w:pPr>
+      <w:r>
+        <w:rPr>
+          <w:rFonts w:eastAsia="Times New Roman" w:cs="Times New Roman" w:ascii="Times New Roman" w:hAnsi="Times New Roman"/>
+          <w:b/>
+          <w:sz w:val="28"/>
+          <w:szCs w:val="28"/>
+        </w:rPr>
+      </w:r>
+    </w:p>
+    <w:p>
+      <w:pPr>
+        <w:pStyle w:val="LOnormal"/>
         <w:spacing w:lineRule="auto" w:line="276"/>
         <w:ind w:left="709" w:firstLine="709"/>
         <w:jc w:val="both"/>
@@ -6337,7 +6038,7 @@
     </w:p>
     <w:p>
       <w:pPr>
-        <w:pStyle w:val="Normal1"/>
+        <w:pStyle w:val="LOnormal"/>
         <w:spacing w:lineRule="auto" w:line="276"/>
         <w:ind w:left="709" w:firstLine="709"/>
         <w:jc w:val="both"/>
@@ -6360,7 +6061,7 @@
     </w:p>
     <w:p>
       <w:pPr>
-        <w:pStyle w:val="Normal1"/>
+        <w:pStyle w:val="LOnormal"/>
         <w:spacing w:lineRule="auto" w:line="276"/>
         <w:ind w:left="709" w:firstLine="709"/>
         <w:jc w:val="both"/>
@@ -6577,6 +6278,7 @@
       </w:pPr>
       <w:rPr>
         <w:rFonts w:ascii="OpenSymbol" w:hAnsi="OpenSymbol" w:cs="OpenSymbol" w:hint="default"/>
+        <w:rFonts w:cs="OpenSymbol"/>
       </w:rPr>
     </w:lvl>
     <w:lvl w:ilvl="2">
@@ -6589,6 +6291,7 @@
       </w:pPr>
       <w:rPr>
         <w:rFonts w:ascii="OpenSymbol" w:hAnsi="OpenSymbol" w:cs="OpenSymbol" w:hint="default"/>
+        <w:rFonts w:cs="OpenSymbol"/>
       </w:rPr>
     </w:lvl>
     <w:lvl w:ilvl="3">
@@ -6601,6 +6304,7 @@
       </w:pPr>
       <w:rPr>
         <w:rFonts w:ascii="OpenSymbol" w:hAnsi="OpenSymbol" w:cs="OpenSymbol" w:hint="default"/>
+        <w:rFonts w:cs="OpenSymbol"/>
       </w:rPr>
     </w:lvl>
     <w:lvl w:ilvl="4">
@@ -6613,6 +6317,7 @@
       </w:pPr>
       <w:rPr>
         <w:rFonts w:ascii="OpenSymbol" w:hAnsi="OpenSymbol" w:cs="OpenSymbol" w:hint="default"/>
+        <w:rFonts w:cs="OpenSymbol"/>
       </w:rPr>
     </w:lvl>
     <w:lvl w:ilvl="5">
@@ -6625,6 +6330,7 @@
       </w:pPr>
       <w:rPr>
         <w:rFonts w:ascii="OpenSymbol" w:hAnsi="OpenSymbol" w:cs="OpenSymbol" w:hint="default"/>
+        <w:rFonts w:cs="OpenSymbol"/>
       </w:rPr>
     </w:lvl>
     <w:lvl w:ilvl="6">
@@ -6637,6 +6343,7 @@
       </w:pPr>
       <w:rPr>
         <w:rFonts w:ascii="OpenSymbol" w:hAnsi="OpenSymbol" w:cs="OpenSymbol" w:hint="default"/>
+        <w:rFonts w:cs="OpenSymbol"/>
       </w:rPr>
     </w:lvl>
     <w:lvl w:ilvl="7">
@@ -6649,6 +6356,7 @@
       </w:pPr>
       <w:rPr>
         <w:rFonts w:ascii="OpenSymbol" w:hAnsi="OpenSymbol" w:cs="OpenSymbol" w:hint="default"/>
+        <w:rFonts w:cs="OpenSymbol"/>
       </w:rPr>
     </w:lvl>
     <w:lvl w:ilvl="8">
@@ -6661,6 +6369,7 @@
       </w:pPr>
       <w:rPr>
         <w:rFonts w:ascii="OpenSymbol" w:hAnsi="OpenSymbol" w:cs="OpenSymbol" w:hint="default"/>
+        <w:rFonts w:cs="OpenSymbol"/>
       </w:rPr>
     </w:lvl>
   </w:abstractNum>
@@ -6777,7 +6486,6 @@
     <w:rPrDefault>
       <w:rPr>
         <w:rFonts w:ascii="Liberation Serif" w:hAnsi="Liberation Serif" w:eastAsia="Liberation Serif" w:cs="Liberation Serif"/>
-        <w:sz w:val="24"/>
         <w:szCs w:val="24"/>
         <w:lang w:val="uk-UA" w:eastAsia="zh-CN" w:bidi="hi-IN"/>
       </w:rPr>
@@ -6793,6 +6501,7 @@
     <w:qFormat/>
     <w:pPr>
       <w:widowControl w:val="false"/>
+      <w:suppressAutoHyphens w:val="true"/>
       <w:bidi w:val="0"/>
       <w:spacing w:before="0" w:after="0"/>
       <w:jc w:val="left"/>
@@ -6808,8 +6517,8 @@
   </w:style>
   <w:style w:type="paragraph" w:styleId="Heading1">
     <w:name w:val="Heading 1"/>
-    <w:basedOn w:val="Normal1"/>
-    <w:next w:val="Normal1"/>
+    <w:basedOn w:val="LOnormal"/>
+    <w:next w:val="LOnormal"/>
     <w:qFormat/>
     <w:pPr>
       <w:keepNext w:val="true"/>
@@ -6824,8 +6533,8 @@
   </w:style>
   <w:style w:type="paragraph" w:styleId="Heading2">
     <w:name w:val="Heading 2"/>
-    <w:basedOn w:val="Normal1"/>
-    <w:next w:val="Normal1"/>
+    <w:basedOn w:val="LOnormal"/>
+    <w:next w:val="LOnormal"/>
     <w:qFormat/>
     <w:pPr>
       <w:keepNext w:val="true"/>
@@ -6840,8 +6549,8 @@
   </w:style>
   <w:style w:type="paragraph" w:styleId="Heading3">
     <w:name w:val="Heading 3"/>
-    <w:basedOn w:val="Normal1"/>
-    <w:next w:val="Normal1"/>
+    <w:basedOn w:val="LOnormal"/>
+    <w:next w:val="LOnormal"/>
     <w:qFormat/>
     <w:pPr>
       <w:keepNext w:val="true"/>
@@ -6856,8 +6565,8 @@
   </w:style>
   <w:style w:type="paragraph" w:styleId="Heading4">
     <w:name w:val="Heading 4"/>
-    <w:basedOn w:val="Normal1"/>
-    <w:next w:val="Normal1"/>
+    <w:basedOn w:val="LOnormal"/>
+    <w:next w:val="LOnormal"/>
     <w:qFormat/>
     <w:pPr>
       <w:keepNext w:val="true"/>
@@ -6872,8 +6581,8 @@
   </w:style>
   <w:style w:type="paragraph" w:styleId="Heading5">
     <w:name w:val="Heading 5"/>
-    <w:basedOn w:val="Normal1"/>
-    <w:next w:val="Normal1"/>
+    <w:basedOn w:val="LOnormal"/>
+    <w:next w:val="LOnormal"/>
     <w:qFormat/>
     <w:pPr>
       <w:keepNext w:val="true"/>
@@ -6888,8 +6597,8 @@
   </w:style>
   <w:style w:type="paragraph" w:styleId="Heading6">
     <w:name w:val="Heading 6"/>
-    <w:basedOn w:val="Normal1"/>
-    <w:next w:val="Normal1"/>
+    <w:basedOn w:val="LOnormal"/>
+    <w:next w:val="LOnormal"/>
     <w:qFormat/>
     <w:pPr>
       <w:keepNext w:val="true"/>
@@ -6965,11 +6674,12 @@
       <w:rFonts w:cs="Lohit Devanagari"/>
     </w:rPr>
   </w:style>
-  <w:style w:type="paragraph" w:styleId="Normal1" w:default="1">
+  <w:style w:type="paragraph" w:styleId="LOnormal" w:default="1">
     <w:name w:val="LO-normal"/>
     <w:qFormat/>
     <w:pPr>
       <w:widowControl w:val="false"/>
+      <w:suppressAutoHyphens w:val="true"/>
       <w:bidi w:val="0"/>
       <w:spacing w:before="0" w:after="0"/>
       <w:jc w:val="left"/>
@@ -6985,8 +6695,8 @@
   </w:style>
   <w:style w:type="paragraph" w:styleId="Title">
     <w:name w:val="Title"/>
-    <w:basedOn w:val="Normal1"/>
-    <w:next w:val="Normal1"/>
+    <w:basedOn w:val="LOnormal"/>
+    <w:next w:val="LOnormal"/>
     <w:qFormat/>
     <w:pPr>
       <w:keepNext w:val="true"/>
@@ -7001,8 +6711,8 @@
   </w:style>
   <w:style w:type="paragraph" w:styleId="Subtitle">
     <w:name w:val="Subtitle"/>
-    <w:basedOn w:val="Normal1"/>
-    <w:next w:val="Normal1"/>
+    <w:basedOn w:val="LOnormal"/>
+    <w:next w:val="LOnormal"/>
     <w:qFormat/>
     <w:pPr>
       <w:keepNext w:val="true"/>
